--- a/Technical Documentation.docx
+++ b/Technical Documentation.docx
@@ -2,6 +2,22 @@
 <file path=word/document.xml><?xml version="1.0" encoding="utf-8"?>
 <w:document xmlns:wpc="http://schemas.microsoft.com/office/word/2010/wordprocessingCanvas" xmlns:cx="http://schemas.microsoft.com/office/drawing/2014/chartex" xmlns:cx1="http://schemas.microsoft.com/office/drawing/2015/9/8/chartex" xmlns:cx2="http://schemas.microsoft.com/office/drawing/2015/10/21/chartex" xmlns:cx3="http://schemas.microsoft.com/office/drawing/2016/5/9/chartex" xmlns:cx4="http://schemas.microsoft.com/office/drawing/2016/5/10/chartex" xmlns:cx5="http://schemas.microsoft.com/office/drawing/2016/5/11/chartex" xmlns:cx6="http://schemas.microsoft.com/office/drawing/2016/5/12/chartex" xmlns:cx7="http://schemas.microsoft.com/office/drawing/2016/5/13/chartex" xmlns:cx8="http://schemas.microsoft.com/office/drawing/2016/5/14/chartex" xmlns:mc="http://schemas.openxmlformats.org/markup-compatibility/2006" xmlns:aink="http://schemas.microsoft.com/office/drawing/2016/ink" xmlns:am3d="http://schemas.microsoft.com/office/drawing/2017/model3d" xmlns:o="urn:schemas-microsoft-com:office:office" xmlns:r="http://schemas.openxmlformats.org/officeDocument/2006/relationships" xmlns:m="http://schemas.openxmlformats.org/officeDocument/2006/math" xmlns:v="urn:schemas-microsoft-com:vml" xmlns:wp14="http://schemas.microsoft.com/office/word/2010/wordprocessingDrawing" xmlns:wp="http://schemas.openxmlformats.org/drawingml/2006/wordprocessingDrawing" xmlns:w10="urn:schemas-microsoft-com:office:word" xmlns:w="http://schemas.openxmlformats.org/wordprocessingml/2006/main" xmlns:w14="http://schemas.microsoft.com/office/word/2010/wordml" xmlns:w15="http://schemas.microsoft.com/office/word/2012/wordml" xmlns:w16cex="http://schemas.microsoft.com/office/word/2018/wordml/cex" xmlns:w16cid="http://schemas.microsoft.com/office/word/2016/wordml/cid" xmlns:w16="http://schemas.microsoft.com/office/word/2018/wordml" xmlns:w16se="http://schemas.microsoft.com/office/word/2015/wordml/symex" xmlns:wpg="http://schemas.microsoft.com/office/word/2010/wordprocessingGroup" xmlns:wpi="http://schemas.microsoft.com/office/word/2010/wordprocessingInk" xmlns:wne="http://schemas.microsoft.com/office/word/2006/wordml" xmlns:wps="http://schemas.microsoft.com/office/word/2010/wordprocessingShape" mc:Ignorable="w14 w15 w16se w16cid w16 w16cex wp14">
   <w:body>
+    <w:p>
+      <w:pPr>
+        <w:pBdr>
+          <w:top w:val="single" w:sz="36" w:space="1" w:color="000000"/>
+        </w:pBdr>
+        <w:jc w:val="right"/>
+        <w:rPr>
+          <w:rFonts w:ascii="Arial" w:eastAsia="Arial" w:hAnsi="Arial" w:cs="Arial"/>
+          <w:b/>
+          <w:smallCaps/>
+          <w:color w:val="000000"/>
+          <w:sz w:val="64"/>
+          <w:szCs w:val="64"/>
+        </w:rPr>
+      </w:pPr>
+    </w:p>
     <w:p>
       <w:pPr>
         <w:pBdr>
@@ -132,31 +148,7 @@
           <w:sz w:val="64"/>
           <w:szCs w:val="64"/>
         </w:rPr>
-        <w:t xml:space="preserve">A Web Scraping of </w:t>
-      </w:r>
-      <w:proofErr w:type="spellStart"/>
-      <w:r>
-        <w:rPr>
-          <w:rFonts w:ascii="Arial" w:eastAsia="Arial" w:hAnsi="Arial" w:cs="Arial"/>
-          <w:b/>
-          <w:smallCaps/>
-          <w:color w:val="000000"/>
-          <w:sz w:val="64"/>
-          <w:szCs w:val="64"/>
-        </w:rPr>
-        <w:t>Attack.mitre</w:t>
-      </w:r>
-      <w:proofErr w:type="spellEnd"/>
-      <w:r>
-        <w:rPr>
-          <w:rFonts w:ascii="Arial" w:eastAsia="Arial" w:hAnsi="Arial" w:cs="Arial"/>
-          <w:b/>
-          <w:smallCaps/>
-          <w:color w:val="000000"/>
-          <w:sz w:val="64"/>
-          <w:szCs w:val="64"/>
-        </w:rPr>
-        <w:t xml:space="preserve"> website</w:t>
+        <w:t>A Web Scraping of Attack.mitre website</w:t>
       </w:r>
     </w:p>
     <w:p>
@@ -718,7 +710,10 @@
         <w:jc w:val="both"/>
       </w:pPr>
       <w:r>
-        <w:t>Displaying all the extracted information on a webpage using Django framework.</w:t>
+        <w:t xml:space="preserve">Extracting and </w:t>
+      </w:r>
+      <w:r>
+        <w:t>Displaying all the information on a webpage using Django framework.</w:t>
       </w:r>
     </w:p>
     <w:p>
@@ -1018,6 +1013,7 @@
         <w:jc w:val="both"/>
       </w:pPr>
       <w:r>
+        <w:lastRenderedPageBreak/>
         <w:t>django pagination library</w:t>
       </w:r>
     </w:p>
@@ -1036,7 +1032,6 @@
           <w:i/>
           <w:iCs/>
         </w:rPr>
-        <w:lastRenderedPageBreak/>
         <w:t>pip install django-pagination</w:t>
       </w:r>
     </w:p>
@@ -1158,13 +1153,8 @@
       <w:r>
         <w:t xml:space="preserve">def </w:t>
       </w:r>
-      <w:proofErr w:type="spellStart"/>
-      <w:r>
-        <w:t>set_to_file</w:t>
-      </w:r>
-      <w:proofErr w:type="spellEnd"/>
-      <w:r>
-        <w:t xml:space="preserve"> (links, file_name)</w:t>
+      <w:r>
+        <w:t>set_to_file (links, file_name)</w:t>
       </w:r>
       <w:r>
         <w:t xml:space="preserve"> </w:t>
@@ -1207,51 +1197,23 @@
         <w:rPr>
           <w:rFonts w:ascii="Courier New" w:hAnsi="Courier New" w:cs="Courier New"/>
         </w:rPr>
-        <w:t xml:space="preserve">def </w:t>
-      </w:r>
-      <w:proofErr w:type="spellStart"/>
-      <w:r>
-        <w:rPr>
-          <w:rFonts w:ascii="Courier New" w:hAnsi="Courier New" w:cs="Courier New"/>
-        </w:rPr>
-        <w:t>set_to_file</w:t>
-      </w:r>
-      <w:proofErr w:type="spellEnd"/>
-      <w:r>
-        <w:rPr>
-          <w:rFonts w:ascii="Courier New" w:hAnsi="Courier New" w:cs="Courier New"/>
-        </w:rPr>
-        <w:t xml:space="preserve"> (links, file_name):</w:t>
-      </w:r>
-    </w:p>
-    <w:p>
-      <w:pPr>
-        <w:pStyle w:val="PlainText"/>
-        <w:ind w:left="720"/>
-        <w:jc w:val="both"/>
-        <w:rPr>
-          <w:rFonts w:ascii="Courier New" w:hAnsi="Courier New" w:cs="Courier New"/>
-        </w:rPr>
-      </w:pPr>
-      <w:r>
-        <w:rPr>
-          <w:rFonts w:ascii="Courier New" w:hAnsi="Courier New" w:cs="Courier New"/>
-        </w:rPr>
-        <w:t xml:space="preserve">    with open(</w:t>
-      </w:r>
-      <w:proofErr w:type="spellStart"/>
-      <w:r>
-        <w:rPr>
-          <w:rFonts w:ascii="Courier New" w:hAnsi="Courier New" w:cs="Courier New"/>
-        </w:rPr>
-        <w:t>file_name,"w</w:t>
-      </w:r>
-      <w:proofErr w:type="spellEnd"/>
-      <w:r>
-        <w:rPr>
-          <w:rFonts w:ascii="Courier New" w:hAnsi="Courier New" w:cs="Courier New"/>
-        </w:rPr>
-        <w:t>") as f:</w:t>
+        <w:t>def set_to_file (links, file_name):</w:t>
+      </w:r>
+    </w:p>
+    <w:p>
+      <w:pPr>
+        <w:pStyle w:val="PlainText"/>
+        <w:ind w:left="720"/>
+        <w:jc w:val="both"/>
+        <w:rPr>
+          <w:rFonts w:ascii="Courier New" w:hAnsi="Courier New" w:cs="Courier New"/>
+        </w:rPr>
+      </w:pPr>
+      <w:r>
+        <w:rPr>
+          <w:rFonts w:ascii="Courier New" w:hAnsi="Courier New" w:cs="Courier New"/>
+        </w:rPr>
+        <w:t xml:space="preserve">    with open(file_name,"w") as f:</w:t>
       </w:r>
     </w:p>
     <w:p>
@@ -1283,23 +1245,7 @@
         <w:rPr>
           <w:rFonts w:ascii="Courier New" w:hAnsi="Courier New" w:cs="Courier New"/>
         </w:rPr>
-        <w:t xml:space="preserve">            </w:t>
-      </w:r>
-      <w:proofErr w:type="spellStart"/>
-      <w:proofErr w:type="gramStart"/>
-      <w:r>
-        <w:rPr>
-          <w:rFonts w:ascii="Courier New" w:hAnsi="Courier New" w:cs="Courier New"/>
-        </w:rPr>
-        <w:t>f.write</w:t>
-      </w:r>
-      <w:proofErr w:type="spellEnd"/>
-      <w:proofErr w:type="gramEnd"/>
-      <w:r>
-        <w:rPr>
-          <w:rFonts w:ascii="Courier New" w:hAnsi="Courier New" w:cs="Courier New"/>
-        </w:rPr>
-        <w:t>(l+"\n")</w:t>
+        <w:t xml:space="preserve">            f.write(l+"\n")</w:t>
       </w:r>
     </w:p>
     <w:p>
@@ -1330,13 +1276,8 @@
         <w:jc w:val="both"/>
       </w:pPr>
       <w:r>
-        <w:t xml:space="preserve">def </w:t>
-      </w:r>
-      <w:proofErr w:type="spellStart"/>
-      <w:r>
-        <w:t>file_to_set</w:t>
-      </w:r>
-      <w:proofErr w:type="spellEnd"/>
+        <w:t>def file_to_set</w:t>
+      </w:r>
       <w:r>
         <w:t xml:space="preserve"> </w:t>
       </w:r>
@@ -1381,81 +1322,39 @@
         <w:rPr>
           <w:rFonts w:ascii="Courier New" w:hAnsi="Courier New" w:cs="Courier New"/>
         </w:rPr>
-        <w:t xml:space="preserve">def </w:t>
-      </w:r>
-      <w:proofErr w:type="spellStart"/>
-      <w:r>
-        <w:rPr>
-          <w:rFonts w:ascii="Courier New" w:hAnsi="Courier New" w:cs="Courier New"/>
-        </w:rPr>
-        <w:t>file_to_set</w:t>
-      </w:r>
-      <w:proofErr w:type="spellEnd"/>
-      <w:r>
-        <w:rPr>
-          <w:rFonts w:ascii="Courier New" w:hAnsi="Courier New" w:cs="Courier New"/>
-        </w:rPr>
-        <w:t>(file_name):</w:t>
-      </w:r>
-    </w:p>
-    <w:p>
-      <w:pPr>
-        <w:pStyle w:val="PlainText"/>
-        <w:ind w:left="720"/>
-        <w:jc w:val="both"/>
-        <w:rPr>
-          <w:rFonts w:ascii="Courier New" w:hAnsi="Courier New" w:cs="Courier New"/>
-        </w:rPr>
-      </w:pPr>
-      <w:r>
-        <w:rPr>
-          <w:rFonts w:ascii="Courier New" w:hAnsi="Courier New" w:cs="Courier New"/>
-        </w:rPr>
-        <w:t xml:space="preserve">    results = </w:t>
-      </w:r>
-      <w:proofErr w:type="gramStart"/>
-      <w:r>
-        <w:rPr>
-          <w:rFonts w:ascii="Courier New" w:hAnsi="Courier New" w:cs="Courier New"/>
-        </w:rPr>
-        <w:t>set(</w:t>
-      </w:r>
-      <w:proofErr w:type="gramEnd"/>
-      <w:r>
-        <w:rPr>
-          <w:rFonts w:ascii="Courier New" w:hAnsi="Courier New" w:cs="Courier New"/>
-        </w:rPr>
-        <w:t>)</w:t>
-      </w:r>
-    </w:p>
-    <w:p>
-      <w:pPr>
-        <w:pStyle w:val="PlainText"/>
-        <w:ind w:left="720"/>
-        <w:jc w:val="both"/>
-        <w:rPr>
-          <w:rFonts w:ascii="Courier New" w:hAnsi="Courier New" w:cs="Courier New"/>
-        </w:rPr>
-      </w:pPr>
-      <w:r>
-        <w:rPr>
-          <w:rFonts w:ascii="Courier New" w:hAnsi="Courier New" w:cs="Courier New"/>
-        </w:rPr>
-        <w:t xml:space="preserve">    with </w:t>
-      </w:r>
-      <w:proofErr w:type="gramStart"/>
-      <w:r>
-        <w:rPr>
-          <w:rFonts w:ascii="Courier New" w:hAnsi="Courier New" w:cs="Courier New"/>
-        </w:rPr>
-        <w:t>open(</w:t>
-      </w:r>
-      <w:proofErr w:type="gramEnd"/>
-      <w:r>
-        <w:rPr>
-          <w:rFonts w:ascii="Courier New" w:hAnsi="Courier New" w:cs="Courier New"/>
-        </w:rPr>
-        <w:t>file_name, 'rt') as f:</w:t>
+        <w:t>def file_to_set(file_name):</w:t>
+      </w:r>
+    </w:p>
+    <w:p>
+      <w:pPr>
+        <w:pStyle w:val="PlainText"/>
+        <w:ind w:left="720"/>
+        <w:jc w:val="both"/>
+        <w:rPr>
+          <w:rFonts w:ascii="Courier New" w:hAnsi="Courier New" w:cs="Courier New"/>
+        </w:rPr>
+      </w:pPr>
+      <w:r>
+        <w:rPr>
+          <w:rFonts w:ascii="Courier New" w:hAnsi="Courier New" w:cs="Courier New"/>
+        </w:rPr>
+        <w:t xml:space="preserve">    results = set()</w:t>
+      </w:r>
+    </w:p>
+    <w:p>
+      <w:pPr>
+        <w:pStyle w:val="PlainText"/>
+        <w:ind w:left="720"/>
+        <w:jc w:val="both"/>
+        <w:rPr>
+          <w:rFonts w:ascii="Courier New" w:hAnsi="Courier New" w:cs="Courier New"/>
+        </w:rPr>
+      </w:pPr>
+      <w:r>
+        <w:rPr>
+          <w:rFonts w:ascii="Courier New" w:hAnsi="Courier New" w:cs="Courier New"/>
+        </w:rPr>
+        <w:t xml:space="preserve">    with open(file_name, 'rt') as f:</w:t>
       </w:r>
     </w:p>
     <w:p>
@@ -1487,37 +1386,7 @@
         <w:rPr>
           <w:rFonts w:ascii="Courier New" w:hAnsi="Courier New" w:cs="Courier New"/>
         </w:rPr>
-        <w:t xml:space="preserve">            </w:t>
-      </w:r>
-      <w:proofErr w:type="spellStart"/>
-      <w:proofErr w:type="gramStart"/>
-      <w:r>
-        <w:rPr>
-          <w:rFonts w:ascii="Courier New" w:hAnsi="Courier New" w:cs="Courier New"/>
-        </w:rPr>
-        <w:t>results.add</w:t>
-      </w:r>
-      <w:proofErr w:type="spellEnd"/>
-      <w:r>
-        <w:rPr>
-          <w:rFonts w:ascii="Courier New" w:hAnsi="Courier New" w:cs="Courier New"/>
-        </w:rPr>
-        <w:t>(</w:t>
-      </w:r>
-      <w:proofErr w:type="spellStart"/>
-      <w:proofErr w:type="gramEnd"/>
-      <w:r>
-        <w:rPr>
-          <w:rFonts w:ascii="Courier New" w:hAnsi="Courier New" w:cs="Courier New"/>
-        </w:rPr>
-        <w:t>line.replace</w:t>
-      </w:r>
-      <w:proofErr w:type="spellEnd"/>
-      <w:r>
-        <w:rPr>
-          <w:rFonts w:ascii="Courier New" w:hAnsi="Courier New" w:cs="Courier New"/>
-        </w:rPr>
-        <w:t>('\n', ''))</w:t>
+        <w:t xml:space="preserve">            results.add(line.replace('\n', ''))</w:t>
       </w:r>
     </w:p>
     <w:p>
@@ -1573,26 +1442,14 @@
         <w:jc w:val="both"/>
       </w:pPr>
       <w:r>
-        <w:t xml:space="preserve">def </w:t>
-      </w:r>
-      <w:proofErr w:type="spellStart"/>
-      <w:r>
-        <w:t>get_domain_name</w:t>
-      </w:r>
-      <w:proofErr w:type="spellEnd"/>
+        <w:lastRenderedPageBreak/>
+        <w:t>def get_domain_name</w:t>
+      </w:r>
       <w:r>
         <w:t xml:space="preserve"> </w:t>
       </w:r>
       <w:r>
-        <w:t xml:space="preserve">(url, </w:t>
-      </w:r>
-      <w:proofErr w:type="spellStart"/>
-      <w:r>
-        <w:t>remove_http</w:t>
-      </w:r>
-      <w:proofErr w:type="spellEnd"/>
-      <w:r>
-        <w:t>=True)</w:t>
+        <w:t>(url, remove_http=True)</w:t>
       </w:r>
     </w:p>
     <w:p>
@@ -1604,7 +1461,6 @@
         </w:rPr>
       </w:pPr>
       <w:r>
-        <w:lastRenderedPageBreak/>
         <w:t xml:space="preserve">This function returns the domain name of a given website link. This uses a function namely urlparse which parses </w:t>
       </w:r>
       <w:r>
@@ -1642,35 +1498,7 @@
         <w:rPr>
           <w:rFonts w:ascii="Courier New" w:hAnsi="Courier New" w:cs="Courier New"/>
         </w:rPr>
-        <w:t xml:space="preserve">def </w:t>
-      </w:r>
-      <w:proofErr w:type="spellStart"/>
-      <w:r>
-        <w:rPr>
-          <w:rFonts w:ascii="Courier New" w:hAnsi="Courier New" w:cs="Courier New"/>
-        </w:rPr>
-        <w:t>get_domain_name</w:t>
-      </w:r>
-      <w:proofErr w:type="spellEnd"/>
-      <w:r>
-        <w:rPr>
-          <w:rFonts w:ascii="Courier New" w:hAnsi="Courier New" w:cs="Courier New"/>
-        </w:rPr>
-        <w:t xml:space="preserve"> (url, </w:t>
-      </w:r>
-      <w:proofErr w:type="spellStart"/>
-      <w:r>
-        <w:rPr>
-          <w:rFonts w:ascii="Courier New" w:hAnsi="Courier New" w:cs="Courier New"/>
-        </w:rPr>
-        <w:t>remove_http</w:t>
-      </w:r>
-      <w:proofErr w:type="spellEnd"/>
-      <w:r>
-        <w:rPr>
-          <w:rFonts w:ascii="Courier New" w:hAnsi="Courier New" w:cs="Courier New"/>
-        </w:rPr>
-        <w:t>=True):</w:t>
+        <w:t>def get_domain_name (url, remove_http=True):</w:t>
       </w:r>
     </w:p>
     <w:p>
@@ -1702,51 +1530,23 @@
         <w:rPr>
           <w:rFonts w:ascii="Courier New" w:hAnsi="Courier New" w:cs="Courier New"/>
         </w:rPr>
-        <w:t xml:space="preserve">    if </w:t>
-      </w:r>
-      <w:proofErr w:type="spellStart"/>
-      <w:r>
-        <w:rPr>
-          <w:rFonts w:ascii="Courier New" w:hAnsi="Courier New" w:cs="Courier New"/>
-        </w:rPr>
-        <w:t>remove_http</w:t>
-      </w:r>
-      <w:proofErr w:type="spellEnd"/>
-      <w:r>
-        <w:rPr>
-          <w:rFonts w:ascii="Courier New" w:hAnsi="Courier New" w:cs="Courier New"/>
-        </w:rPr>
-        <w:t>:</w:t>
-      </w:r>
-    </w:p>
-    <w:p>
-      <w:pPr>
-        <w:pStyle w:val="PlainText"/>
-        <w:ind w:left="720"/>
-        <w:jc w:val="both"/>
-        <w:rPr>
-          <w:rFonts w:ascii="Courier New" w:hAnsi="Courier New" w:cs="Courier New"/>
-        </w:rPr>
-      </w:pPr>
-      <w:r>
-        <w:rPr>
-          <w:rFonts w:ascii="Courier New" w:hAnsi="Courier New" w:cs="Courier New"/>
-        </w:rPr>
-        <w:t xml:space="preserve">        domain_name = f"{</w:t>
-      </w:r>
-      <w:proofErr w:type="gramStart"/>
-      <w:r>
-        <w:rPr>
-          <w:rFonts w:ascii="Courier New" w:hAnsi="Courier New" w:cs="Courier New"/>
-        </w:rPr>
-        <w:t>uri.netloc</w:t>
-      </w:r>
-      <w:proofErr w:type="gramEnd"/>
-      <w:r>
-        <w:rPr>
-          <w:rFonts w:ascii="Courier New" w:hAnsi="Courier New" w:cs="Courier New"/>
-        </w:rPr>
-        <w:t>}"</w:t>
+        <w:t xml:space="preserve">    if remove_http:</w:t>
+      </w:r>
+    </w:p>
+    <w:p>
+      <w:pPr>
+        <w:pStyle w:val="PlainText"/>
+        <w:ind w:left="720"/>
+        <w:jc w:val="both"/>
+        <w:rPr>
+          <w:rFonts w:ascii="Courier New" w:hAnsi="Courier New" w:cs="Courier New"/>
+        </w:rPr>
+      </w:pPr>
+      <w:r>
+        <w:rPr>
+          <w:rFonts w:ascii="Courier New" w:hAnsi="Courier New" w:cs="Courier New"/>
+        </w:rPr>
+        <w:t xml:space="preserve">        domain_name = f"{uri.netloc}"</w:t>
       </w:r>
     </w:p>
     <w:p>
@@ -1778,21 +1578,7 @@
         <w:rPr>
           <w:rFonts w:ascii="Courier New" w:hAnsi="Courier New" w:cs="Courier New"/>
         </w:rPr>
-        <w:t xml:space="preserve">        domain_name = f"{</w:t>
-      </w:r>
-      <w:proofErr w:type="gramStart"/>
-      <w:r>
-        <w:rPr>
-          <w:rFonts w:ascii="Courier New" w:hAnsi="Courier New" w:cs="Courier New"/>
-        </w:rPr>
-        <w:t>uri.netloc</w:t>
-      </w:r>
-      <w:proofErr w:type="gramEnd"/>
-      <w:r>
-        <w:rPr>
-          <w:rFonts w:ascii="Courier New" w:hAnsi="Courier New" w:cs="Courier New"/>
-        </w:rPr>
-        <w:t>}://{uri.netloc}"</w:t>
+        <w:t xml:space="preserve">        domain_name = f"{uri.netloc}://{uri.netloc}"</w:t>
       </w:r>
     </w:p>
     <w:p>
@@ -1937,267 +1723,91 @@
         <w:rPr>
           <w:rFonts w:ascii="Courier New" w:hAnsi="Courier New" w:cs="Courier New"/>
         </w:rPr>
-        <w:t xml:space="preserve">        </w:t>
-      </w:r>
-      <w:proofErr w:type="spellStart"/>
-      <w:r>
-        <w:rPr>
-          <w:rFonts w:ascii="Courier New" w:hAnsi="Courier New" w:cs="Courier New"/>
-        </w:rPr>
-        <w:t>ctx</w:t>
-      </w:r>
-      <w:proofErr w:type="spellEnd"/>
-      <w:r>
-        <w:rPr>
-          <w:rFonts w:ascii="Courier New" w:hAnsi="Courier New" w:cs="Courier New"/>
-        </w:rPr>
-        <w:t xml:space="preserve"> = </w:t>
-      </w:r>
-      <w:proofErr w:type="spellStart"/>
-      <w:proofErr w:type="gramStart"/>
-      <w:r>
-        <w:rPr>
-          <w:rFonts w:ascii="Courier New" w:hAnsi="Courier New" w:cs="Courier New"/>
-        </w:rPr>
-        <w:t>ssl.create</w:t>
-      </w:r>
-      <w:proofErr w:type="gramEnd"/>
-      <w:r>
-        <w:rPr>
-          <w:rFonts w:ascii="Courier New" w:hAnsi="Courier New" w:cs="Courier New"/>
-        </w:rPr>
-        <w:t>_default_context</w:t>
-      </w:r>
-      <w:proofErr w:type="spellEnd"/>
-      <w:r>
-        <w:rPr>
-          <w:rFonts w:ascii="Courier New" w:hAnsi="Courier New" w:cs="Courier New"/>
-        </w:rPr>
-        <w:t>()</w:t>
-      </w:r>
-    </w:p>
-    <w:p>
-      <w:pPr>
-        <w:pStyle w:val="PlainText"/>
-        <w:ind w:left="720"/>
-        <w:rPr>
-          <w:rFonts w:ascii="Courier New" w:hAnsi="Courier New" w:cs="Courier New"/>
-        </w:rPr>
-      </w:pPr>
-      <w:r>
-        <w:rPr>
-          <w:rFonts w:ascii="Courier New" w:hAnsi="Courier New" w:cs="Courier New"/>
-        </w:rPr>
-        <w:t xml:space="preserve">        </w:t>
-      </w:r>
-      <w:proofErr w:type="spellStart"/>
-      <w:proofErr w:type="gramStart"/>
-      <w:r>
-        <w:rPr>
-          <w:rFonts w:ascii="Courier New" w:hAnsi="Courier New" w:cs="Courier New"/>
-        </w:rPr>
-        <w:t>ctx.check</w:t>
-      </w:r>
-      <w:proofErr w:type="gramEnd"/>
-      <w:r>
-        <w:rPr>
-          <w:rFonts w:ascii="Courier New" w:hAnsi="Courier New" w:cs="Courier New"/>
-        </w:rPr>
-        <w:t>_hostname</w:t>
-      </w:r>
-      <w:proofErr w:type="spellEnd"/>
-      <w:r>
-        <w:rPr>
-          <w:rFonts w:ascii="Courier New" w:hAnsi="Courier New" w:cs="Courier New"/>
-        </w:rPr>
-        <w:t xml:space="preserve"> = False</w:t>
-      </w:r>
-    </w:p>
-    <w:p>
-      <w:pPr>
-        <w:pStyle w:val="PlainText"/>
-        <w:ind w:left="720"/>
-        <w:rPr>
-          <w:rFonts w:ascii="Courier New" w:hAnsi="Courier New" w:cs="Courier New"/>
-        </w:rPr>
-      </w:pPr>
-      <w:r>
-        <w:rPr>
-          <w:rFonts w:ascii="Courier New" w:hAnsi="Courier New" w:cs="Courier New"/>
-        </w:rPr>
-        <w:t xml:space="preserve">        </w:t>
-      </w:r>
-      <w:proofErr w:type="spellStart"/>
-      <w:proofErr w:type="gramStart"/>
-      <w:r>
-        <w:rPr>
-          <w:rFonts w:ascii="Courier New" w:hAnsi="Courier New" w:cs="Courier New"/>
-        </w:rPr>
-        <w:t>ctx.verify</w:t>
-      </w:r>
-      <w:proofErr w:type="gramEnd"/>
-      <w:r>
-        <w:rPr>
-          <w:rFonts w:ascii="Courier New" w:hAnsi="Courier New" w:cs="Courier New"/>
-        </w:rPr>
-        <w:t>_mode</w:t>
-      </w:r>
-      <w:proofErr w:type="spellEnd"/>
-      <w:r>
-        <w:rPr>
-          <w:rFonts w:ascii="Courier New" w:hAnsi="Courier New" w:cs="Courier New"/>
-        </w:rPr>
-        <w:t xml:space="preserve"> = </w:t>
-      </w:r>
-      <w:proofErr w:type="spellStart"/>
-      <w:r>
-        <w:rPr>
-          <w:rFonts w:ascii="Courier New" w:hAnsi="Courier New" w:cs="Courier New"/>
-        </w:rPr>
-        <w:t>ssl.CERT_NONE</w:t>
-      </w:r>
-      <w:proofErr w:type="spellEnd"/>
-    </w:p>
-    <w:p>
-      <w:pPr>
-        <w:pStyle w:val="PlainText"/>
-        <w:ind w:left="720"/>
-        <w:rPr>
-          <w:rFonts w:ascii="Courier New" w:hAnsi="Courier New" w:cs="Courier New"/>
-        </w:rPr>
-      </w:pPr>
-      <w:r>
-        <w:rPr>
-          <w:rFonts w:ascii="Courier New" w:hAnsi="Courier New" w:cs="Courier New"/>
-        </w:rPr>
-        <w:t xml:space="preserve">        url = </w:t>
-      </w:r>
-      <w:proofErr w:type="spellStart"/>
-      <w:proofErr w:type="gramStart"/>
-      <w:r>
-        <w:rPr>
-          <w:rFonts w:ascii="Courier New" w:hAnsi="Courier New" w:cs="Courier New"/>
-        </w:rPr>
-        <w:t>urllib.request</w:t>
-      </w:r>
-      <w:proofErr w:type="gramEnd"/>
-      <w:r>
-        <w:rPr>
-          <w:rFonts w:ascii="Courier New" w:hAnsi="Courier New" w:cs="Courier New"/>
-        </w:rPr>
-        <w:t>.urlopen</w:t>
-      </w:r>
-      <w:proofErr w:type="spellEnd"/>
-      <w:r>
-        <w:rPr>
-          <w:rFonts w:ascii="Courier New" w:hAnsi="Courier New" w:cs="Courier New"/>
-        </w:rPr>
-        <w:t>(link, context=</w:t>
-      </w:r>
-      <w:proofErr w:type="spellStart"/>
-      <w:r>
-        <w:rPr>
-          <w:rFonts w:ascii="Courier New" w:hAnsi="Courier New" w:cs="Courier New"/>
-        </w:rPr>
-        <w:t>ctx</w:t>
-      </w:r>
-      <w:proofErr w:type="spellEnd"/>
-      <w:r>
-        <w:rPr>
-          <w:rFonts w:ascii="Courier New" w:hAnsi="Courier New" w:cs="Courier New"/>
-        </w:rPr>
-        <w:t>).read()</w:t>
-      </w:r>
-    </w:p>
-    <w:p>
-      <w:pPr>
-        <w:pStyle w:val="PlainText"/>
-        <w:ind w:left="720"/>
-        <w:rPr>
-          <w:rFonts w:ascii="Courier New" w:hAnsi="Courier New" w:cs="Courier New"/>
-        </w:rPr>
-      </w:pPr>
-      <w:r>
-        <w:rPr>
-          <w:rFonts w:ascii="Courier New" w:hAnsi="Courier New" w:cs="Courier New"/>
-        </w:rPr>
-        <w:t xml:space="preserve">        soup = </w:t>
-      </w:r>
-      <w:proofErr w:type="spellStart"/>
-      <w:r>
-        <w:rPr>
-          <w:rFonts w:ascii="Courier New" w:hAnsi="Courier New" w:cs="Courier New"/>
-        </w:rPr>
-        <w:t>BeautifulSoup</w:t>
-      </w:r>
-      <w:proofErr w:type="spellEnd"/>
-      <w:r>
-        <w:rPr>
-          <w:rFonts w:ascii="Courier New" w:hAnsi="Courier New" w:cs="Courier New"/>
-        </w:rPr>
-        <w:t>(url,'</w:t>
-      </w:r>
-      <w:proofErr w:type="spellStart"/>
-      <w:proofErr w:type="gramStart"/>
-      <w:r>
-        <w:rPr>
-          <w:rFonts w:ascii="Courier New" w:hAnsi="Courier New" w:cs="Courier New"/>
-        </w:rPr>
-        <w:t>html.parser</w:t>
-      </w:r>
-      <w:proofErr w:type="spellEnd"/>
-      <w:proofErr w:type="gramEnd"/>
-      <w:r>
-        <w:rPr>
-          <w:rFonts w:ascii="Courier New" w:hAnsi="Courier New" w:cs="Courier New"/>
-        </w:rPr>
-        <w:t>')</w:t>
-      </w:r>
-    </w:p>
-    <w:p>
-      <w:pPr>
-        <w:pStyle w:val="PlainText"/>
-        <w:ind w:left="720"/>
-        <w:rPr>
-          <w:rFonts w:ascii="Courier New" w:hAnsi="Courier New" w:cs="Courier New"/>
-        </w:rPr>
-      </w:pPr>
-    </w:p>
-    <w:p>
-      <w:pPr>
-        <w:pStyle w:val="PlainText"/>
-        <w:ind w:left="720"/>
-        <w:rPr>
-          <w:rFonts w:ascii="Courier New" w:hAnsi="Courier New" w:cs="Courier New"/>
-        </w:rPr>
-      </w:pPr>
-      <w:r>
-        <w:rPr>
-          <w:rFonts w:ascii="Courier New" w:hAnsi="Courier New" w:cs="Courier New"/>
-        </w:rPr>
-        <w:t xml:space="preserve">        tags = soup('</w:t>
-      </w:r>
-      <w:proofErr w:type="spellStart"/>
-      <w:r>
-        <w:rPr>
-          <w:rFonts w:ascii="Courier New" w:hAnsi="Courier New" w:cs="Courier New"/>
-        </w:rPr>
-        <w:t>a</w:t>
-      </w:r>
-      <w:proofErr w:type="gramStart"/>
-      <w:r>
-        <w:rPr>
-          <w:rFonts w:ascii="Courier New" w:hAnsi="Courier New" w:cs="Courier New"/>
-        </w:rPr>
-        <w:t>',href</w:t>
-      </w:r>
-      <w:proofErr w:type="spellEnd"/>
-      <w:proofErr w:type="gramEnd"/>
-      <w:r>
-        <w:rPr>
-          <w:rFonts w:ascii="Courier New" w:hAnsi="Courier New" w:cs="Courier New"/>
-        </w:rPr>
-        <w:t>=True)</w:t>
+        <w:t xml:space="preserve">        ctx = ssl.create_default_context()</w:t>
+      </w:r>
+    </w:p>
+    <w:p>
+      <w:pPr>
+        <w:pStyle w:val="PlainText"/>
+        <w:ind w:left="720"/>
+        <w:rPr>
+          <w:rFonts w:ascii="Courier New" w:hAnsi="Courier New" w:cs="Courier New"/>
+        </w:rPr>
+      </w:pPr>
+      <w:r>
+        <w:rPr>
+          <w:rFonts w:ascii="Courier New" w:hAnsi="Courier New" w:cs="Courier New"/>
+        </w:rPr>
+        <w:t xml:space="preserve">        ctx.check_hostname = False</w:t>
+      </w:r>
+    </w:p>
+    <w:p>
+      <w:pPr>
+        <w:pStyle w:val="PlainText"/>
+        <w:ind w:left="720"/>
+        <w:rPr>
+          <w:rFonts w:ascii="Courier New" w:hAnsi="Courier New" w:cs="Courier New"/>
+        </w:rPr>
+      </w:pPr>
+      <w:r>
+        <w:rPr>
+          <w:rFonts w:ascii="Courier New" w:hAnsi="Courier New" w:cs="Courier New"/>
+        </w:rPr>
+        <w:t xml:space="preserve">        ctx.verify_mode = ssl.CERT_NONE</w:t>
+      </w:r>
+    </w:p>
+    <w:p>
+      <w:pPr>
+        <w:pStyle w:val="PlainText"/>
+        <w:ind w:left="720"/>
+        <w:rPr>
+          <w:rFonts w:ascii="Courier New" w:hAnsi="Courier New" w:cs="Courier New"/>
+        </w:rPr>
+      </w:pPr>
+      <w:r>
+        <w:rPr>
+          <w:rFonts w:ascii="Courier New" w:hAnsi="Courier New" w:cs="Courier New"/>
+        </w:rPr>
+        <w:t xml:space="preserve">        url = urllib.request.urlopen(link, context=ctx).read()</w:t>
+      </w:r>
+    </w:p>
+    <w:p>
+      <w:pPr>
+        <w:pStyle w:val="PlainText"/>
+        <w:ind w:left="720"/>
+        <w:rPr>
+          <w:rFonts w:ascii="Courier New" w:hAnsi="Courier New" w:cs="Courier New"/>
+        </w:rPr>
+      </w:pPr>
+      <w:r>
+        <w:rPr>
+          <w:rFonts w:ascii="Courier New" w:hAnsi="Courier New" w:cs="Courier New"/>
+        </w:rPr>
+        <w:t xml:space="preserve">        soup = BeautifulSoup(url,'html.parser')</w:t>
+      </w:r>
+    </w:p>
+    <w:p>
+      <w:pPr>
+        <w:pStyle w:val="PlainText"/>
+        <w:ind w:left="720"/>
+        <w:rPr>
+          <w:rFonts w:ascii="Courier New" w:hAnsi="Courier New" w:cs="Courier New"/>
+        </w:rPr>
+      </w:pPr>
+    </w:p>
+    <w:p>
+      <w:pPr>
+        <w:pStyle w:val="PlainText"/>
+        <w:ind w:left="720"/>
+        <w:rPr>
+          <w:rFonts w:ascii="Courier New" w:hAnsi="Courier New" w:cs="Courier New"/>
+        </w:rPr>
+      </w:pPr>
+      <w:r>
+        <w:rPr>
+          <w:rFonts w:ascii="Courier New" w:hAnsi="Courier New" w:cs="Courier New"/>
+        </w:rPr>
+        <w:t xml:space="preserve">        tags = soup('a',href=True)</w:t>
       </w:r>
     </w:p>
     <w:p>
@@ -2264,23 +1874,7 @@
         <w:rPr>
           <w:rFonts w:ascii="Courier New" w:hAnsi="Courier New" w:cs="Courier New"/>
         </w:rPr>
-        <w:t xml:space="preserve">            if </w:t>
-      </w:r>
-      <w:proofErr w:type="spellStart"/>
-      <w:proofErr w:type="gramStart"/>
-      <w:r>
-        <w:rPr>
-          <w:rFonts w:ascii="Courier New" w:hAnsi="Courier New" w:cs="Courier New"/>
-        </w:rPr>
-        <w:t>href.startswith</w:t>
-      </w:r>
-      <w:proofErr w:type="spellEnd"/>
-      <w:proofErr w:type="gramEnd"/>
-      <w:r>
-        <w:rPr>
-          <w:rFonts w:ascii="Courier New" w:hAnsi="Courier New" w:cs="Courier New"/>
-        </w:rPr>
-        <w:t>('/'):</w:t>
+        <w:t xml:space="preserve">            if href.startswith('/'):</w:t>
       </w:r>
     </w:p>
     <w:p>
@@ -2332,81 +1926,37 @@
         <w:rPr>
           <w:rFonts w:ascii="Courier New" w:hAnsi="Courier New" w:cs="Courier New"/>
         </w:rPr>
-        <w:t xml:space="preserve">            if </w:t>
-      </w:r>
-      <w:proofErr w:type="spellStart"/>
-      <w:proofErr w:type="gramStart"/>
-      <w:r>
-        <w:rPr>
-          <w:rFonts w:ascii="Courier New" w:hAnsi="Courier New" w:cs="Courier New"/>
-        </w:rPr>
-        <w:t>href.endswith</w:t>
-      </w:r>
-      <w:proofErr w:type="spellEnd"/>
-      <w:proofErr w:type="gramEnd"/>
-      <w:r>
-        <w:rPr>
-          <w:rFonts w:ascii="Courier New" w:hAnsi="Courier New" w:cs="Courier New"/>
-        </w:rPr>
-        <w:t>('/'):</w:t>
-      </w:r>
-    </w:p>
-    <w:p>
-      <w:pPr>
-        <w:pStyle w:val="PlainText"/>
-        <w:ind w:left="720"/>
-        <w:rPr>
-          <w:rFonts w:ascii="Courier New" w:hAnsi="Courier New" w:cs="Courier New"/>
-        </w:rPr>
-      </w:pPr>
-      <w:r>
-        <w:rPr>
-          <w:rFonts w:ascii="Courier New" w:hAnsi="Courier New" w:cs="Courier New"/>
-        </w:rPr>
-        <w:t xml:space="preserve">                href = </w:t>
-      </w:r>
-      <w:proofErr w:type="gramStart"/>
-      <w:r>
-        <w:rPr>
-          <w:rFonts w:ascii="Courier New" w:hAnsi="Courier New" w:cs="Courier New"/>
-        </w:rPr>
-        <w:t>href[</w:t>
-      </w:r>
-      <w:proofErr w:type="gramEnd"/>
-      <w:r>
-        <w:rPr>
-          <w:rFonts w:ascii="Courier New" w:hAnsi="Courier New" w:cs="Courier New"/>
-        </w:rPr>
-        <w:t>:-1]</w:t>
-      </w:r>
-    </w:p>
-    <w:p>
-      <w:pPr>
-        <w:pStyle w:val="PlainText"/>
-        <w:ind w:left="720"/>
-        <w:rPr>
-          <w:rFonts w:ascii="Courier New" w:hAnsi="Courier New" w:cs="Courier New"/>
-        </w:rPr>
-      </w:pPr>
-      <w:r>
-        <w:rPr>
-          <w:rFonts w:ascii="Courier New" w:hAnsi="Courier New" w:cs="Courier New"/>
-        </w:rPr>
-        <w:t xml:space="preserve">            if </w:t>
-      </w:r>
-      <w:proofErr w:type="spellStart"/>
-      <w:r>
-        <w:rPr>
-          <w:rFonts w:ascii="Courier New" w:hAnsi="Courier New" w:cs="Courier New"/>
-        </w:rPr>
-        <w:t>get_domain_name</w:t>
-      </w:r>
-      <w:proofErr w:type="spellEnd"/>
-      <w:r>
-        <w:rPr>
-          <w:rFonts w:ascii="Courier New" w:hAnsi="Courier New" w:cs="Courier New"/>
-        </w:rPr>
-        <w:t>(href) == domain_name:</w:t>
+        <w:t xml:space="preserve">            if href.endswith('/'):</w:t>
+      </w:r>
+    </w:p>
+    <w:p>
+      <w:pPr>
+        <w:pStyle w:val="PlainText"/>
+        <w:ind w:left="720"/>
+        <w:rPr>
+          <w:rFonts w:ascii="Courier New" w:hAnsi="Courier New" w:cs="Courier New"/>
+        </w:rPr>
+      </w:pPr>
+      <w:r>
+        <w:rPr>
+          <w:rFonts w:ascii="Courier New" w:hAnsi="Courier New" w:cs="Courier New"/>
+        </w:rPr>
+        <w:t xml:space="preserve">                href = href[:-1]</w:t>
+      </w:r>
+    </w:p>
+    <w:p>
+      <w:pPr>
+        <w:pStyle w:val="PlainText"/>
+        <w:ind w:left="720"/>
+        <w:rPr>
+          <w:rFonts w:ascii="Courier New" w:hAnsi="Courier New" w:cs="Courier New"/>
+        </w:rPr>
+      </w:pPr>
+      <w:r>
+        <w:rPr>
+          <w:rFonts w:ascii="Courier New" w:hAnsi="Courier New" w:cs="Courier New"/>
+        </w:rPr>
+        <w:t xml:space="preserve">            if get_domain_name(href) == domain_name:</w:t>
       </w:r>
     </w:p>
     <w:p>
@@ -2436,46 +1986,22 @@
         <w:rPr>
           <w:rFonts w:ascii="Courier New" w:hAnsi="Courier New" w:cs="Courier New"/>
         </w:rPr>
-        <w:t xml:space="preserve">                    if href not in </w:t>
-      </w:r>
-      <w:proofErr w:type="gramStart"/>
-      <w:r>
-        <w:rPr>
-          <w:rFonts w:ascii="Courier New" w:hAnsi="Courier New" w:cs="Courier New"/>
-        </w:rPr>
-        <w:t>crawl :</w:t>
-      </w:r>
-      <w:proofErr w:type="gramEnd"/>
-    </w:p>
-    <w:p>
-      <w:pPr>
-        <w:pStyle w:val="PlainText"/>
-        <w:ind w:left="720"/>
-        <w:rPr>
-          <w:rFonts w:ascii="Courier New" w:hAnsi="Courier New" w:cs="Courier New"/>
-        </w:rPr>
-      </w:pPr>
-      <w:r>
-        <w:rPr>
-          <w:rFonts w:ascii="Courier New" w:hAnsi="Courier New" w:cs="Courier New"/>
-        </w:rPr>
-        <w:t xml:space="preserve">                        </w:t>
-      </w:r>
-      <w:proofErr w:type="spellStart"/>
-      <w:proofErr w:type="gramStart"/>
-      <w:r>
-        <w:rPr>
-          <w:rFonts w:ascii="Courier New" w:hAnsi="Courier New" w:cs="Courier New"/>
-        </w:rPr>
-        <w:t>queue.insert</w:t>
-      </w:r>
-      <w:proofErr w:type="spellEnd"/>
-      <w:proofErr w:type="gramEnd"/>
-      <w:r>
-        <w:rPr>
-          <w:rFonts w:ascii="Courier New" w:hAnsi="Courier New" w:cs="Courier New"/>
-        </w:rPr>
-        <w:t>(0,href)</w:t>
+        <w:t xml:space="preserve">                    if href not in crawl :</w:t>
+      </w:r>
+    </w:p>
+    <w:p>
+      <w:pPr>
+        <w:pStyle w:val="PlainText"/>
+        <w:ind w:left="720"/>
+        <w:rPr>
+          <w:rFonts w:ascii="Courier New" w:hAnsi="Courier New" w:cs="Courier New"/>
+        </w:rPr>
+      </w:pPr>
+      <w:r>
+        <w:rPr>
+          <w:rFonts w:ascii="Courier New" w:hAnsi="Courier New" w:cs="Courier New"/>
+        </w:rPr>
+        <w:t xml:space="preserve">                        queue.insert(0,href)</w:t>
       </w:r>
     </w:p>
     <w:p>
@@ -2520,6 +2046,7 @@
         <w:rPr>
           <w:rFonts w:ascii="Courier New" w:hAnsi="Courier New" w:cs="Courier New"/>
         </w:rPr>
+        <w:lastRenderedPageBreak/>
         <w:t xml:space="preserve">    except Exception as e:</w:t>
       </w:r>
     </w:p>
@@ -2616,147 +2143,67 @@
         <w:rPr>
           <w:rFonts w:ascii="Courier New" w:hAnsi="Courier New" w:cs="Courier New"/>
         </w:rPr>
-        <w:t>f = open('</w:t>
-      </w:r>
-      <w:proofErr w:type="spellStart"/>
-      <w:r>
-        <w:rPr>
-          <w:rFonts w:ascii="Courier New" w:hAnsi="Courier New" w:cs="Courier New"/>
-        </w:rPr>
-        <w:t>url.txt','r</w:t>
-      </w:r>
-      <w:proofErr w:type="spellEnd"/>
-      <w:r>
-        <w:rPr>
-          <w:rFonts w:ascii="Courier New" w:hAnsi="Courier New" w:cs="Courier New"/>
-        </w:rPr>
-        <w:t>')</w:t>
-      </w:r>
-    </w:p>
-    <w:p>
-      <w:pPr>
-        <w:pStyle w:val="PlainText"/>
-        <w:ind w:left="720"/>
-        <w:rPr>
-          <w:rFonts w:ascii="Courier New" w:hAnsi="Courier New" w:cs="Courier New"/>
-        </w:rPr>
-      </w:pPr>
-      <w:r>
-        <w:rPr>
-          <w:rFonts w:ascii="Courier New" w:hAnsi="Courier New" w:cs="Courier New"/>
-        </w:rPr>
-        <w:t xml:space="preserve">line = </w:t>
-      </w:r>
-      <w:proofErr w:type="spellStart"/>
-      <w:proofErr w:type="gramStart"/>
-      <w:r>
-        <w:rPr>
-          <w:rFonts w:ascii="Courier New" w:hAnsi="Courier New" w:cs="Courier New"/>
-        </w:rPr>
-        <w:t>f.readline</w:t>
-      </w:r>
-      <w:proofErr w:type="spellEnd"/>
-      <w:proofErr w:type="gramEnd"/>
-      <w:r>
-        <w:rPr>
-          <w:rFonts w:ascii="Courier New" w:hAnsi="Courier New" w:cs="Courier New"/>
-        </w:rPr>
-        <w:t>()</w:t>
-      </w:r>
-    </w:p>
-    <w:p>
-      <w:pPr>
-        <w:pStyle w:val="PlainText"/>
-        <w:ind w:left="720"/>
-        <w:rPr>
-          <w:rFonts w:ascii="Courier New" w:hAnsi="Courier New" w:cs="Courier New"/>
-        </w:rPr>
-      </w:pPr>
-      <w:r>
-        <w:rPr>
-          <w:rFonts w:ascii="Courier New" w:hAnsi="Courier New" w:cs="Courier New"/>
-        </w:rPr>
-        <w:t xml:space="preserve">fline = </w:t>
-      </w:r>
-      <w:proofErr w:type="gramStart"/>
-      <w:r>
-        <w:rPr>
-          <w:rFonts w:ascii="Courier New" w:hAnsi="Courier New" w:cs="Courier New"/>
-        </w:rPr>
-        <w:t>re.findall</w:t>
-      </w:r>
-      <w:proofErr w:type="gramEnd"/>
-      <w:r>
-        <w:rPr>
-          <w:rFonts w:ascii="Courier New" w:hAnsi="Courier New" w:cs="Courier New"/>
-        </w:rPr>
-        <w:t>(r'\S+',line)</w:t>
-      </w:r>
-    </w:p>
-    <w:p>
-      <w:pPr>
-        <w:pStyle w:val="PlainText"/>
-        <w:ind w:left="720"/>
-        <w:rPr>
-          <w:rFonts w:ascii="Courier New" w:hAnsi="Courier New" w:cs="Courier New"/>
-        </w:rPr>
-      </w:pPr>
-      <w:r>
-        <w:rPr>
-          <w:rFonts w:ascii="Courier New" w:hAnsi="Courier New" w:cs="Courier New"/>
-        </w:rPr>
-        <w:t>if fline[-1</w:t>
-      </w:r>
-      <w:proofErr w:type="gramStart"/>
-      <w:r>
-        <w:rPr>
-          <w:rFonts w:ascii="Courier New" w:hAnsi="Courier New" w:cs="Courier New"/>
-        </w:rPr>
-        <w:t>].</w:t>
-      </w:r>
-      <w:proofErr w:type="spellStart"/>
-      <w:r>
-        <w:rPr>
-          <w:rFonts w:ascii="Courier New" w:hAnsi="Courier New" w:cs="Courier New"/>
-        </w:rPr>
-        <w:t>startswith</w:t>
-      </w:r>
-      <w:proofErr w:type="spellEnd"/>
-      <w:proofErr w:type="gramEnd"/>
-      <w:r>
-        <w:rPr>
-          <w:rFonts w:ascii="Courier New" w:hAnsi="Courier New" w:cs="Courier New"/>
-        </w:rPr>
-        <w:t>(':'):</w:t>
-      </w:r>
-    </w:p>
-    <w:p>
-      <w:pPr>
-        <w:pStyle w:val="PlainText"/>
-        <w:ind w:left="720"/>
-        <w:rPr>
-          <w:rFonts w:ascii="Courier New" w:hAnsi="Courier New" w:cs="Courier New"/>
-        </w:rPr>
-      </w:pPr>
-      <w:r>
-        <w:rPr>
-          <w:rFonts w:ascii="Courier New" w:hAnsi="Courier New" w:cs="Courier New"/>
-        </w:rPr>
-        <w:t xml:space="preserve">    homepage = </w:t>
-      </w:r>
-      <w:proofErr w:type="gramStart"/>
-      <w:r>
-        <w:rPr>
-          <w:rFonts w:ascii="Courier New" w:hAnsi="Courier New" w:cs="Courier New"/>
-        </w:rPr>
-        <w:t>fline[</w:t>
-      </w:r>
-      <w:proofErr w:type="gramEnd"/>
-      <w:r>
-        <w:rPr>
-          <w:rFonts w:ascii="Courier New" w:hAnsi="Courier New" w:cs="Courier New"/>
-        </w:rPr>
-        <w:t>-1][1:]</w:t>
+        <w:t>f = open('url.txt','r')</w:t>
+      </w:r>
+    </w:p>
+    <w:p>
+      <w:pPr>
+        <w:pStyle w:val="PlainText"/>
+        <w:ind w:left="720"/>
+        <w:rPr>
+          <w:rFonts w:ascii="Courier New" w:hAnsi="Courier New" w:cs="Courier New"/>
+        </w:rPr>
+      </w:pPr>
+      <w:r>
+        <w:rPr>
+          <w:rFonts w:ascii="Courier New" w:hAnsi="Courier New" w:cs="Courier New"/>
+        </w:rPr>
+        <w:t>line = f.readline()</w:t>
+      </w:r>
+    </w:p>
+    <w:p>
+      <w:pPr>
+        <w:pStyle w:val="PlainText"/>
+        <w:ind w:left="720"/>
+        <w:rPr>
+          <w:rFonts w:ascii="Courier New" w:hAnsi="Courier New" w:cs="Courier New"/>
+        </w:rPr>
+      </w:pPr>
+      <w:r>
+        <w:rPr>
+          <w:rFonts w:ascii="Courier New" w:hAnsi="Courier New" w:cs="Courier New"/>
+        </w:rPr>
+        <w:t>fline = re.findall(r'\S+',line)</w:t>
+      </w:r>
+    </w:p>
+    <w:p>
+      <w:pPr>
+        <w:pStyle w:val="PlainText"/>
+        <w:ind w:left="720"/>
+        <w:rPr>
+          <w:rFonts w:ascii="Courier New" w:hAnsi="Courier New" w:cs="Courier New"/>
+        </w:rPr>
+      </w:pPr>
+      <w:r>
+        <w:rPr>
+          <w:rFonts w:ascii="Courier New" w:hAnsi="Courier New" w:cs="Courier New"/>
+        </w:rPr>
+        <w:t>if fline[-1].startswith(':'):</w:t>
+      </w:r>
+    </w:p>
+    <w:p>
+      <w:pPr>
+        <w:pStyle w:val="PlainText"/>
+        <w:ind w:left="720"/>
+        <w:rPr>
+          <w:rFonts w:ascii="Courier New" w:hAnsi="Courier New" w:cs="Courier New"/>
+        </w:rPr>
+      </w:pPr>
+      <w:r>
+        <w:rPr>
+          <w:rFonts w:ascii="Courier New" w:hAnsi="Courier New" w:cs="Courier New"/>
+        </w:rPr>
+        <w:t xml:space="preserve">    homepage = fline[-1][1:]</w:t>
       </w:r>
     </w:p>
     <w:p>
@@ -2786,468 +2233,208 @@
         <w:rPr>
           <w:rFonts w:ascii="Courier New" w:hAnsi="Courier New" w:cs="Courier New"/>
         </w:rPr>
-        <w:t xml:space="preserve">    homepage = </w:t>
-      </w:r>
-      <w:proofErr w:type="gramStart"/>
-      <w:r>
-        <w:rPr>
-          <w:rFonts w:ascii="Courier New" w:hAnsi="Courier New" w:cs="Courier New"/>
-        </w:rPr>
-        <w:t>fline[</w:t>
-      </w:r>
-      <w:proofErr w:type="gramEnd"/>
-      <w:r>
-        <w:rPr>
-          <w:rFonts w:ascii="Courier New" w:hAnsi="Courier New" w:cs="Courier New"/>
-        </w:rPr>
-        <w:t>-1]</w:t>
-      </w:r>
-    </w:p>
-    <w:p>
-      <w:pPr>
-        <w:pStyle w:val="PlainText"/>
-        <w:ind w:left="720"/>
-        <w:rPr>
-          <w:rFonts w:ascii="Courier New" w:hAnsi="Courier New" w:cs="Courier New"/>
-        </w:rPr>
-      </w:pPr>
-    </w:p>
-    <w:p>
-      <w:pPr>
-        <w:pStyle w:val="PlainText"/>
-        <w:ind w:left="720"/>
-        <w:rPr>
-          <w:rFonts w:ascii="Courier New" w:hAnsi="Courier New" w:cs="Courier New"/>
-        </w:rPr>
-      </w:pPr>
-      <w:r>
-        <w:rPr>
-          <w:rFonts w:ascii="Courier New" w:hAnsi="Courier New" w:cs="Courier New"/>
-        </w:rPr>
-        <w:t xml:space="preserve">domain_name = </w:t>
-      </w:r>
-      <w:proofErr w:type="spellStart"/>
-      <w:r>
-        <w:rPr>
-          <w:rFonts w:ascii="Courier New" w:hAnsi="Courier New" w:cs="Courier New"/>
-        </w:rPr>
-        <w:t>get_domain_name</w:t>
-      </w:r>
-      <w:proofErr w:type="spellEnd"/>
-      <w:r>
-        <w:rPr>
-          <w:rFonts w:ascii="Courier New" w:hAnsi="Courier New" w:cs="Courier New"/>
-        </w:rPr>
-        <w:t>(homepage)</w:t>
-      </w:r>
-    </w:p>
-    <w:p>
-      <w:pPr>
-        <w:pStyle w:val="PlainText"/>
-        <w:ind w:left="720"/>
-        <w:rPr>
-          <w:rFonts w:ascii="Courier New" w:hAnsi="Courier New" w:cs="Courier New"/>
-        </w:rPr>
-      </w:pPr>
-    </w:p>
-    <w:p>
-      <w:pPr>
-        <w:pStyle w:val="PlainText"/>
-        <w:ind w:left="720"/>
-        <w:rPr>
-          <w:rFonts w:ascii="Courier New" w:hAnsi="Courier New" w:cs="Courier New"/>
-        </w:rPr>
-      </w:pPr>
-      <w:r>
-        <w:rPr>
-          <w:rFonts w:ascii="Courier New" w:hAnsi="Courier New" w:cs="Courier New"/>
-        </w:rPr>
-        <w:t>queue = list(</w:t>
-      </w:r>
-      <w:proofErr w:type="spellStart"/>
-      <w:r>
-        <w:rPr>
-          <w:rFonts w:ascii="Courier New" w:hAnsi="Courier New" w:cs="Courier New"/>
-        </w:rPr>
-        <w:t>file_to_set</w:t>
-      </w:r>
-      <w:proofErr w:type="spellEnd"/>
-      <w:r>
-        <w:rPr>
-          <w:rFonts w:ascii="Courier New" w:hAnsi="Courier New" w:cs="Courier New"/>
-        </w:rPr>
-        <w:t>('queue.txt'))</w:t>
-      </w:r>
-    </w:p>
-    <w:p>
-      <w:pPr>
-        <w:pStyle w:val="PlainText"/>
-        <w:ind w:left="720"/>
-        <w:rPr>
-          <w:rFonts w:ascii="Courier New" w:hAnsi="Courier New" w:cs="Courier New"/>
-        </w:rPr>
-      </w:pPr>
-      <w:r>
-        <w:rPr>
-          <w:rFonts w:ascii="Courier New" w:hAnsi="Courier New" w:cs="Courier New"/>
-        </w:rPr>
-        <w:t>crawl = list(</w:t>
-      </w:r>
-      <w:proofErr w:type="spellStart"/>
-      <w:r>
-        <w:rPr>
-          <w:rFonts w:ascii="Courier New" w:hAnsi="Courier New" w:cs="Courier New"/>
-        </w:rPr>
-        <w:t>file_to_set</w:t>
-      </w:r>
-      <w:proofErr w:type="spellEnd"/>
-      <w:r>
-        <w:rPr>
-          <w:rFonts w:ascii="Courier New" w:hAnsi="Courier New" w:cs="Courier New"/>
-        </w:rPr>
-        <w:t>('crawl.txt'))</w:t>
-      </w:r>
-    </w:p>
-    <w:p>
-      <w:pPr>
-        <w:pStyle w:val="PlainText"/>
-        <w:ind w:left="720"/>
-        <w:rPr>
-          <w:rFonts w:ascii="Courier New" w:hAnsi="Courier New" w:cs="Courier New"/>
-        </w:rPr>
-      </w:pPr>
-    </w:p>
-    <w:p>
-      <w:pPr>
-        <w:pStyle w:val="PlainText"/>
-        <w:ind w:left="720"/>
-        <w:rPr>
-          <w:rFonts w:ascii="Courier New" w:hAnsi="Courier New" w:cs="Courier New"/>
-        </w:rPr>
-      </w:pPr>
-      <w:r>
-        <w:rPr>
-          <w:rFonts w:ascii="Courier New" w:hAnsi="Courier New" w:cs="Courier New"/>
-        </w:rPr>
-        <w:t>if (</w:t>
-      </w:r>
-      <w:proofErr w:type="spellStart"/>
-      <w:r>
-        <w:rPr>
-          <w:rFonts w:ascii="Courier New" w:hAnsi="Courier New" w:cs="Courier New"/>
-        </w:rPr>
-        <w:t>len</w:t>
-      </w:r>
-      <w:proofErr w:type="spellEnd"/>
-      <w:r>
-        <w:rPr>
-          <w:rFonts w:ascii="Courier New" w:hAnsi="Courier New" w:cs="Courier New"/>
-        </w:rPr>
-        <w:t>(queue) == 0) and (</w:t>
-      </w:r>
-      <w:proofErr w:type="spellStart"/>
-      <w:r>
-        <w:rPr>
-          <w:rFonts w:ascii="Courier New" w:hAnsi="Courier New" w:cs="Courier New"/>
-        </w:rPr>
-        <w:t>len</w:t>
-      </w:r>
-      <w:proofErr w:type="spellEnd"/>
-      <w:r>
-        <w:rPr>
-          <w:rFonts w:ascii="Courier New" w:hAnsi="Courier New" w:cs="Courier New"/>
-        </w:rPr>
-        <w:t>(crawl) == 0):</w:t>
-      </w:r>
-    </w:p>
-    <w:p>
-      <w:pPr>
-        <w:pStyle w:val="PlainText"/>
-        <w:ind w:left="720"/>
-        <w:rPr>
-          <w:rFonts w:ascii="Courier New" w:hAnsi="Courier New" w:cs="Courier New"/>
-        </w:rPr>
-      </w:pPr>
-      <w:r>
-        <w:rPr>
-          <w:rFonts w:ascii="Courier New" w:hAnsi="Courier New" w:cs="Courier New"/>
-        </w:rPr>
-        <w:t xml:space="preserve">    </w:t>
-      </w:r>
-      <w:proofErr w:type="spellStart"/>
-      <w:proofErr w:type="gramStart"/>
-      <w:r>
-        <w:rPr>
-          <w:rFonts w:ascii="Courier New" w:hAnsi="Courier New" w:cs="Courier New"/>
-        </w:rPr>
-        <w:t>queue.insert</w:t>
-      </w:r>
-      <w:proofErr w:type="spellEnd"/>
-      <w:proofErr w:type="gramEnd"/>
-      <w:r>
-        <w:rPr>
-          <w:rFonts w:ascii="Courier New" w:hAnsi="Courier New" w:cs="Courier New"/>
-        </w:rPr>
-        <w:t>(0,homepage)</w:t>
-      </w:r>
-    </w:p>
-    <w:p>
-      <w:pPr>
-        <w:pStyle w:val="PlainText"/>
-        <w:ind w:left="720"/>
-        <w:rPr>
-          <w:rFonts w:ascii="Courier New" w:hAnsi="Courier New" w:cs="Courier New"/>
-        </w:rPr>
-      </w:pPr>
-    </w:p>
-    <w:p>
-      <w:pPr>
-        <w:pStyle w:val="PlainText"/>
-        <w:ind w:left="720"/>
-        <w:rPr>
-          <w:rFonts w:ascii="Courier New" w:hAnsi="Courier New" w:cs="Courier New"/>
-        </w:rPr>
-      </w:pPr>
-      <w:r>
-        <w:rPr>
-          <w:rFonts w:ascii="Courier New" w:hAnsi="Courier New" w:cs="Courier New"/>
-        </w:rPr>
-        <w:t xml:space="preserve">while </w:t>
-      </w:r>
-      <w:proofErr w:type="spellStart"/>
-      <w:r>
-        <w:rPr>
-          <w:rFonts w:ascii="Courier New" w:hAnsi="Courier New" w:cs="Courier New"/>
-        </w:rPr>
-        <w:t>len</w:t>
-      </w:r>
-      <w:proofErr w:type="spellEnd"/>
-      <w:r>
-        <w:rPr>
-          <w:rFonts w:ascii="Courier New" w:hAnsi="Courier New" w:cs="Courier New"/>
-        </w:rPr>
-        <w:t>(queue) &gt; 0:</w:t>
-      </w:r>
-    </w:p>
-    <w:p>
-      <w:pPr>
-        <w:pStyle w:val="PlainText"/>
-        <w:ind w:left="720"/>
-        <w:rPr>
-          <w:rFonts w:ascii="Courier New" w:hAnsi="Courier New" w:cs="Courier New"/>
-        </w:rPr>
-      </w:pPr>
-      <w:r>
-        <w:rPr>
-          <w:rFonts w:ascii="Courier New" w:hAnsi="Courier New" w:cs="Courier New"/>
-        </w:rPr>
-        <w:t xml:space="preserve">    link = </w:t>
-      </w:r>
-      <w:proofErr w:type="gramStart"/>
-      <w:r>
-        <w:rPr>
-          <w:rFonts w:ascii="Courier New" w:hAnsi="Courier New" w:cs="Courier New"/>
-        </w:rPr>
-        <w:t>queue[</w:t>
-      </w:r>
-      <w:proofErr w:type="gramEnd"/>
-      <w:r>
-        <w:rPr>
-          <w:rFonts w:ascii="Courier New" w:hAnsi="Courier New" w:cs="Courier New"/>
-        </w:rPr>
-        <w:t>0]</w:t>
-      </w:r>
-    </w:p>
-    <w:p>
-      <w:pPr>
-        <w:pStyle w:val="PlainText"/>
-        <w:ind w:left="720"/>
-        <w:rPr>
-          <w:rFonts w:ascii="Courier New" w:hAnsi="Courier New" w:cs="Courier New"/>
-        </w:rPr>
-      </w:pPr>
-      <w:r>
-        <w:rPr>
-          <w:rFonts w:ascii="Courier New" w:hAnsi="Courier New" w:cs="Courier New"/>
-        </w:rPr>
-        <w:t xml:space="preserve">    </w:t>
-      </w:r>
-      <w:proofErr w:type="gramStart"/>
-      <w:r>
-        <w:rPr>
-          <w:rFonts w:ascii="Courier New" w:hAnsi="Courier New" w:cs="Courier New"/>
-        </w:rPr>
-        <w:t>print(</w:t>
-      </w:r>
-      <w:proofErr w:type="gramEnd"/>
-      <w:r>
-        <w:rPr>
-          <w:rFonts w:ascii="Courier New" w:hAnsi="Courier New" w:cs="Courier New"/>
-        </w:rPr>
-        <w:t>'Working on ', ' url --- ', link)</w:t>
-      </w:r>
-    </w:p>
-    <w:p>
-      <w:pPr>
-        <w:pStyle w:val="PlainText"/>
-        <w:ind w:left="720"/>
-        <w:rPr>
-          <w:rFonts w:ascii="Courier New" w:hAnsi="Courier New" w:cs="Courier New"/>
-        </w:rPr>
-      </w:pPr>
-      <w:r>
-        <w:rPr>
-          <w:rFonts w:ascii="Courier New" w:hAnsi="Courier New" w:cs="Courier New"/>
-        </w:rPr>
-        <w:t xml:space="preserve">    if </w:t>
-      </w:r>
-      <w:proofErr w:type="spellStart"/>
-      <w:proofErr w:type="gramStart"/>
-      <w:r>
-        <w:rPr>
-          <w:rFonts w:ascii="Courier New" w:hAnsi="Courier New" w:cs="Courier New"/>
-        </w:rPr>
-        <w:t>link.endswith</w:t>
-      </w:r>
-      <w:proofErr w:type="spellEnd"/>
-      <w:proofErr w:type="gramEnd"/>
-      <w:r>
-        <w:rPr>
-          <w:rFonts w:ascii="Courier New" w:hAnsi="Courier New" w:cs="Courier New"/>
-        </w:rPr>
-        <w:t xml:space="preserve">('.pdf') or </w:t>
-      </w:r>
-      <w:proofErr w:type="spellStart"/>
-      <w:r>
-        <w:rPr>
-          <w:rFonts w:ascii="Courier New" w:hAnsi="Courier New" w:cs="Courier New"/>
-        </w:rPr>
-        <w:t>link.endswith</w:t>
-      </w:r>
-      <w:proofErr w:type="spellEnd"/>
-      <w:r>
-        <w:rPr>
-          <w:rFonts w:ascii="Courier New" w:hAnsi="Courier New" w:cs="Courier New"/>
-        </w:rPr>
-        <w:t xml:space="preserve">('.json') or </w:t>
-      </w:r>
-      <w:proofErr w:type="spellStart"/>
-      <w:r>
-        <w:rPr>
-          <w:rFonts w:ascii="Courier New" w:hAnsi="Courier New" w:cs="Courier New"/>
-        </w:rPr>
-        <w:t>link.endswith</w:t>
-      </w:r>
-      <w:proofErr w:type="spellEnd"/>
-      <w:r>
-        <w:rPr>
-          <w:rFonts w:ascii="Courier New" w:hAnsi="Courier New" w:cs="Courier New"/>
-        </w:rPr>
-        <w:t>('.</w:t>
-      </w:r>
-      <w:proofErr w:type="spellStart"/>
-      <w:r>
-        <w:rPr>
-          <w:rFonts w:ascii="Courier New" w:hAnsi="Courier New" w:cs="Courier New"/>
-        </w:rPr>
-        <w:t>png</w:t>
-      </w:r>
-      <w:proofErr w:type="spellEnd"/>
-      <w:r>
-        <w:rPr>
-          <w:rFonts w:ascii="Courier New" w:hAnsi="Courier New" w:cs="Courier New"/>
-        </w:rPr>
-        <w:t xml:space="preserve">') or </w:t>
-      </w:r>
-      <w:proofErr w:type="spellStart"/>
-      <w:r>
-        <w:rPr>
-          <w:rFonts w:ascii="Courier New" w:hAnsi="Courier New" w:cs="Courier New"/>
-        </w:rPr>
-        <w:t>link.endswith</w:t>
-      </w:r>
-      <w:proofErr w:type="spellEnd"/>
-      <w:r>
-        <w:rPr>
-          <w:rFonts w:ascii="Courier New" w:hAnsi="Courier New" w:cs="Courier New"/>
-        </w:rPr>
-        <w:t xml:space="preserve">('.jpg') or </w:t>
-      </w:r>
-      <w:proofErr w:type="spellStart"/>
-      <w:r>
-        <w:rPr>
-          <w:rFonts w:ascii="Courier New" w:hAnsi="Courier New" w:cs="Courier New"/>
-        </w:rPr>
-        <w:t>link.endswith</w:t>
-      </w:r>
-      <w:proofErr w:type="spellEnd"/>
-      <w:r>
-        <w:rPr>
-          <w:rFonts w:ascii="Courier New" w:hAnsi="Courier New" w:cs="Courier New"/>
-        </w:rPr>
-        <w:t>('.xlsx'):</w:t>
-      </w:r>
-    </w:p>
-    <w:p>
-      <w:pPr>
-        <w:pStyle w:val="PlainText"/>
-        <w:ind w:left="720"/>
-        <w:rPr>
-          <w:rFonts w:ascii="Courier New" w:hAnsi="Courier New" w:cs="Courier New"/>
-        </w:rPr>
-      </w:pPr>
-      <w:r>
-        <w:rPr>
-          <w:rFonts w:ascii="Courier New" w:hAnsi="Courier New" w:cs="Courier New"/>
-        </w:rPr>
-        <w:t xml:space="preserve">        </w:t>
-      </w:r>
-      <w:proofErr w:type="spellStart"/>
-      <w:proofErr w:type="gramStart"/>
-      <w:r>
-        <w:rPr>
-          <w:rFonts w:ascii="Courier New" w:hAnsi="Courier New" w:cs="Courier New"/>
-        </w:rPr>
-        <w:t>queue.remove</w:t>
-      </w:r>
-      <w:proofErr w:type="spellEnd"/>
-      <w:proofErr w:type="gramEnd"/>
-      <w:r>
-        <w:rPr>
-          <w:rFonts w:ascii="Courier New" w:hAnsi="Courier New" w:cs="Courier New"/>
-        </w:rPr>
-        <w:t>(link)</w:t>
-      </w:r>
-    </w:p>
-    <w:p>
-      <w:pPr>
-        <w:pStyle w:val="PlainText"/>
-        <w:ind w:left="720"/>
-        <w:rPr>
-          <w:rFonts w:ascii="Courier New" w:hAnsi="Courier New" w:cs="Courier New"/>
-        </w:rPr>
-      </w:pPr>
-      <w:r>
-        <w:rPr>
-          <w:rFonts w:ascii="Courier New" w:hAnsi="Courier New" w:cs="Courier New"/>
-        </w:rPr>
-        <w:t xml:space="preserve">        </w:t>
-      </w:r>
-      <w:proofErr w:type="spellStart"/>
-      <w:proofErr w:type="gramStart"/>
-      <w:r>
-        <w:rPr>
-          <w:rFonts w:ascii="Courier New" w:hAnsi="Courier New" w:cs="Courier New"/>
-        </w:rPr>
-        <w:t>crawl.insert</w:t>
-      </w:r>
-      <w:proofErr w:type="spellEnd"/>
-      <w:proofErr w:type="gramEnd"/>
-      <w:r>
-        <w:rPr>
-          <w:rFonts w:ascii="Courier New" w:hAnsi="Courier New" w:cs="Courier New"/>
-        </w:rPr>
-        <w:t>(0,link)</w:t>
+        <w:t xml:space="preserve">    homepage = fline[-1]</w:t>
+      </w:r>
+    </w:p>
+    <w:p>
+      <w:pPr>
+        <w:pStyle w:val="PlainText"/>
+        <w:ind w:left="720"/>
+        <w:rPr>
+          <w:rFonts w:ascii="Courier New" w:hAnsi="Courier New" w:cs="Courier New"/>
+        </w:rPr>
+      </w:pPr>
+    </w:p>
+    <w:p>
+      <w:pPr>
+        <w:pStyle w:val="PlainText"/>
+        <w:ind w:left="720"/>
+        <w:rPr>
+          <w:rFonts w:ascii="Courier New" w:hAnsi="Courier New" w:cs="Courier New"/>
+        </w:rPr>
+      </w:pPr>
+      <w:r>
+        <w:rPr>
+          <w:rFonts w:ascii="Courier New" w:hAnsi="Courier New" w:cs="Courier New"/>
+        </w:rPr>
+        <w:t>domain_name = get_domain_name(homepage)</w:t>
+      </w:r>
+    </w:p>
+    <w:p>
+      <w:pPr>
+        <w:pStyle w:val="PlainText"/>
+        <w:ind w:left="720"/>
+        <w:rPr>
+          <w:rFonts w:ascii="Courier New" w:hAnsi="Courier New" w:cs="Courier New"/>
+        </w:rPr>
+      </w:pPr>
+    </w:p>
+    <w:p>
+      <w:pPr>
+        <w:pStyle w:val="PlainText"/>
+        <w:ind w:left="720"/>
+        <w:rPr>
+          <w:rFonts w:ascii="Courier New" w:hAnsi="Courier New" w:cs="Courier New"/>
+        </w:rPr>
+      </w:pPr>
+      <w:r>
+        <w:rPr>
+          <w:rFonts w:ascii="Courier New" w:hAnsi="Courier New" w:cs="Courier New"/>
+        </w:rPr>
+        <w:t>queue = list(file_to_set('queue.txt'))</w:t>
+      </w:r>
+    </w:p>
+    <w:p>
+      <w:pPr>
+        <w:pStyle w:val="PlainText"/>
+        <w:ind w:left="720"/>
+        <w:rPr>
+          <w:rFonts w:ascii="Courier New" w:hAnsi="Courier New" w:cs="Courier New"/>
+        </w:rPr>
+      </w:pPr>
+      <w:r>
+        <w:rPr>
+          <w:rFonts w:ascii="Courier New" w:hAnsi="Courier New" w:cs="Courier New"/>
+        </w:rPr>
+        <w:t>crawl = list(file_to_set('crawl.txt'))</w:t>
+      </w:r>
+    </w:p>
+    <w:p>
+      <w:pPr>
+        <w:pStyle w:val="PlainText"/>
+        <w:ind w:left="720"/>
+        <w:rPr>
+          <w:rFonts w:ascii="Courier New" w:hAnsi="Courier New" w:cs="Courier New"/>
+        </w:rPr>
+      </w:pPr>
+    </w:p>
+    <w:p>
+      <w:pPr>
+        <w:pStyle w:val="PlainText"/>
+        <w:ind w:left="720"/>
+        <w:rPr>
+          <w:rFonts w:ascii="Courier New" w:hAnsi="Courier New" w:cs="Courier New"/>
+        </w:rPr>
+      </w:pPr>
+      <w:r>
+        <w:rPr>
+          <w:rFonts w:ascii="Courier New" w:hAnsi="Courier New" w:cs="Courier New"/>
+        </w:rPr>
+        <w:t>if (len(queue) == 0) and (len(crawl) == 0):</w:t>
+      </w:r>
+    </w:p>
+    <w:p>
+      <w:pPr>
+        <w:pStyle w:val="PlainText"/>
+        <w:ind w:left="720"/>
+        <w:rPr>
+          <w:rFonts w:ascii="Courier New" w:hAnsi="Courier New" w:cs="Courier New"/>
+        </w:rPr>
+      </w:pPr>
+      <w:r>
+        <w:rPr>
+          <w:rFonts w:ascii="Courier New" w:hAnsi="Courier New" w:cs="Courier New"/>
+        </w:rPr>
+        <w:t xml:space="preserve">    queue.insert(0,homepage)</w:t>
+      </w:r>
+    </w:p>
+    <w:p>
+      <w:pPr>
+        <w:pStyle w:val="PlainText"/>
+        <w:ind w:left="720"/>
+        <w:rPr>
+          <w:rFonts w:ascii="Courier New" w:hAnsi="Courier New" w:cs="Courier New"/>
+        </w:rPr>
+      </w:pPr>
+    </w:p>
+    <w:p>
+      <w:pPr>
+        <w:pStyle w:val="PlainText"/>
+        <w:ind w:left="720"/>
+        <w:rPr>
+          <w:rFonts w:ascii="Courier New" w:hAnsi="Courier New" w:cs="Courier New"/>
+        </w:rPr>
+      </w:pPr>
+      <w:r>
+        <w:rPr>
+          <w:rFonts w:ascii="Courier New" w:hAnsi="Courier New" w:cs="Courier New"/>
+        </w:rPr>
+        <w:t>while len(queue) &gt; 0:</w:t>
+      </w:r>
+    </w:p>
+    <w:p>
+      <w:pPr>
+        <w:pStyle w:val="PlainText"/>
+        <w:ind w:left="720"/>
+        <w:rPr>
+          <w:rFonts w:ascii="Courier New" w:hAnsi="Courier New" w:cs="Courier New"/>
+        </w:rPr>
+      </w:pPr>
+      <w:r>
+        <w:rPr>
+          <w:rFonts w:ascii="Courier New" w:hAnsi="Courier New" w:cs="Courier New"/>
+        </w:rPr>
+        <w:t xml:space="preserve">    link = queue[0]</w:t>
+      </w:r>
+    </w:p>
+    <w:p>
+      <w:pPr>
+        <w:pStyle w:val="PlainText"/>
+        <w:ind w:left="720"/>
+        <w:rPr>
+          <w:rFonts w:ascii="Courier New" w:hAnsi="Courier New" w:cs="Courier New"/>
+        </w:rPr>
+      </w:pPr>
+      <w:r>
+        <w:rPr>
+          <w:rFonts w:ascii="Courier New" w:hAnsi="Courier New" w:cs="Courier New"/>
+        </w:rPr>
+        <w:t xml:space="preserve">    print('Working on ', ' url --- ', link)</w:t>
+      </w:r>
+    </w:p>
+    <w:p>
+      <w:pPr>
+        <w:pStyle w:val="PlainText"/>
+        <w:ind w:left="720"/>
+        <w:rPr>
+          <w:rFonts w:ascii="Courier New" w:hAnsi="Courier New" w:cs="Courier New"/>
+        </w:rPr>
+      </w:pPr>
+      <w:r>
+        <w:rPr>
+          <w:rFonts w:ascii="Courier New" w:hAnsi="Courier New" w:cs="Courier New"/>
+        </w:rPr>
+        <w:t xml:space="preserve">    if link.endswith('.pdf') or link.endswith('.json') or link.endswith('.png') or link.endswith('.jpg') or link.endswith('.xlsx'):</w:t>
+      </w:r>
+    </w:p>
+    <w:p>
+      <w:pPr>
+        <w:pStyle w:val="PlainText"/>
+        <w:ind w:left="720"/>
+        <w:rPr>
+          <w:rFonts w:ascii="Courier New" w:hAnsi="Courier New" w:cs="Courier New"/>
+        </w:rPr>
+      </w:pPr>
+      <w:r>
+        <w:rPr>
+          <w:rFonts w:ascii="Courier New" w:hAnsi="Courier New" w:cs="Courier New"/>
+        </w:rPr>
+        <w:t xml:space="preserve">        queue.remove(link)</w:t>
+      </w:r>
+    </w:p>
+    <w:p>
+      <w:pPr>
+        <w:pStyle w:val="PlainText"/>
+        <w:ind w:left="720"/>
+        <w:rPr>
+          <w:rFonts w:ascii="Courier New" w:hAnsi="Courier New" w:cs="Courier New"/>
+        </w:rPr>
+      </w:pPr>
+      <w:r>
+        <w:rPr>
+          <w:rFonts w:ascii="Courier New" w:hAnsi="Courier New" w:cs="Courier New"/>
+        </w:rPr>
+        <w:t xml:space="preserve">        crawl.insert(0,link)</w:t>
       </w:r>
     </w:p>
     <w:p>
@@ -3277,155 +2464,67 @@
         <w:rPr>
           <w:rFonts w:ascii="Courier New" w:hAnsi="Courier New" w:cs="Courier New"/>
         </w:rPr>
-        <w:t xml:space="preserve">        get_links(</w:t>
-      </w:r>
-      <w:proofErr w:type="gramStart"/>
-      <w:r>
-        <w:rPr>
-          <w:rFonts w:ascii="Courier New" w:hAnsi="Courier New" w:cs="Courier New"/>
-        </w:rPr>
-        <w:t>link,domain</w:t>
-      </w:r>
-      <w:proofErr w:type="gramEnd"/>
-      <w:r>
-        <w:rPr>
-          <w:rFonts w:ascii="Courier New" w:hAnsi="Courier New" w:cs="Courier New"/>
-        </w:rPr>
-        <w:t>_name,queue,crawl)</w:t>
-      </w:r>
-    </w:p>
-    <w:p>
-      <w:pPr>
-        <w:pStyle w:val="PlainText"/>
-        <w:ind w:left="720"/>
-        <w:rPr>
-          <w:rFonts w:ascii="Courier New" w:hAnsi="Courier New" w:cs="Courier New"/>
-        </w:rPr>
-      </w:pPr>
-      <w:r>
-        <w:rPr>
-          <w:rFonts w:ascii="Courier New" w:hAnsi="Courier New" w:cs="Courier New"/>
-        </w:rPr>
-        <w:t xml:space="preserve">        </w:t>
-      </w:r>
-      <w:proofErr w:type="spellStart"/>
-      <w:proofErr w:type="gramStart"/>
-      <w:r>
-        <w:rPr>
-          <w:rFonts w:ascii="Courier New" w:hAnsi="Courier New" w:cs="Courier New"/>
-        </w:rPr>
-        <w:t>queue.remove</w:t>
-      </w:r>
-      <w:proofErr w:type="spellEnd"/>
-      <w:proofErr w:type="gramEnd"/>
-      <w:r>
-        <w:rPr>
-          <w:rFonts w:ascii="Courier New" w:hAnsi="Courier New" w:cs="Courier New"/>
-        </w:rPr>
-        <w:t>(link)</w:t>
-      </w:r>
-    </w:p>
-    <w:p>
-      <w:pPr>
-        <w:pStyle w:val="PlainText"/>
-        <w:ind w:left="720"/>
-        <w:rPr>
-          <w:rFonts w:ascii="Courier New" w:hAnsi="Courier New" w:cs="Courier New"/>
-        </w:rPr>
-      </w:pPr>
-      <w:r>
-        <w:rPr>
-          <w:rFonts w:ascii="Courier New" w:hAnsi="Courier New" w:cs="Courier New"/>
-        </w:rPr>
-        <w:t xml:space="preserve">        </w:t>
-      </w:r>
-      <w:proofErr w:type="spellStart"/>
-      <w:proofErr w:type="gramStart"/>
-      <w:r>
-        <w:rPr>
-          <w:rFonts w:ascii="Courier New" w:hAnsi="Courier New" w:cs="Courier New"/>
-        </w:rPr>
-        <w:t>crawl.insert</w:t>
-      </w:r>
-      <w:proofErr w:type="spellEnd"/>
-      <w:proofErr w:type="gramEnd"/>
-      <w:r>
-        <w:rPr>
-          <w:rFonts w:ascii="Courier New" w:hAnsi="Courier New" w:cs="Courier New"/>
-        </w:rPr>
-        <w:t>(0,link)</w:t>
-      </w:r>
-    </w:p>
-    <w:p>
-      <w:pPr>
-        <w:pStyle w:val="PlainText"/>
-        <w:ind w:left="720"/>
-        <w:rPr>
-          <w:rFonts w:ascii="Courier New" w:hAnsi="Courier New" w:cs="Courier New"/>
-        </w:rPr>
-      </w:pPr>
-      <w:r>
-        <w:rPr>
-          <w:rFonts w:ascii="Courier New" w:hAnsi="Courier New" w:cs="Courier New"/>
-        </w:rPr>
-        <w:t xml:space="preserve">    </w:t>
-      </w:r>
-      <w:proofErr w:type="spellStart"/>
-      <w:r>
-        <w:rPr>
-          <w:rFonts w:ascii="Courier New" w:hAnsi="Courier New" w:cs="Courier New"/>
-        </w:rPr>
-        <w:t>set_to_</w:t>
-      </w:r>
-      <w:proofErr w:type="gramStart"/>
-      <w:r>
-        <w:rPr>
-          <w:rFonts w:ascii="Courier New" w:hAnsi="Courier New" w:cs="Courier New"/>
-        </w:rPr>
-        <w:t>file</w:t>
-      </w:r>
-      <w:proofErr w:type="spellEnd"/>
-      <w:r>
-        <w:rPr>
-          <w:rFonts w:ascii="Courier New" w:hAnsi="Courier New" w:cs="Courier New"/>
-        </w:rPr>
-        <w:t>(</w:t>
-      </w:r>
-      <w:proofErr w:type="gramEnd"/>
-      <w:r>
-        <w:rPr>
-          <w:rFonts w:ascii="Courier New" w:hAnsi="Courier New" w:cs="Courier New"/>
-        </w:rPr>
-        <w:t>queue, 'queue.txt')</w:t>
-      </w:r>
-    </w:p>
-    <w:p>
-      <w:pPr>
-        <w:pStyle w:val="PlainText"/>
-        <w:ind w:left="720"/>
-        <w:rPr>
-          <w:rFonts w:ascii="Courier New" w:hAnsi="Courier New" w:cs="Courier New"/>
-        </w:rPr>
-      </w:pPr>
-      <w:r>
-        <w:rPr>
-          <w:rFonts w:ascii="Courier New" w:hAnsi="Courier New" w:cs="Courier New"/>
-        </w:rPr>
-        <w:t xml:space="preserve">    </w:t>
-      </w:r>
-      <w:proofErr w:type="spellStart"/>
-      <w:r>
-        <w:rPr>
-          <w:rFonts w:ascii="Courier New" w:hAnsi="Courier New" w:cs="Courier New"/>
-        </w:rPr>
-        <w:t>set_to_file</w:t>
-      </w:r>
-      <w:proofErr w:type="spellEnd"/>
-      <w:r>
-        <w:rPr>
-          <w:rFonts w:ascii="Courier New" w:hAnsi="Courier New" w:cs="Courier New"/>
-        </w:rPr>
-        <w:t xml:space="preserve"> (crawl, 'crawl.txt')</w:t>
+        <w:t xml:space="preserve">        get_links(link,domain_name,queue,crawl)</w:t>
+      </w:r>
+    </w:p>
+    <w:p>
+      <w:pPr>
+        <w:pStyle w:val="PlainText"/>
+        <w:ind w:left="720"/>
+        <w:rPr>
+          <w:rFonts w:ascii="Courier New" w:hAnsi="Courier New" w:cs="Courier New"/>
+        </w:rPr>
+      </w:pPr>
+      <w:r>
+        <w:rPr>
+          <w:rFonts w:ascii="Courier New" w:hAnsi="Courier New" w:cs="Courier New"/>
+        </w:rPr>
+        <w:t xml:space="preserve">        queue.remove(link)</w:t>
+      </w:r>
+    </w:p>
+    <w:p>
+      <w:pPr>
+        <w:pStyle w:val="PlainText"/>
+        <w:ind w:left="720"/>
+        <w:rPr>
+          <w:rFonts w:ascii="Courier New" w:hAnsi="Courier New" w:cs="Courier New"/>
+        </w:rPr>
+      </w:pPr>
+      <w:r>
+        <w:rPr>
+          <w:rFonts w:ascii="Courier New" w:hAnsi="Courier New" w:cs="Courier New"/>
+        </w:rPr>
+        <w:t xml:space="preserve">        crawl.insert(0,link)</w:t>
+      </w:r>
+    </w:p>
+    <w:p>
+      <w:pPr>
+        <w:pStyle w:val="PlainText"/>
+        <w:ind w:left="720"/>
+        <w:rPr>
+          <w:rFonts w:ascii="Courier New" w:hAnsi="Courier New" w:cs="Courier New"/>
+        </w:rPr>
+      </w:pPr>
+      <w:r>
+        <w:rPr>
+          <w:rFonts w:ascii="Courier New" w:hAnsi="Courier New" w:cs="Courier New"/>
+        </w:rPr>
+        <w:t xml:space="preserve">    set_to_file(queue, 'queue.txt')</w:t>
+      </w:r>
+    </w:p>
+    <w:p>
+      <w:pPr>
+        <w:pStyle w:val="PlainText"/>
+        <w:ind w:left="720"/>
+        <w:rPr>
+          <w:rFonts w:ascii="Courier New" w:hAnsi="Courier New" w:cs="Courier New"/>
+        </w:rPr>
+      </w:pPr>
+      <w:r>
+        <w:rPr>
+          <w:rFonts w:ascii="Courier New" w:hAnsi="Courier New" w:cs="Courier New"/>
+        </w:rPr>
+        <w:t xml:space="preserve">    set_to_file (crawl, 'crawl.txt')</w:t>
       </w:r>
     </w:p>
     <w:p>
@@ -3573,6 +2672,7 @@
         <w:jc w:val="both"/>
       </w:pPr>
       <w:r>
+        <w:lastRenderedPageBreak/>
         <w:t xml:space="preserve">For this part, we extract the div tags with id “detection” or “detectable” from html content of all the links in techniques page of </w:t>
       </w:r>
       <w:hyperlink r:id="rId11" w:history="1">
@@ -3584,11 +2684,7 @@
         </w:r>
       </w:hyperlink>
       <w:r>
-        <w:t xml:space="preserve"> .  Then extract </w:t>
-      </w:r>
-      <w:r>
-        <w:lastRenderedPageBreak/>
-        <w:t>words from ranked phrases of detections and filter all the bad words (words which are not necessary). Thus, keywords are extracted. Now searching for anchor tags in tables helps to find mitigations of respective links.</w:t>
+        <w:t xml:space="preserve"> .  Then extract words from ranked phrases of detections and filter all the bad words (words which are not necessary). Thus, keywords are extracted. Now searching for anchor tags in tables helps to find mitigations of respective links.</w:t>
       </w:r>
     </w:p>
     <w:p>
@@ -3626,15 +2722,7 @@
         <w:jc w:val="both"/>
       </w:pPr>
       <w:r>
-        <w:t xml:space="preserve">def </w:t>
-      </w:r>
-      <w:proofErr w:type="spellStart"/>
-      <w:r>
-        <w:t>remove_html_tags</w:t>
-      </w:r>
-      <w:proofErr w:type="spellEnd"/>
-      <w:r>
-        <w:t>(text)</w:t>
+        <w:t>def remove_html_tags(text)</w:t>
       </w:r>
     </w:p>
     <w:p>
@@ -3668,91 +2756,39 @@
         <w:rPr>
           <w:rFonts w:ascii="Courier New" w:hAnsi="Courier New" w:cs="Courier New"/>
         </w:rPr>
-        <w:t xml:space="preserve">def </w:t>
-      </w:r>
-      <w:proofErr w:type="spellStart"/>
-      <w:r>
-        <w:rPr>
-          <w:rFonts w:ascii="Courier New" w:hAnsi="Courier New" w:cs="Courier New"/>
-        </w:rPr>
-        <w:t>remove_html_tags</w:t>
-      </w:r>
-      <w:proofErr w:type="spellEnd"/>
-      <w:r>
-        <w:rPr>
-          <w:rFonts w:ascii="Courier New" w:hAnsi="Courier New" w:cs="Courier New"/>
-        </w:rPr>
-        <w:t>(text):</w:t>
-      </w:r>
-    </w:p>
-    <w:p>
-      <w:pPr>
-        <w:pStyle w:val="PlainText"/>
-        <w:ind w:left="720"/>
-        <w:jc w:val="both"/>
-        <w:rPr>
-          <w:rFonts w:ascii="Courier New" w:hAnsi="Courier New" w:cs="Courier New"/>
-        </w:rPr>
-      </w:pPr>
-      <w:r>
-        <w:rPr>
-          <w:rFonts w:ascii="Courier New" w:hAnsi="Courier New" w:cs="Courier New"/>
-        </w:rPr>
-        <w:t xml:space="preserve">    clean = </w:t>
-      </w:r>
-      <w:proofErr w:type="spellStart"/>
-      <w:proofErr w:type="gramStart"/>
-      <w:r>
-        <w:rPr>
-          <w:rFonts w:ascii="Courier New" w:hAnsi="Courier New" w:cs="Courier New"/>
-        </w:rPr>
-        <w:t>re.compile</w:t>
-      </w:r>
-      <w:proofErr w:type="spellEnd"/>
-      <w:proofErr w:type="gramEnd"/>
-      <w:r>
-        <w:rPr>
-          <w:rFonts w:ascii="Courier New" w:hAnsi="Courier New" w:cs="Courier New"/>
-        </w:rPr>
-        <w:t>('&lt;.*?&gt;')</w:t>
-      </w:r>
-    </w:p>
-    <w:p>
-      <w:pPr>
-        <w:pStyle w:val="PlainText"/>
-        <w:ind w:left="720"/>
-        <w:jc w:val="both"/>
-        <w:rPr>
-          <w:rFonts w:ascii="Courier New" w:hAnsi="Courier New" w:cs="Courier New"/>
-        </w:rPr>
-      </w:pPr>
-      <w:r>
-        <w:rPr>
-          <w:rFonts w:ascii="Courier New" w:hAnsi="Courier New" w:cs="Courier New"/>
-        </w:rPr>
-        <w:t xml:space="preserve">    return </w:t>
-      </w:r>
-      <w:proofErr w:type="spellStart"/>
-      <w:proofErr w:type="gramStart"/>
-      <w:r>
-        <w:rPr>
-          <w:rFonts w:ascii="Courier New" w:hAnsi="Courier New" w:cs="Courier New"/>
-        </w:rPr>
-        <w:t>re.sub</w:t>
-      </w:r>
-      <w:proofErr w:type="spellEnd"/>
-      <w:r>
-        <w:rPr>
-          <w:rFonts w:ascii="Courier New" w:hAnsi="Courier New" w:cs="Courier New"/>
-        </w:rPr>
-        <w:t>(</w:t>
-      </w:r>
-      <w:proofErr w:type="gramEnd"/>
-      <w:r>
-        <w:rPr>
-          <w:rFonts w:ascii="Courier New" w:hAnsi="Courier New" w:cs="Courier New"/>
-        </w:rPr>
-        <w:t>clean, '', text)</w:t>
+        <w:t>def remove_html_tags(text):</w:t>
+      </w:r>
+    </w:p>
+    <w:p>
+      <w:pPr>
+        <w:pStyle w:val="PlainText"/>
+        <w:ind w:left="720"/>
+        <w:jc w:val="both"/>
+        <w:rPr>
+          <w:rFonts w:ascii="Courier New" w:hAnsi="Courier New" w:cs="Courier New"/>
+        </w:rPr>
+      </w:pPr>
+      <w:r>
+        <w:rPr>
+          <w:rFonts w:ascii="Courier New" w:hAnsi="Courier New" w:cs="Courier New"/>
+        </w:rPr>
+        <w:t xml:space="preserve">    clean = re.compile('&lt;.*?&gt;')</w:t>
+      </w:r>
+    </w:p>
+    <w:p>
+      <w:pPr>
+        <w:pStyle w:val="PlainText"/>
+        <w:ind w:left="720"/>
+        <w:jc w:val="both"/>
+        <w:rPr>
+          <w:rFonts w:ascii="Courier New" w:hAnsi="Courier New" w:cs="Courier New"/>
+        </w:rPr>
+      </w:pPr>
+      <w:r>
+        <w:rPr>
+          <w:rFonts w:ascii="Courier New" w:hAnsi="Courier New" w:cs="Courier New"/>
+        </w:rPr>
+        <w:t xml:space="preserve">    return re.sub(clean, '', text)</w:t>
       </w:r>
     </w:p>
     <w:p>
@@ -3833,21 +2869,7 @@
         <w:rPr>
           <w:rFonts w:ascii="Courier New" w:hAnsi="Courier New" w:cs="Courier New"/>
         </w:rPr>
-        <w:t xml:space="preserve">    return </w:t>
-      </w:r>
-      <w:proofErr w:type="gramStart"/>
-      <w:r>
-        <w:rPr>
-          <w:rFonts w:ascii="Courier New" w:hAnsi="Courier New" w:cs="Courier New"/>
-        </w:rPr>
-        <w:t>string.replace</w:t>
-      </w:r>
-      <w:proofErr w:type="gramEnd"/>
-      <w:r>
-        <w:rPr>
-          <w:rFonts w:ascii="Courier New" w:hAnsi="Courier New" w:cs="Courier New"/>
-        </w:rPr>
-        <w:t>(" ", "")</w:t>
+        <w:t xml:space="preserve">    return string.replace(" ", "")</w:t>
       </w:r>
     </w:p>
     <w:p>
@@ -3926,81 +2948,35 @@
           <w:sz w:val="21"/>
           <w:szCs w:val="21"/>
         </w:rPr>
-        <w:t xml:space="preserve">def </w:t>
-      </w:r>
-      <w:proofErr w:type="spellStart"/>
-      <w:r>
-        <w:rPr>
-          <w:rFonts w:ascii="Courier New" w:hAnsi="Courier New" w:cs="Courier New"/>
-          <w:sz w:val="21"/>
-          <w:szCs w:val="21"/>
-        </w:rPr>
-        <w:t>file_to_setl</w:t>
-      </w:r>
-      <w:proofErr w:type="spellEnd"/>
-      <w:r>
-        <w:rPr>
-          <w:rFonts w:ascii="Courier New" w:hAnsi="Courier New" w:cs="Courier New"/>
-          <w:sz w:val="21"/>
-          <w:szCs w:val="21"/>
-        </w:rPr>
-        <w:t>(file_name):</w:t>
-      </w:r>
-    </w:p>
-    <w:p>
-      <w:pPr>
-        <w:pStyle w:val="PlainText"/>
-        <w:rPr>
-          <w:rFonts w:ascii="Courier New" w:hAnsi="Courier New" w:cs="Courier New"/>
-        </w:rPr>
-      </w:pPr>
-      <w:r>
-        <w:rPr>
-          <w:rFonts w:ascii="Courier New" w:hAnsi="Courier New" w:cs="Courier New"/>
-        </w:rPr>
-        <w:t xml:space="preserve">    results = </w:t>
-      </w:r>
-      <w:proofErr w:type="gramStart"/>
-      <w:r>
-        <w:rPr>
-          <w:rFonts w:ascii="Courier New" w:hAnsi="Courier New" w:cs="Courier New"/>
-        </w:rPr>
-        <w:t>set(</w:t>
-      </w:r>
-      <w:proofErr w:type="gramEnd"/>
-      <w:r>
-        <w:rPr>
-          <w:rFonts w:ascii="Courier New" w:hAnsi="Courier New" w:cs="Courier New"/>
-        </w:rPr>
-        <w:t>)</w:t>
-      </w:r>
-    </w:p>
-    <w:p>
-      <w:pPr>
-        <w:pStyle w:val="PlainText"/>
-        <w:rPr>
-          <w:rFonts w:ascii="Courier New" w:hAnsi="Courier New" w:cs="Courier New"/>
-        </w:rPr>
-      </w:pPr>
-      <w:r>
-        <w:rPr>
-          <w:rFonts w:ascii="Courier New" w:hAnsi="Courier New" w:cs="Courier New"/>
-        </w:rPr>
-        <w:t xml:space="preserve">    with </w:t>
-      </w:r>
-      <w:proofErr w:type="gramStart"/>
-      <w:r>
-        <w:rPr>
-          <w:rFonts w:ascii="Courier New" w:hAnsi="Courier New" w:cs="Courier New"/>
-        </w:rPr>
-        <w:t>open(</w:t>
-      </w:r>
-      <w:proofErr w:type="gramEnd"/>
-      <w:r>
-        <w:rPr>
-          <w:rFonts w:ascii="Courier New" w:hAnsi="Courier New" w:cs="Courier New"/>
-        </w:rPr>
-        <w:t>file_name, 'rt') as f:</w:t>
+        <w:t>def file_to_setl(file_name):</w:t>
+      </w:r>
+    </w:p>
+    <w:p>
+      <w:pPr>
+        <w:pStyle w:val="PlainText"/>
+        <w:rPr>
+          <w:rFonts w:ascii="Courier New" w:hAnsi="Courier New" w:cs="Courier New"/>
+        </w:rPr>
+      </w:pPr>
+      <w:r>
+        <w:rPr>
+          <w:rFonts w:ascii="Courier New" w:hAnsi="Courier New" w:cs="Courier New"/>
+        </w:rPr>
+        <w:t xml:space="preserve">    results = set()</w:t>
+      </w:r>
+    </w:p>
+    <w:p>
+      <w:pPr>
+        <w:pStyle w:val="PlainText"/>
+        <w:rPr>
+          <w:rFonts w:ascii="Courier New" w:hAnsi="Courier New" w:cs="Courier New"/>
+        </w:rPr>
+      </w:pPr>
+      <w:r>
+        <w:rPr>
+          <w:rFonts w:ascii="Courier New" w:hAnsi="Courier New" w:cs="Courier New"/>
+        </w:rPr>
+        <w:t xml:space="preserve">    with open(file_name, 'rt') as f:</w:t>
       </w:r>
     </w:p>
     <w:p>
@@ -4037,27 +3013,11 @@
         </w:rPr>
         <w:t xml:space="preserve"> </w:t>
       </w:r>
-      <w:proofErr w:type="spellStart"/>
-      <w:proofErr w:type="gramStart"/>
-      <w:r>
-        <w:rPr>
-          <w:rFonts w:ascii="Courier New" w:hAnsi="Courier New" w:cs="Courier New"/>
-        </w:rPr>
-        <w:t>line._</w:t>
-      </w:r>
-      <w:proofErr w:type="gramEnd"/>
-      <w:r>
-        <w:rPr>
-          <w:rFonts w:ascii="Courier New" w:hAnsi="Courier New" w:cs="Courier New"/>
-        </w:rPr>
-        <w:t>_contains</w:t>
-      </w:r>
-      <w:proofErr w:type="spellEnd"/>
-      <w:r>
-        <w:rPr>
-          <w:rFonts w:ascii="Courier New" w:hAnsi="Courier New" w:cs="Courier New"/>
-        </w:rPr>
-        <w:t>__</w:t>
+      <w:r>
+        <w:rPr>
+          <w:rFonts w:ascii="Courier New" w:hAnsi="Courier New" w:cs="Courier New"/>
+        </w:rPr>
+        <w:t>line.__contains__</w:t>
       </w:r>
       <w:r>
         <w:rPr>
@@ -4083,37 +3043,7 @@
         <w:rPr>
           <w:rFonts w:ascii="Courier New" w:hAnsi="Courier New" w:cs="Courier New"/>
         </w:rPr>
-        <w:t xml:space="preserve">                </w:t>
-      </w:r>
-      <w:proofErr w:type="spellStart"/>
-      <w:proofErr w:type="gramStart"/>
-      <w:r>
-        <w:rPr>
-          <w:rFonts w:ascii="Courier New" w:hAnsi="Courier New" w:cs="Courier New"/>
-        </w:rPr>
-        <w:t>results.add</w:t>
-      </w:r>
-      <w:proofErr w:type="spellEnd"/>
-      <w:r>
-        <w:rPr>
-          <w:rFonts w:ascii="Courier New" w:hAnsi="Courier New" w:cs="Courier New"/>
-        </w:rPr>
-        <w:t>(</w:t>
-      </w:r>
-      <w:proofErr w:type="spellStart"/>
-      <w:proofErr w:type="gramEnd"/>
-      <w:r>
-        <w:rPr>
-          <w:rFonts w:ascii="Courier New" w:hAnsi="Courier New" w:cs="Courier New"/>
-        </w:rPr>
-        <w:t>line.replace</w:t>
-      </w:r>
-      <w:proofErr w:type="spellEnd"/>
-      <w:r>
-        <w:rPr>
-          <w:rFonts w:ascii="Courier New" w:hAnsi="Courier New" w:cs="Courier New"/>
-        </w:rPr>
-        <w:t>('\n', ''))</w:t>
+        <w:t xml:space="preserve">                results.add(line.replace('\n', ''))</w:t>
       </w:r>
     </w:p>
     <w:p>
@@ -4159,15 +3089,7 @@
         <w:jc w:val="both"/>
       </w:pPr>
       <w:r>
-        <w:t xml:space="preserve">def </w:t>
-      </w:r>
-      <w:proofErr w:type="spellStart"/>
-      <w:r>
-        <w:t>file_to_set</w:t>
-      </w:r>
-      <w:proofErr w:type="spellEnd"/>
-      <w:r>
-        <w:t xml:space="preserve"> (file_name)</w:t>
+        <w:t>def file_to_set (file_name)</w:t>
       </w:r>
     </w:p>
     <w:p>
@@ -4205,143 +3127,7 @@
         <w:rPr>
           <w:rFonts w:ascii="Courier New" w:hAnsi="Courier New" w:cs="Courier New"/>
         </w:rPr>
-        <w:t xml:space="preserve">def </w:t>
-      </w:r>
-      <w:proofErr w:type="spellStart"/>
-      <w:r>
-        <w:rPr>
-          <w:rFonts w:ascii="Courier New" w:hAnsi="Courier New" w:cs="Courier New"/>
-        </w:rPr>
-        <w:t>file_to_set</w:t>
-      </w:r>
-      <w:proofErr w:type="spellEnd"/>
-      <w:r>
-        <w:rPr>
-          <w:rFonts w:ascii="Courier New" w:hAnsi="Courier New" w:cs="Courier New"/>
-        </w:rPr>
-        <w:t>(file_name):</w:t>
-      </w:r>
-    </w:p>
-    <w:p>
-      <w:pPr>
-        <w:pStyle w:val="PlainText"/>
-        <w:ind w:left="720"/>
-        <w:jc w:val="both"/>
-        <w:rPr>
-          <w:rFonts w:ascii="Courier New" w:hAnsi="Courier New" w:cs="Courier New"/>
-        </w:rPr>
-      </w:pPr>
-      <w:r>
-        <w:rPr>
-          <w:rFonts w:ascii="Courier New" w:hAnsi="Courier New" w:cs="Courier New"/>
-        </w:rPr>
-        <w:t xml:space="preserve">    with </w:t>
-      </w:r>
-      <w:proofErr w:type="gramStart"/>
-      <w:r>
-        <w:rPr>
-          <w:rFonts w:ascii="Courier New" w:hAnsi="Courier New" w:cs="Courier New"/>
-        </w:rPr>
-        <w:t>open(</w:t>
-      </w:r>
-      <w:proofErr w:type="gramEnd"/>
-      <w:r>
-        <w:rPr>
-          <w:rFonts w:ascii="Courier New" w:hAnsi="Courier New" w:cs="Courier New"/>
-        </w:rPr>
-        <w:t>file_name, 'rt') as f:</w:t>
-      </w:r>
-    </w:p>
-    <w:p>
-      <w:pPr>
-        <w:pStyle w:val="PlainText"/>
-        <w:ind w:left="720"/>
-        <w:jc w:val="both"/>
-        <w:rPr>
-          <w:rFonts w:ascii="Courier New" w:hAnsi="Courier New" w:cs="Courier New"/>
-        </w:rPr>
-      </w:pPr>
-      <w:r>
-        <w:rPr>
-          <w:rFonts w:ascii="Courier New" w:hAnsi="Courier New" w:cs="Courier New"/>
-        </w:rPr>
-        <w:t xml:space="preserve">        </w:t>
-      </w:r>
-      <w:proofErr w:type="spellStart"/>
-      <w:r>
-        <w:rPr>
-          <w:rFonts w:ascii="Courier New" w:hAnsi="Courier New" w:cs="Courier New"/>
-        </w:rPr>
-        <w:t>st</w:t>
-      </w:r>
-      <w:proofErr w:type="spellEnd"/>
-      <w:r>
-        <w:rPr>
-          <w:rFonts w:ascii="Courier New" w:hAnsi="Courier New" w:cs="Courier New"/>
-        </w:rPr>
-        <w:t xml:space="preserve"> = </w:t>
-      </w:r>
-      <w:proofErr w:type="spellStart"/>
-      <w:proofErr w:type="gramStart"/>
-      <w:r>
-        <w:rPr>
-          <w:rFonts w:ascii="Courier New" w:hAnsi="Courier New" w:cs="Courier New"/>
-        </w:rPr>
-        <w:t>f.read</w:t>
-      </w:r>
-      <w:proofErr w:type="spellEnd"/>
-      <w:proofErr w:type="gramEnd"/>
-      <w:r>
-        <w:rPr>
-          <w:rFonts w:ascii="Courier New" w:hAnsi="Courier New" w:cs="Courier New"/>
-        </w:rPr>
-        <w:t>()</w:t>
-      </w:r>
-    </w:p>
-    <w:p>
-      <w:pPr>
-        <w:pStyle w:val="PlainText"/>
-        <w:ind w:left="720"/>
-        <w:jc w:val="both"/>
-        <w:rPr>
-          <w:rFonts w:ascii="Courier New" w:hAnsi="Courier New" w:cs="Courier New"/>
-        </w:rPr>
-      </w:pPr>
-      <w:r>
-        <w:rPr>
-          <w:rFonts w:ascii="Courier New" w:hAnsi="Courier New" w:cs="Courier New"/>
-        </w:rPr>
-        <w:t xml:space="preserve">        </w:t>
-      </w:r>
-      <w:proofErr w:type="spellStart"/>
-      <w:r>
-        <w:rPr>
-          <w:rFonts w:ascii="Courier New" w:hAnsi="Courier New" w:cs="Courier New"/>
-        </w:rPr>
-        <w:t>repl</w:t>
-      </w:r>
-      <w:proofErr w:type="spellEnd"/>
-      <w:r>
-        <w:rPr>
-          <w:rFonts w:ascii="Courier New" w:hAnsi="Courier New" w:cs="Courier New"/>
-        </w:rPr>
-        <w:t xml:space="preserve"> = </w:t>
-      </w:r>
-      <w:proofErr w:type="spellStart"/>
-      <w:proofErr w:type="gramStart"/>
-      <w:r>
-        <w:rPr>
-          <w:rFonts w:ascii="Courier New" w:hAnsi="Courier New" w:cs="Courier New"/>
-        </w:rPr>
-        <w:t>st.replace</w:t>
-      </w:r>
-      <w:proofErr w:type="spellEnd"/>
-      <w:proofErr w:type="gramEnd"/>
-      <w:r>
-        <w:rPr>
-          <w:rFonts w:ascii="Courier New" w:hAnsi="Courier New" w:cs="Courier New"/>
-        </w:rPr>
-        <w:t>(" ", "")</w:t>
+        <w:t>def file_to_set(file_name):</w:t>
       </w:r>
     </w:p>
     <w:p>
@@ -4358,23 +3144,55 @@
           <w:rFonts w:ascii="Courier New" w:hAnsi="Courier New" w:cs="Courier New"/>
         </w:rPr>
         <w:lastRenderedPageBreak/>
-        <w:t xml:space="preserve">        li = </w:t>
-      </w:r>
-      <w:proofErr w:type="spellStart"/>
-      <w:proofErr w:type="gramStart"/>
-      <w:r>
-        <w:rPr>
-          <w:rFonts w:ascii="Courier New" w:hAnsi="Courier New" w:cs="Courier New"/>
-        </w:rPr>
-        <w:t>repl.split</w:t>
-      </w:r>
-      <w:proofErr w:type="spellEnd"/>
-      <w:proofErr w:type="gramEnd"/>
-      <w:r>
-        <w:rPr>
-          <w:rFonts w:ascii="Courier New" w:hAnsi="Courier New" w:cs="Courier New"/>
-        </w:rPr>
-        <w:t>(',')</w:t>
+        <w:t xml:space="preserve">    with open(file_name, 'rt') as f:</w:t>
+      </w:r>
+    </w:p>
+    <w:p>
+      <w:pPr>
+        <w:pStyle w:val="PlainText"/>
+        <w:ind w:left="720"/>
+        <w:jc w:val="both"/>
+        <w:rPr>
+          <w:rFonts w:ascii="Courier New" w:hAnsi="Courier New" w:cs="Courier New"/>
+        </w:rPr>
+      </w:pPr>
+      <w:r>
+        <w:rPr>
+          <w:rFonts w:ascii="Courier New" w:hAnsi="Courier New" w:cs="Courier New"/>
+        </w:rPr>
+        <w:t xml:space="preserve">        st = f.read()</w:t>
+      </w:r>
+    </w:p>
+    <w:p>
+      <w:pPr>
+        <w:pStyle w:val="PlainText"/>
+        <w:ind w:left="720"/>
+        <w:jc w:val="both"/>
+        <w:rPr>
+          <w:rFonts w:ascii="Courier New" w:hAnsi="Courier New" w:cs="Courier New"/>
+        </w:rPr>
+      </w:pPr>
+      <w:r>
+        <w:rPr>
+          <w:rFonts w:ascii="Courier New" w:hAnsi="Courier New" w:cs="Courier New"/>
+        </w:rPr>
+        <w:t xml:space="preserve">        repl = st.replace(" ", "")</w:t>
+      </w:r>
+    </w:p>
+    <w:p>
+      <w:pPr>
+        <w:pStyle w:val="PlainText"/>
+        <w:ind w:left="720"/>
+        <w:jc w:val="both"/>
+        <w:rPr>
+          <w:rFonts w:ascii="Courier New" w:hAnsi="Courier New" w:cs="Courier New"/>
+        </w:rPr>
+      </w:pPr>
+      <w:r>
+        <w:rPr>
+          <w:rFonts w:ascii="Courier New" w:hAnsi="Courier New" w:cs="Courier New"/>
+        </w:rPr>
+        <w:t xml:space="preserve">        li = repl.split(',')</w:t>
       </w:r>
     </w:p>
     <w:p>
@@ -4448,32 +3266,20 @@
       <w:r>
         <w:t xml:space="preserve">This function takes a link as input and encodes it and saves the data to url. The next line uses beautifulsoup returns the html content of a link. Then it extracts the h2 tags with id as “detection” or “detectable” from html content. The next div tag contains the detection required. This is done by </w:t>
       </w:r>
-      <w:proofErr w:type="spellStart"/>
-      <w:proofErr w:type="gramStart"/>
       <w:r>
         <w:rPr>
           <w:rFonts w:ascii="Courier New" w:hAnsi="Courier New" w:cs="Courier New"/>
           <w:sz w:val="21"/>
           <w:szCs w:val="21"/>
         </w:rPr>
-        <w:t>text.next</w:t>
-      </w:r>
-      <w:proofErr w:type="gramEnd"/>
+        <w:t>text.next_elements</w:t>
+      </w:r>
       <w:r>
         <w:rPr>
           <w:rFonts w:ascii="Courier New" w:hAnsi="Courier New" w:cs="Courier New"/>
           <w:sz w:val="21"/>
           <w:szCs w:val="21"/>
         </w:rPr>
-        <w:t>_elements</w:t>
-      </w:r>
-      <w:proofErr w:type="spellEnd"/>
-      <w:r>
-        <w:rPr>
-          <w:rFonts w:ascii="Courier New" w:hAnsi="Courier New" w:cs="Courier New"/>
-          <w:sz w:val="21"/>
-          <w:szCs w:val="21"/>
-        </w:rPr>
         <w:t xml:space="preserve"> </w:t>
       </w:r>
       <w:r>
@@ -4543,105 +3349,37 @@
         <w:rPr>
           <w:rFonts w:ascii="Courier New" w:hAnsi="Courier New" w:cs="Courier New"/>
         </w:rPr>
-        <w:t xml:space="preserve">        url = </w:t>
-      </w:r>
-      <w:proofErr w:type="spellStart"/>
-      <w:proofErr w:type="gramStart"/>
-      <w:r>
-        <w:rPr>
-          <w:rFonts w:ascii="Courier New" w:hAnsi="Courier New" w:cs="Courier New"/>
-        </w:rPr>
-        <w:t>urllib.request</w:t>
-      </w:r>
-      <w:proofErr w:type="gramEnd"/>
-      <w:r>
-        <w:rPr>
-          <w:rFonts w:ascii="Courier New" w:hAnsi="Courier New" w:cs="Courier New"/>
-        </w:rPr>
-        <w:t>.urlopen</w:t>
-      </w:r>
-      <w:proofErr w:type="spellEnd"/>
-      <w:r>
-        <w:rPr>
-          <w:rFonts w:ascii="Courier New" w:hAnsi="Courier New" w:cs="Courier New"/>
-        </w:rPr>
-        <w:t>(link).read()</w:t>
-      </w:r>
-    </w:p>
-    <w:p>
-      <w:pPr>
-        <w:pStyle w:val="PlainText"/>
-        <w:ind w:left="720"/>
-        <w:rPr>
-          <w:rFonts w:ascii="Courier New" w:hAnsi="Courier New" w:cs="Courier New"/>
-        </w:rPr>
-      </w:pPr>
-      <w:r>
-        <w:rPr>
-          <w:rFonts w:ascii="Courier New" w:hAnsi="Courier New" w:cs="Courier New"/>
-        </w:rPr>
-        <w:t xml:space="preserve">        soup = </w:t>
-      </w:r>
-      <w:proofErr w:type="spellStart"/>
-      <w:r>
-        <w:rPr>
-          <w:rFonts w:ascii="Courier New" w:hAnsi="Courier New" w:cs="Courier New"/>
-        </w:rPr>
-        <w:t>BeautifulSoup</w:t>
-      </w:r>
-      <w:proofErr w:type="spellEnd"/>
-      <w:r>
-        <w:rPr>
-          <w:rFonts w:ascii="Courier New" w:hAnsi="Courier New" w:cs="Courier New"/>
-        </w:rPr>
-        <w:t>(url,'</w:t>
-      </w:r>
-      <w:proofErr w:type="spellStart"/>
-      <w:proofErr w:type="gramStart"/>
-      <w:r>
-        <w:rPr>
-          <w:rFonts w:ascii="Courier New" w:hAnsi="Courier New" w:cs="Courier New"/>
-        </w:rPr>
-        <w:t>html.parser</w:t>
-      </w:r>
-      <w:proofErr w:type="spellEnd"/>
-      <w:proofErr w:type="gramEnd"/>
-      <w:r>
-        <w:rPr>
-          <w:rFonts w:ascii="Courier New" w:hAnsi="Courier New" w:cs="Courier New"/>
-        </w:rPr>
-        <w:t>')</w:t>
-      </w:r>
-    </w:p>
-    <w:p>
-      <w:pPr>
-        <w:pStyle w:val="PlainText"/>
-        <w:ind w:left="720"/>
-        <w:rPr>
-          <w:rFonts w:ascii="Courier New" w:hAnsi="Courier New" w:cs="Courier New"/>
-        </w:rPr>
-      </w:pPr>
-      <w:r>
-        <w:rPr>
-          <w:rFonts w:ascii="Courier New" w:hAnsi="Courier New" w:cs="Courier New"/>
-        </w:rPr>
-        <w:t xml:space="preserve">        text = </w:t>
-      </w:r>
-      <w:proofErr w:type="spellStart"/>
-      <w:proofErr w:type="gramStart"/>
-      <w:r>
-        <w:rPr>
-          <w:rFonts w:ascii="Courier New" w:hAnsi="Courier New" w:cs="Courier New"/>
-        </w:rPr>
-        <w:t>soup.find</w:t>
-      </w:r>
-      <w:proofErr w:type="spellEnd"/>
-      <w:proofErr w:type="gramEnd"/>
-      <w:r>
-        <w:rPr>
-          <w:rFonts w:ascii="Courier New" w:hAnsi="Courier New" w:cs="Courier New"/>
-        </w:rPr>
-        <w:t>('h2',id = 'detection')</w:t>
+        <w:t xml:space="preserve">        url = urllib.request.urlopen(link).read()</w:t>
+      </w:r>
+    </w:p>
+    <w:p>
+      <w:pPr>
+        <w:pStyle w:val="PlainText"/>
+        <w:ind w:left="720"/>
+        <w:rPr>
+          <w:rFonts w:ascii="Courier New" w:hAnsi="Courier New" w:cs="Courier New"/>
+        </w:rPr>
+      </w:pPr>
+      <w:r>
+        <w:rPr>
+          <w:rFonts w:ascii="Courier New" w:hAnsi="Courier New" w:cs="Courier New"/>
+        </w:rPr>
+        <w:t xml:space="preserve">        soup = BeautifulSoup(url,'html.parser')</w:t>
+      </w:r>
+    </w:p>
+    <w:p>
+      <w:pPr>
+        <w:pStyle w:val="PlainText"/>
+        <w:ind w:left="720"/>
+        <w:rPr>
+          <w:rFonts w:ascii="Courier New" w:hAnsi="Courier New" w:cs="Courier New"/>
+        </w:rPr>
+      </w:pPr>
+      <w:r>
+        <w:rPr>
+          <w:rFonts w:ascii="Courier New" w:hAnsi="Courier New" w:cs="Courier New"/>
+        </w:rPr>
+        <w:t xml:space="preserve">        text = soup.find('h2',id = 'detection')</w:t>
       </w:r>
     </w:p>
     <w:p>
@@ -4671,23 +3409,7 @@
         <w:rPr>
           <w:rFonts w:ascii="Courier New" w:hAnsi="Courier New" w:cs="Courier New"/>
         </w:rPr>
-        <w:t xml:space="preserve">            text = </w:t>
-      </w:r>
-      <w:proofErr w:type="spellStart"/>
-      <w:proofErr w:type="gramStart"/>
-      <w:r>
-        <w:rPr>
-          <w:rFonts w:ascii="Courier New" w:hAnsi="Courier New" w:cs="Courier New"/>
-        </w:rPr>
-        <w:t>soup.find</w:t>
-      </w:r>
-      <w:proofErr w:type="spellEnd"/>
-      <w:proofErr w:type="gramEnd"/>
-      <w:r>
-        <w:rPr>
-          <w:rFonts w:ascii="Courier New" w:hAnsi="Courier New" w:cs="Courier New"/>
-        </w:rPr>
-        <w:t>('h2',id = 'detectable')</w:t>
+        <w:t xml:space="preserve">            text = soup.find('h2',id = 'detectable')</w:t>
       </w:r>
     </w:p>
     <w:p>
@@ -4717,135 +3439,53 @@
         <w:rPr>
           <w:rFonts w:ascii="Courier New" w:hAnsi="Courier New" w:cs="Courier New"/>
         </w:rPr>
-        <w:t xml:space="preserve">                det = </w:t>
-      </w:r>
-      <w:proofErr w:type="spellStart"/>
-      <w:proofErr w:type="gramStart"/>
-      <w:r>
-        <w:rPr>
-          <w:rFonts w:ascii="Courier New" w:hAnsi="Courier New" w:cs="Courier New"/>
-        </w:rPr>
-        <w:t>text.next</w:t>
-      </w:r>
-      <w:proofErr w:type="gramEnd"/>
-      <w:r>
-        <w:rPr>
-          <w:rFonts w:ascii="Courier New" w:hAnsi="Courier New" w:cs="Courier New"/>
-        </w:rPr>
-        <w:t>_elements</w:t>
-      </w:r>
-      <w:proofErr w:type="spellEnd"/>
-    </w:p>
-    <w:p>
-      <w:pPr>
-        <w:pStyle w:val="PlainText"/>
-        <w:ind w:left="720"/>
-        <w:rPr>
-          <w:rFonts w:ascii="Courier New" w:hAnsi="Courier New" w:cs="Courier New"/>
-        </w:rPr>
-      </w:pPr>
-      <w:r>
-        <w:rPr>
-          <w:rFonts w:ascii="Courier New" w:hAnsi="Courier New" w:cs="Courier New"/>
-        </w:rPr>
-        <w:t xml:space="preserve">                </w:t>
-      </w:r>
-      <w:proofErr w:type="spellStart"/>
-      <w:r>
-        <w:rPr>
-          <w:rFonts w:ascii="Courier New" w:hAnsi="Courier New" w:cs="Courier New"/>
-        </w:rPr>
-        <w:t>eng</w:t>
-      </w:r>
-      <w:proofErr w:type="spellEnd"/>
-      <w:r>
-        <w:rPr>
-          <w:rFonts w:ascii="Courier New" w:hAnsi="Courier New" w:cs="Courier New"/>
-        </w:rPr>
-        <w:t xml:space="preserve"> = str(list(det</w:t>
-      </w:r>
-      <w:proofErr w:type="gramStart"/>
-      <w:r>
-        <w:rPr>
-          <w:rFonts w:ascii="Courier New" w:hAnsi="Courier New" w:cs="Courier New"/>
-        </w:rPr>
-        <w:t>)[</w:t>
-      </w:r>
-      <w:proofErr w:type="gramEnd"/>
-      <w:r>
-        <w:rPr>
-          <w:rFonts w:ascii="Courier New" w:hAnsi="Courier New" w:cs="Courier New"/>
-        </w:rPr>
-        <w:t>2])</w:t>
-      </w:r>
-    </w:p>
-    <w:p>
-      <w:pPr>
-        <w:pStyle w:val="PlainText"/>
-        <w:ind w:left="720"/>
-        <w:rPr>
-          <w:rFonts w:ascii="Courier New" w:hAnsi="Courier New" w:cs="Courier New"/>
-        </w:rPr>
-      </w:pPr>
-      <w:r>
-        <w:rPr>
-          <w:rFonts w:ascii="Courier New" w:hAnsi="Courier New" w:cs="Courier New"/>
-        </w:rPr>
-        <w:t xml:space="preserve">                para = </w:t>
-      </w:r>
-      <w:proofErr w:type="spellStart"/>
-      <w:r>
-        <w:rPr>
-          <w:rFonts w:ascii="Courier New" w:hAnsi="Courier New" w:cs="Courier New"/>
-        </w:rPr>
-        <w:t>remove_html_tags</w:t>
-      </w:r>
-      <w:proofErr w:type="spellEnd"/>
-      <w:r>
-        <w:rPr>
-          <w:rFonts w:ascii="Courier New" w:hAnsi="Courier New" w:cs="Courier New"/>
-        </w:rPr>
-        <w:t>(</w:t>
-      </w:r>
-      <w:proofErr w:type="spellStart"/>
-      <w:r>
-        <w:rPr>
-          <w:rFonts w:ascii="Courier New" w:hAnsi="Courier New" w:cs="Courier New"/>
-        </w:rPr>
-        <w:t>eng</w:t>
-      </w:r>
-      <w:proofErr w:type="spellEnd"/>
-      <w:r>
-        <w:rPr>
-          <w:rFonts w:ascii="Courier New" w:hAnsi="Courier New" w:cs="Courier New"/>
-        </w:rPr>
-        <w:t>)</w:t>
-      </w:r>
-    </w:p>
-    <w:p>
-      <w:pPr>
-        <w:pStyle w:val="PlainText"/>
-        <w:ind w:left="720"/>
-        <w:rPr>
-          <w:rFonts w:ascii="Courier New" w:hAnsi="Courier New" w:cs="Courier New"/>
-        </w:rPr>
-      </w:pPr>
-      <w:r>
-        <w:rPr>
-          <w:rFonts w:ascii="Courier New" w:hAnsi="Courier New" w:cs="Courier New"/>
-        </w:rPr>
-        <w:t xml:space="preserve">                return </w:t>
-      </w:r>
-      <w:proofErr w:type="spellStart"/>
-      <w:proofErr w:type="gramStart"/>
-      <w:r>
-        <w:rPr>
-          <w:rFonts w:ascii="Courier New" w:hAnsi="Courier New" w:cs="Courier New"/>
-        </w:rPr>
-        <w:t>para,soup</w:t>
-      </w:r>
-      <w:proofErr w:type="spellEnd"/>
-      <w:proofErr w:type="gramEnd"/>
+        <w:t xml:space="preserve">                det = text.next_elements</w:t>
+      </w:r>
+    </w:p>
+    <w:p>
+      <w:pPr>
+        <w:pStyle w:val="PlainText"/>
+        <w:ind w:left="720"/>
+        <w:rPr>
+          <w:rFonts w:ascii="Courier New" w:hAnsi="Courier New" w:cs="Courier New"/>
+        </w:rPr>
+      </w:pPr>
+      <w:r>
+        <w:rPr>
+          <w:rFonts w:ascii="Courier New" w:hAnsi="Courier New" w:cs="Courier New"/>
+        </w:rPr>
+        <w:t xml:space="preserve">                eng = str(list(det)[2])</w:t>
+      </w:r>
+    </w:p>
+    <w:p>
+      <w:pPr>
+        <w:pStyle w:val="PlainText"/>
+        <w:ind w:left="720"/>
+        <w:rPr>
+          <w:rFonts w:ascii="Courier New" w:hAnsi="Courier New" w:cs="Courier New"/>
+        </w:rPr>
+      </w:pPr>
+      <w:r>
+        <w:rPr>
+          <w:rFonts w:ascii="Courier New" w:hAnsi="Courier New" w:cs="Courier New"/>
+        </w:rPr>
+        <w:t xml:space="preserve">                para = remove_html_tags(eng)</w:t>
+      </w:r>
+    </w:p>
+    <w:p>
+      <w:pPr>
+        <w:pStyle w:val="PlainText"/>
+        <w:ind w:left="720"/>
+        <w:rPr>
+          <w:rFonts w:ascii="Courier New" w:hAnsi="Courier New" w:cs="Courier New"/>
+        </w:rPr>
+      </w:pPr>
+      <w:r>
+        <w:rPr>
+          <w:rFonts w:ascii="Courier New" w:hAnsi="Courier New" w:cs="Courier New"/>
+        </w:rPr>
+        <w:t xml:space="preserve">                return para,soup</w:t>
+      </w:r>
     </w:p>
     <w:p>
       <w:pPr>
@@ -4874,18 +3514,8 @@
         <w:rPr>
           <w:rFonts w:ascii="Courier New" w:hAnsi="Courier New" w:cs="Courier New"/>
         </w:rPr>
-        <w:t xml:space="preserve">                return </w:t>
-      </w:r>
-      <w:proofErr w:type="spellStart"/>
-      <w:proofErr w:type="gramStart"/>
-      <w:r>
-        <w:rPr>
-          <w:rFonts w:ascii="Courier New" w:hAnsi="Courier New" w:cs="Courier New"/>
-        </w:rPr>
-        <w:t>None,soup</w:t>
-      </w:r>
-      <w:proofErr w:type="spellEnd"/>
-      <w:proofErr w:type="gramEnd"/>
+        <w:t xml:space="preserve">                return None,soup</w:t>
+      </w:r>
     </w:p>
     <w:p>
       <w:pPr>
@@ -4914,135 +3544,53 @@
         <w:rPr>
           <w:rFonts w:ascii="Courier New" w:hAnsi="Courier New" w:cs="Courier New"/>
         </w:rPr>
-        <w:t xml:space="preserve">            det = </w:t>
-      </w:r>
-      <w:proofErr w:type="spellStart"/>
-      <w:proofErr w:type="gramStart"/>
-      <w:r>
-        <w:rPr>
-          <w:rFonts w:ascii="Courier New" w:hAnsi="Courier New" w:cs="Courier New"/>
-        </w:rPr>
-        <w:t>text.next</w:t>
-      </w:r>
-      <w:proofErr w:type="gramEnd"/>
-      <w:r>
-        <w:rPr>
-          <w:rFonts w:ascii="Courier New" w:hAnsi="Courier New" w:cs="Courier New"/>
-        </w:rPr>
-        <w:t>_elements</w:t>
-      </w:r>
-      <w:proofErr w:type="spellEnd"/>
-    </w:p>
-    <w:p>
-      <w:pPr>
-        <w:pStyle w:val="PlainText"/>
-        <w:ind w:left="720"/>
-        <w:rPr>
-          <w:rFonts w:ascii="Courier New" w:hAnsi="Courier New" w:cs="Courier New"/>
-        </w:rPr>
-      </w:pPr>
-      <w:r>
-        <w:rPr>
-          <w:rFonts w:ascii="Courier New" w:hAnsi="Courier New" w:cs="Courier New"/>
-        </w:rPr>
-        <w:t xml:space="preserve">            </w:t>
-      </w:r>
-      <w:proofErr w:type="spellStart"/>
-      <w:r>
-        <w:rPr>
-          <w:rFonts w:ascii="Courier New" w:hAnsi="Courier New" w:cs="Courier New"/>
-        </w:rPr>
-        <w:t>eng</w:t>
-      </w:r>
-      <w:proofErr w:type="spellEnd"/>
-      <w:r>
-        <w:rPr>
-          <w:rFonts w:ascii="Courier New" w:hAnsi="Courier New" w:cs="Courier New"/>
-        </w:rPr>
-        <w:t xml:space="preserve"> = str(list(det</w:t>
-      </w:r>
-      <w:proofErr w:type="gramStart"/>
-      <w:r>
-        <w:rPr>
-          <w:rFonts w:ascii="Courier New" w:hAnsi="Courier New" w:cs="Courier New"/>
-        </w:rPr>
-        <w:t>)[</w:t>
-      </w:r>
-      <w:proofErr w:type="gramEnd"/>
-      <w:r>
-        <w:rPr>
-          <w:rFonts w:ascii="Courier New" w:hAnsi="Courier New" w:cs="Courier New"/>
-        </w:rPr>
-        <w:t>2])</w:t>
-      </w:r>
-    </w:p>
-    <w:p>
-      <w:pPr>
-        <w:pStyle w:val="PlainText"/>
-        <w:ind w:left="720"/>
-        <w:rPr>
-          <w:rFonts w:ascii="Courier New" w:hAnsi="Courier New" w:cs="Courier New"/>
-        </w:rPr>
-      </w:pPr>
-      <w:r>
-        <w:rPr>
-          <w:rFonts w:ascii="Courier New" w:hAnsi="Courier New" w:cs="Courier New"/>
-        </w:rPr>
-        <w:t xml:space="preserve">            para = </w:t>
-      </w:r>
-      <w:proofErr w:type="spellStart"/>
-      <w:r>
-        <w:rPr>
-          <w:rFonts w:ascii="Courier New" w:hAnsi="Courier New" w:cs="Courier New"/>
-        </w:rPr>
-        <w:t>remove_html_tags</w:t>
-      </w:r>
-      <w:proofErr w:type="spellEnd"/>
-      <w:r>
-        <w:rPr>
-          <w:rFonts w:ascii="Courier New" w:hAnsi="Courier New" w:cs="Courier New"/>
-        </w:rPr>
-        <w:t>(</w:t>
-      </w:r>
-      <w:proofErr w:type="spellStart"/>
-      <w:r>
-        <w:rPr>
-          <w:rFonts w:ascii="Courier New" w:hAnsi="Courier New" w:cs="Courier New"/>
-        </w:rPr>
-        <w:t>eng</w:t>
-      </w:r>
-      <w:proofErr w:type="spellEnd"/>
-      <w:r>
-        <w:rPr>
-          <w:rFonts w:ascii="Courier New" w:hAnsi="Courier New" w:cs="Courier New"/>
-        </w:rPr>
-        <w:t>)</w:t>
-      </w:r>
-    </w:p>
-    <w:p>
-      <w:pPr>
-        <w:pStyle w:val="PlainText"/>
-        <w:ind w:left="720"/>
-        <w:rPr>
-          <w:rFonts w:ascii="Courier New" w:hAnsi="Courier New" w:cs="Courier New"/>
-        </w:rPr>
-      </w:pPr>
-      <w:r>
-        <w:rPr>
-          <w:rFonts w:ascii="Courier New" w:hAnsi="Courier New" w:cs="Courier New"/>
-        </w:rPr>
-        <w:t xml:space="preserve">            return </w:t>
-      </w:r>
-      <w:proofErr w:type="spellStart"/>
-      <w:proofErr w:type="gramStart"/>
-      <w:r>
-        <w:rPr>
-          <w:rFonts w:ascii="Courier New" w:hAnsi="Courier New" w:cs="Courier New"/>
-        </w:rPr>
-        <w:t>para,soup</w:t>
-      </w:r>
-      <w:proofErr w:type="spellEnd"/>
-      <w:proofErr w:type="gramEnd"/>
+        <w:t xml:space="preserve">            det = text.next_elements</w:t>
+      </w:r>
+    </w:p>
+    <w:p>
+      <w:pPr>
+        <w:pStyle w:val="PlainText"/>
+        <w:ind w:left="720"/>
+        <w:rPr>
+          <w:rFonts w:ascii="Courier New" w:hAnsi="Courier New" w:cs="Courier New"/>
+        </w:rPr>
+      </w:pPr>
+      <w:r>
+        <w:rPr>
+          <w:rFonts w:ascii="Courier New" w:hAnsi="Courier New" w:cs="Courier New"/>
+        </w:rPr>
+        <w:t xml:space="preserve">            eng = str(list(det)[2])</w:t>
+      </w:r>
+    </w:p>
+    <w:p>
+      <w:pPr>
+        <w:pStyle w:val="PlainText"/>
+        <w:ind w:left="720"/>
+        <w:rPr>
+          <w:rFonts w:ascii="Courier New" w:hAnsi="Courier New" w:cs="Courier New"/>
+        </w:rPr>
+      </w:pPr>
+      <w:r>
+        <w:rPr>
+          <w:rFonts w:ascii="Courier New" w:hAnsi="Courier New" w:cs="Courier New"/>
+        </w:rPr>
+        <w:t xml:space="preserve">            para = remove_html_tags(eng)</w:t>
+      </w:r>
+    </w:p>
+    <w:p>
+      <w:pPr>
+        <w:pStyle w:val="PlainText"/>
+        <w:ind w:left="720"/>
+        <w:rPr>
+          <w:rFonts w:ascii="Courier New" w:hAnsi="Courier New" w:cs="Courier New"/>
+        </w:rPr>
+      </w:pPr>
+      <w:r>
+        <w:rPr>
+          <w:rFonts w:ascii="Courier New" w:hAnsi="Courier New" w:cs="Courier New"/>
+        </w:rPr>
+        <w:t xml:space="preserve">            return para,soup</w:t>
+      </w:r>
     </w:p>
     <w:p>
       <w:pPr>
@@ -5071,18 +3619,8 @@
         <w:rPr>
           <w:rFonts w:ascii="Courier New" w:hAnsi="Courier New" w:cs="Courier New"/>
         </w:rPr>
-        <w:t xml:space="preserve">        return </w:t>
-      </w:r>
-      <w:proofErr w:type="spellStart"/>
-      <w:proofErr w:type="gramStart"/>
-      <w:r>
-        <w:rPr>
-          <w:rFonts w:ascii="Courier New" w:hAnsi="Courier New" w:cs="Courier New"/>
-        </w:rPr>
-        <w:t>None,soup</w:t>
-      </w:r>
-      <w:proofErr w:type="spellEnd"/>
-      <w:proofErr w:type="gramEnd"/>
+        <w:t xml:space="preserve">        return None,soup</w:t>
+      </w:r>
     </w:p>
     <w:p>
       <w:pPr>
@@ -5114,15 +3652,7 @@
         <w:jc w:val="both"/>
       </w:pPr>
       <w:r>
-        <w:t xml:space="preserve">def keywords (text, </w:t>
-      </w:r>
-      <w:proofErr w:type="spellStart"/>
-      <w:r>
-        <w:t>bad_words</w:t>
-      </w:r>
-      <w:proofErr w:type="spellEnd"/>
-      <w:r>
-        <w:t>)</w:t>
+        <w:t>def keywords (text, bad_words)</w:t>
       </w:r>
     </w:p>
     <w:p>
@@ -5173,195 +3703,82 @@
         <w:rPr>
           <w:rFonts w:ascii="Courier New" w:hAnsi="Courier New" w:cs="Courier New"/>
         </w:rPr>
-        <w:t>def keywords(</w:t>
-      </w:r>
-      <w:proofErr w:type="spellStart"/>
-      <w:proofErr w:type="gramStart"/>
-      <w:r>
-        <w:rPr>
-          <w:rFonts w:ascii="Courier New" w:hAnsi="Courier New" w:cs="Courier New"/>
-        </w:rPr>
-        <w:t>text,bad</w:t>
-      </w:r>
-      <w:proofErr w:type="gramEnd"/>
-      <w:r>
-        <w:rPr>
-          <w:rFonts w:ascii="Courier New" w:hAnsi="Courier New" w:cs="Courier New"/>
-        </w:rPr>
-        <w:t>_words</w:t>
-      </w:r>
-      <w:proofErr w:type="spellEnd"/>
-      <w:r>
-        <w:rPr>
-          <w:rFonts w:ascii="Courier New" w:hAnsi="Courier New" w:cs="Courier New"/>
-        </w:rPr>
-        <w:t>):</w:t>
-      </w:r>
-    </w:p>
-    <w:p>
-      <w:pPr>
-        <w:pStyle w:val="PlainText"/>
-        <w:ind w:left="720"/>
-        <w:rPr>
-          <w:rFonts w:ascii="Courier New" w:hAnsi="Courier New" w:cs="Courier New"/>
-        </w:rPr>
-      </w:pPr>
-      <w:r>
-        <w:rPr>
-          <w:rFonts w:ascii="Courier New" w:hAnsi="Courier New" w:cs="Courier New"/>
-        </w:rPr>
-        <w:t xml:space="preserve">    words = </w:t>
-      </w:r>
-      <w:proofErr w:type="gramStart"/>
-      <w:r>
-        <w:rPr>
-          <w:rFonts w:ascii="Courier New" w:hAnsi="Courier New" w:cs="Courier New"/>
-        </w:rPr>
-        <w:t>set(</w:t>
-      </w:r>
-      <w:proofErr w:type="gramEnd"/>
-      <w:r>
-        <w:rPr>
-          <w:rFonts w:ascii="Courier New" w:hAnsi="Courier New" w:cs="Courier New"/>
-        </w:rPr>
-        <w:t>)</w:t>
-      </w:r>
-    </w:p>
-    <w:p>
-      <w:pPr>
-        <w:pStyle w:val="PlainText"/>
-        <w:ind w:left="720"/>
-        <w:rPr>
-          <w:rFonts w:ascii="Courier New" w:hAnsi="Courier New" w:cs="Courier New"/>
-        </w:rPr>
-      </w:pPr>
-      <w:r>
-        <w:rPr>
-          <w:rFonts w:ascii="Courier New" w:hAnsi="Courier New" w:cs="Courier New"/>
-        </w:rPr>
-        <w:t xml:space="preserve">    r = </w:t>
-      </w:r>
-      <w:proofErr w:type="gramStart"/>
-      <w:r>
-        <w:rPr>
-          <w:rFonts w:ascii="Courier New" w:hAnsi="Courier New" w:cs="Courier New"/>
-        </w:rPr>
-        <w:t>Rake(</w:t>
-      </w:r>
-      <w:proofErr w:type="gramEnd"/>
-      <w:r>
-        <w:rPr>
-          <w:rFonts w:ascii="Courier New" w:hAnsi="Courier New" w:cs="Courier New"/>
-        </w:rPr>
-        <w:t>)</w:t>
-      </w:r>
-    </w:p>
-    <w:p>
-      <w:pPr>
-        <w:pStyle w:val="PlainText"/>
-        <w:ind w:left="720"/>
-        <w:rPr>
-          <w:rFonts w:ascii="Courier New" w:hAnsi="Courier New" w:cs="Courier New"/>
-        </w:rPr>
-      </w:pPr>
-      <w:r>
-        <w:rPr>
-          <w:rFonts w:ascii="Courier New" w:hAnsi="Courier New" w:cs="Courier New"/>
-        </w:rPr>
-        <w:t xml:space="preserve">    </w:t>
-      </w:r>
-      <w:proofErr w:type="spellStart"/>
-      <w:proofErr w:type="gramStart"/>
-      <w:r>
-        <w:rPr>
-          <w:rFonts w:ascii="Courier New" w:hAnsi="Courier New" w:cs="Courier New"/>
-        </w:rPr>
-        <w:t>r.extract</w:t>
-      </w:r>
-      <w:proofErr w:type="gramEnd"/>
-      <w:r>
-        <w:rPr>
-          <w:rFonts w:ascii="Courier New" w:hAnsi="Courier New" w:cs="Courier New"/>
-        </w:rPr>
-        <w:t>_keywords_from_text</w:t>
-      </w:r>
-      <w:proofErr w:type="spellEnd"/>
-      <w:r>
-        <w:rPr>
-          <w:rFonts w:ascii="Courier New" w:hAnsi="Courier New" w:cs="Courier New"/>
-        </w:rPr>
-        <w:t>(text)</w:t>
-      </w:r>
-    </w:p>
-    <w:p>
-      <w:pPr>
-        <w:pStyle w:val="PlainText"/>
-        <w:ind w:left="720"/>
-        <w:rPr>
-          <w:rFonts w:ascii="Courier New" w:hAnsi="Courier New" w:cs="Courier New"/>
-        </w:rPr>
-      </w:pPr>
-      <w:r>
-        <w:rPr>
-          <w:rFonts w:ascii="Courier New" w:hAnsi="Courier New" w:cs="Courier New"/>
-        </w:rPr>
-        <w:t xml:space="preserve">    key = </w:t>
-      </w:r>
-      <w:proofErr w:type="spellStart"/>
-      <w:r>
-        <w:rPr>
-          <w:rFonts w:ascii="Courier New" w:hAnsi="Courier New" w:cs="Courier New"/>
-        </w:rPr>
-        <w:t>dict</w:t>
-      </w:r>
-      <w:proofErr w:type="spellEnd"/>
-      <w:r>
-        <w:rPr>
-          <w:rFonts w:ascii="Courier New" w:hAnsi="Courier New" w:cs="Courier New"/>
-        </w:rPr>
-        <w:t>(</w:t>
-      </w:r>
-      <w:proofErr w:type="spellStart"/>
-      <w:r>
-        <w:rPr>
-          <w:rFonts w:ascii="Courier New" w:hAnsi="Courier New" w:cs="Courier New"/>
-        </w:rPr>
-        <w:t>r.get_word_</w:t>
-      </w:r>
-      <w:proofErr w:type="gramStart"/>
-      <w:r>
-        <w:rPr>
-          <w:rFonts w:ascii="Courier New" w:hAnsi="Courier New" w:cs="Courier New"/>
-        </w:rPr>
-        <w:t>degrees</w:t>
-      </w:r>
-      <w:proofErr w:type="spellEnd"/>
-      <w:r>
-        <w:rPr>
-          <w:rFonts w:ascii="Courier New" w:hAnsi="Courier New" w:cs="Courier New"/>
-        </w:rPr>
-        <w:t>(</w:t>
-      </w:r>
-      <w:proofErr w:type="gramEnd"/>
-      <w:r>
-        <w:rPr>
-          <w:rFonts w:ascii="Courier New" w:hAnsi="Courier New" w:cs="Courier New"/>
-        </w:rPr>
-        <w:t>))</w:t>
-      </w:r>
-    </w:p>
-    <w:p>
-      <w:pPr>
-        <w:pStyle w:val="PlainText"/>
-        <w:ind w:left="720"/>
-        <w:rPr>
-          <w:rFonts w:ascii="Courier New" w:hAnsi="Courier New" w:cs="Courier New"/>
-        </w:rPr>
-      </w:pPr>
-      <w:r>
-        <w:rPr>
-          <w:rFonts w:ascii="Courier New" w:hAnsi="Courier New" w:cs="Courier New"/>
-        </w:rPr>
+        <w:t>def keywords(text,bad_words):</w:t>
+      </w:r>
+    </w:p>
+    <w:p>
+      <w:pPr>
+        <w:pStyle w:val="PlainText"/>
+        <w:ind w:left="720"/>
+        <w:rPr>
+          <w:rFonts w:ascii="Courier New" w:hAnsi="Courier New" w:cs="Courier New"/>
+        </w:rPr>
+      </w:pPr>
+      <w:r>
+        <w:rPr>
+          <w:rFonts w:ascii="Courier New" w:hAnsi="Courier New" w:cs="Courier New"/>
+        </w:rPr>
+        <w:t xml:space="preserve">    words = set()</w:t>
+      </w:r>
+    </w:p>
+    <w:p>
+      <w:pPr>
+        <w:pStyle w:val="PlainText"/>
+        <w:ind w:left="720"/>
+        <w:rPr>
+          <w:rFonts w:ascii="Courier New" w:hAnsi="Courier New" w:cs="Courier New"/>
+        </w:rPr>
+      </w:pPr>
+      <w:r>
+        <w:rPr>
+          <w:rFonts w:ascii="Courier New" w:hAnsi="Courier New" w:cs="Courier New"/>
+        </w:rPr>
+        <w:t xml:space="preserve">    r = Rake()</w:t>
+      </w:r>
+    </w:p>
+    <w:p>
+      <w:pPr>
+        <w:pStyle w:val="PlainText"/>
+        <w:ind w:left="720"/>
+        <w:rPr>
+          <w:rFonts w:ascii="Courier New" w:hAnsi="Courier New" w:cs="Courier New"/>
+        </w:rPr>
+      </w:pPr>
+      <w:r>
+        <w:rPr>
+          <w:rFonts w:ascii="Courier New" w:hAnsi="Courier New" w:cs="Courier New"/>
+        </w:rPr>
+        <w:t xml:space="preserve">    r.extract_keywords_from_text(text)</w:t>
+      </w:r>
+    </w:p>
+    <w:p>
+      <w:pPr>
+        <w:pStyle w:val="PlainText"/>
+        <w:ind w:left="720"/>
+        <w:rPr>
+          <w:rFonts w:ascii="Courier New" w:hAnsi="Courier New" w:cs="Courier New"/>
+        </w:rPr>
+      </w:pPr>
+      <w:r>
+        <w:rPr>
+          <w:rFonts w:ascii="Courier New" w:hAnsi="Courier New" w:cs="Courier New"/>
+        </w:rPr>
+        <w:t xml:space="preserve">    key = dict(r.get_word_degrees())</w:t>
+      </w:r>
+    </w:p>
+    <w:p>
+      <w:pPr>
+        <w:pStyle w:val="PlainText"/>
+        <w:ind w:left="720"/>
+        <w:rPr>
+          <w:rFonts w:ascii="Courier New" w:hAnsi="Courier New" w:cs="Courier New"/>
+        </w:rPr>
+      </w:pPr>
+      <w:r>
+        <w:rPr>
+          <w:rFonts w:ascii="Courier New" w:hAnsi="Courier New" w:cs="Courier New"/>
+        </w:rPr>
+        <w:lastRenderedPageBreak/>
         <w:t xml:space="preserve">    for word in key:</w:t>
       </w:r>
     </w:p>
@@ -5377,96 +3794,37 @@
         <w:rPr>
           <w:rFonts w:ascii="Courier New" w:hAnsi="Courier New" w:cs="Courier New"/>
         </w:rPr>
-        <w:t xml:space="preserve">        if word not in </w:t>
-      </w:r>
-      <w:proofErr w:type="spellStart"/>
-      <w:r>
-        <w:rPr>
-          <w:rFonts w:ascii="Courier New" w:hAnsi="Courier New" w:cs="Courier New"/>
-        </w:rPr>
-        <w:t>bad_words</w:t>
-      </w:r>
-      <w:proofErr w:type="spellEnd"/>
-      <w:r>
-        <w:rPr>
-          <w:rFonts w:ascii="Courier New" w:hAnsi="Courier New" w:cs="Courier New"/>
-        </w:rPr>
-        <w:t>:</w:t>
-      </w:r>
-    </w:p>
-    <w:p>
-      <w:pPr>
-        <w:pStyle w:val="PlainText"/>
-        <w:ind w:left="720"/>
-        <w:rPr>
-          <w:rFonts w:ascii="Courier New" w:hAnsi="Courier New" w:cs="Courier New"/>
-        </w:rPr>
-      </w:pPr>
-      <w:r>
-        <w:rPr>
-          <w:rFonts w:ascii="Courier New" w:hAnsi="Courier New" w:cs="Courier New"/>
-        </w:rPr>
-        <w:t xml:space="preserve">            if </w:t>
-      </w:r>
-      <w:proofErr w:type="spellStart"/>
-      <w:proofErr w:type="gramStart"/>
-      <w:r>
-        <w:rPr>
-          <w:rFonts w:ascii="Courier New" w:hAnsi="Courier New" w:cs="Courier New"/>
-        </w:rPr>
-        <w:t>word.isalpha</w:t>
-      </w:r>
-      <w:proofErr w:type="spellEnd"/>
-      <w:proofErr w:type="gramEnd"/>
-      <w:r>
-        <w:rPr>
-          <w:rFonts w:ascii="Courier New" w:hAnsi="Courier New" w:cs="Courier New"/>
-        </w:rPr>
-        <w:t xml:space="preserve">() and </w:t>
-      </w:r>
-      <w:proofErr w:type="spellStart"/>
-      <w:r>
-        <w:rPr>
-          <w:rFonts w:ascii="Courier New" w:hAnsi="Courier New" w:cs="Courier New"/>
-        </w:rPr>
-        <w:t>len</w:t>
-      </w:r>
-      <w:proofErr w:type="spellEnd"/>
-      <w:r>
-        <w:rPr>
-          <w:rFonts w:ascii="Courier New" w:hAnsi="Courier New" w:cs="Courier New"/>
-        </w:rPr>
-        <w:t>(word) &gt; 3:</w:t>
-      </w:r>
-    </w:p>
-    <w:p>
-      <w:pPr>
-        <w:pStyle w:val="PlainText"/>
-        <w:ind w:left="720"/>
-        <w:rPr>
-          <w:rFonts w:ascii="Courier New" w:hAnsi="Courier New" w:cs="Courier New"/>
-        </w:rPr>
-      </w:pPr>
-      <w:r>
-        <w:rPr>
-          <w:rFonts w:ascii="Courier New" w:hAnsi="Courier New" w:cs="Courier New"/>
-        </w:rPr>
-        <w:lastRenderedPageBreak/>
-        <w:t xml:space="preserve">                </w:t>
-      </w:r>
-      <w:proofErr w:type="spellStart"/>
-      <w:r>
-        <w:rPr>
-          <w:rFonts w:ascii="Courier New" w:hAnsi="Courier New" w:cs="Courier New"/>
-        </w:rPr>
-        <w:t>words.add</w:t>
-      </w:r>
-      <w:proofErr w:type="spellEnd"/>
-      <w:r>
-        <w:rPr>
-          <w:rFonts w:ascii="Courier New" w:hAnsi="Courier New" w:cs="Courier New"/>
-        </w:rPr>
-        <w:t>(word)</w:t>
+        <w:t xml:space="preserve">        if word not in bad_words:</w:t>
+      </w:r>
+    </w:p>
+    <w:p>
+      <w:pPr>
+        <w:pStyle w:val="PlainText"/>
+        <w:ind w:left="720"/>
+        <w:rPr>
+          <w:rFonts w:ascii="Courier New" w:hAnsi="Courier New" w:cs="Courier New"/>
+        </w:rPr>
+      </w:pPr>
+      <w:r>
+        <w:rPr>
+          <w:rFonts w:ascii="Courier New" w:hAnsi="Courier New" w:cs="Courier New"/>
+        </w:rPr>
+        <w:t xml:space="preserve">            if word.isalpha() and len(word) &gt; 3:</w:t>
+      </w:r>
+    </w:p>
+    <w:p>
+      <w:pPr>
+        <w:pStyle w:val="PlainText"/>
+        <w:ind w:left="720"/>
+        <w:rPr>
+          <w:rFonts w:ascii="Courier New" w:hAnsi="Courier New" w:cs="Courier New"/>
+        </w:rPr>
+      </w:pPr>
+      <w:r>
+        <w:rPr>
+          <w:rFonts w:ascii="Courier New" w:hAnsi="Courier New" w:cs="Courier New"/>
+        </w:rPr>
+        <w:t xml:space="preserve">                words.add(word)</w:t>
       </w:r>
     </w:p>
     <w:p>
@@ -5560,219 +3918,83 @@
         <w:rPr>
           <w:rFonts w:ascii="Courier New" w:hAnsi="Courier New" w:cs="Courier New"/>
         </w:rPr>
-        <w:t xml:space="preserve">    </w:t>
-      </w:r>
-      <w:proofErr w:type="spellStart"/>
-      <w:r>
-        <w:rPr>
-          <w:rFonts w:ascii="Courier New" w:hAnsi="Courier New" w:cs="Courier New"/>
-        </w:rPr>
-        <w:t>a_tags</w:t>
-      </w:r>
-      <w:proofErr w:type="spellEnd"/>
-      <w:r>
-        <w:rPr>
-          <w:rFonts w:ascii="Courier New" w:hAnsi="Courier New" w:cs="Courier New"/>
-        </w:rPr>
-        <w:t xml:space="preserve"> = </w:t>
-      </w:r>
-      <w:proofErr w:type="spellStart"/>
-      <w:proofErr w:type="gramStart"/>
-      <w:r>
-        <w:rPr>
-          <w:rFonts w:ascii="Courier New" w:hAnsi="Courier New" w:cs="Courier New"/>
-        </w:rPr>
-        <w:t>soup.select</w:t>
-      </w:r>
-      <w:proofErr w:type="spellEnd"/>
-      <w:proofErr w:type="gramEnd"/>
-      <w:r>
-        <w:rPr>
-          <w:rFonts w:ascii="Courier New" w:hAnsi="Courier New" w:cs="Courier New"/>
-        </w:rPr>
-        <w:t>("td &gt; a[href*=mitigations]")</w:t>
-      </w:r>
-    </w:p>
-    <w:p>
-      <w:pPr>
-        <w:pStyle w:val="PlainText"/>
-        <w:ind w:left="720"/>
-        <w:rPr>
-          <w:rFonts w:ascii="Courier New" w:hAnsi="Courier New" w:cs="Courier New"/>
-        </w:rPr>
-      </w:pPr>
-      <w:r>
-        <w:rPr>
-          <w:rFonts w:ascii="Courier New" w:hAnsi="Courier New" w:cs="Courier New"/>
-        </w:rPr>
-        <w:t xml:space="preserve">    if </w:t>
-      </w:r>
-      <w:proofErr w:type="spellStart"/>
-      <w:r>
-        <w:rPr>
-          <w:rFonts w:ascii="Courier New" w:hAnsi="Courier New" w:cs="Courier New"/>
-        </w:rPr>
-        <w:t>a_tags</w:t>
-      </w:r>
-      <w:proofErr w:type="spellEnd"/>
-      <w:r>
-        <w:rPr>
-          <w:rFonts w:ascii="Courier New" w:hAnsi="Courier New" w:cs="Courier New"/>
-        </w:rPr>
-        <w:t xml:space="preserve"> is not None:</w:t>
-      </w:r>
-    </w:p>
-    <w:p>
-      <w:pPr>
-        <w:pStyle w:val="PlainText"/>
-        <w:ind w:left="720"/>
-        <w:rPr>
-          <w:rFonts w:ascii="Courier New" w:hAnsi="Courier New" w:cs="Courier New"/>
-        </w:rPr>
-      </w:pPr>
-      <w:r>
-        <w:rPr>
-          <w:rFonts w:ascii="Courier New" w:hAnsi="Courier New" w:cs="Courier New"/>
-        </w:rPr>
-        <w:t xml:space="preserve">        </w:t>
-      </w:r>
-      <w:proofErr w:type="spellStart"/>
-      <w:r>
-        <w:rPr>
-          <w:rFonts w:ascii="Courier New" w:hAnsi="Courier New" w:cs="Courier New"/>
-        </w:rPr>
-        <w:t>miti</w:t>
-      </w:r>
-      <w:proofErr w:type="spellEnd"/>
-      <w:r>
-        <w:rPr>
-          <w:rFonts w:ascii="Courier New" w:hAnsi="Courier New" w:cs="Courier New"/>
-        </w:rPr>
-        <w:t xml:space="preserve"> = </w:t>
-      </w:r>
-      <w:proofErr w:type="gramStart"/>
-      <w:r>
-        <w:rPr>
-          <w:rFonts w:ascii="Courier New" w:hAnsi="Courier New" w:cs="Courier New"/>
-        </w:rPr>
-        <w:t>list(</w:t>
-      </w:r>
-      <w:proofErr w:type="gramEnd"/>
-      <w:r>
-        <w:rPr>
-          <w:rFonts w:ascii="Courier New" w:hAnsi="Courier New" w:cs="Courier New"/>
-        </w:rPr>
-        <w:t>)</w:t>
-      </w:r>
-    </w:p>
-    <w:p>
-      <w:pPr>
-        <w:pStyle w:val="PlainText"/>
-        <w:ind w:left="720"/>
-        <w:rPr>
-          <w:rFonts w:ascii="Courier New" w:hAnsi="Courier New" w:cs="Courier New"/>
-        </w:rPr>
-      </w:pPr>
-      <w:r>
-        <w:rPr>
-          <w:rFonts w:ascii="Courier New" w:hAnsi="Courier New" w:cs="Courier New"/>
-        </w:rPr>
-        <w:t xml:space="preserve">        for </w:t>
-      </w:r>
-      <w:proofErr w:type="spellStart"/>
-      <w:r>
-        <w:rPr>
-          <w:rFonts w:ascii="Courier New" w:hAnsi="Courier New" w:cs="Courier New"/>
-        </w:rPr>
-        <w:t>lin</w:t>
-      </w:r>
-      <w:proofErr w:type="spellEnd"/>
-      <w:r>
-        <w:rPr>
-          <w:rFonts w:ascii="Courier New" w:hAnsi="Courier New" w:cs="Courier New"/>
-        </w:rPr>
-        <w:t xml:space="preserve"> in list(</w:t>
-      </w:r>
-      <w:proofErr w:type="spellStart"/>
-      <w:r>
-        <w:rPr>
-          <w:rFonts w:ascii="Courier New" w:hAnsi="Courier New" w:cs="Courier New"/>
-        </w:rPr>
-        <w:t>a_tags</w:t>
-      </w:r>
-      <w:proofErr w:type="spellEnd"/>
-      <w:r>
-        <w:rPr>
-          <w:rFonts w:ascii="Courier New" w:hAnsi="Courier New" w:cs="Courier New"/>
-        </w:rPr>
-        <w:t>):</w:t>
-      </w:r>
-    </w:p>
-    <w:p>
-      <w:pPr>
-        <w:pStyle w:val="PlainText"/>
-        <w:ind w:left="720"/>
-        <w:rPr>
-          <w:rFonts w:ascii="Courier New" w:hAnsi="Courier New" w:cs="Courier New"/>
-        </w:rPr>
-      </w:pPr>
-      <w:r>
-        <w:rPr>
-          <w:rFonts w:ascii="Courier New" w:hAnsi="Courier New" w:cs="Courier New"/>
-        </w:rPr>
-        <w:t xml:space="preserve">            </w:t>
-      </w:r>
-      <w:proofErr w:type="spellStart"/>
-      <w:r>
-        <w:rPr>
-          <w:rFonts w:ascii="Courier New" w:hAnsi="Courier New" w:cs="Courier New"/>
-        </w:rPr>
-        <w:t>miti</w:t>
-      </w:r>
-      <w:proofErr w:type="spellEnd"/>
-      <w:r>
-        <w:rPr>
-          <w:rFonts w:ascii="Courier New" w:hAnsi="Courier New" w:cs="Courier New"/>
-        </w:rPr>
-        <w:t xml:space="preserve"> += list(</w:t>
-      </w:r>
-      <w:proofErr w:type="spellStart"/>
-      <w:r>
-        <w:rPr>
-          <w:rFonts w:ascii="Courier New" w:hAnsi="Courier New" w:cs="Courier New"/>
-        </w:rPr>
-        <w:t>lin</w:t>
-      </w:r>
-      <w:proofErr w:type="spellEnd"/>
-      <w:r>
-        <w:rPr>
-          <w:rFonts w:ascii="Courier New" w:hAnsi="Courier New" w:cs="Courier New"/>
-        </w:rPr>
-        <w:t>)</w:t>
-      </w:r>
-    </w:p>
-    <w:p>
-      <w:pPr>
-        <w:pStyle w:val="PlainText"/>
-        <w:ind w:left="720"/>
-        <w:rPr>
-          <w:rFonts w:ascii="Courier New" w:hAnsi="Courier New" w:cs="Courier New"/>
-        </w:rPr>
-      </w:pPr>
-      <w:r>
-        <w:rPr>
-          <w:rFonts w:ascii="Courier New" w:hAnsi="Courier New" w:cs="Courier New"/>
-        </w:rPr>
-        <w:t xml:space="preserve">        return </w:t>
-      </w:r>
-      <w:proofErr w:type="spellStart"/>
-      <w:r>
-        <w:rPr>
-          <w:rFonts w:ascii="Courier New" w:hAnsi="Courier New" w:cs="Courier New"/>
-        </w:rPr>
-        <w:t>miti</w:t>
-      </w:r>
-      <w:proofErr w:type="spellEnd"/>
+        <w:t xml:space="preserve">    a_tags = soup.select("td &gt; a[href*=mitigations]")</w:t>
+      </w:r>
+    </w:p>
+    <w:p>
+      <w:pPr>
+        <w:pStyle w:val="PlainText"/>
+        <w:ind w:left="720"/>
+        <w:rPr>
+          <w:rFonts w:ascii="Courier New" w:hAnsi="Courier New" w:cs="Courier New"/>
+        </w:rPr>
+      </w:pPr>
+      <w:r>
+        <w:rPr>
+          <w:rFonts w:ascii="Courier New" w:hAnsi="Courier New" w:cs="Courier New"/>
+        </w:rPr>
+        <w:t xml:space="preserve">    if a_tags is not None:</w:t>
+      </w:r>
+    </w:p>
+    <w:p>
+      <w:pPr>
+        <w:pStyle w:val="PlainText"/>
+        <w:ind w:left="720"/>
+        <w:rPr>
+          <w:rFonts w:ascii="Courier New" w:hAnsi="Courier New" w:cs="Courier New"/>
+        </w:rPr>
+      </w:pPr>
+      <w:r>
+        <w:rPr>
+          <w:rFonts w:ascii="Courier New" w:hAnsi="Courier New" w:cs="Courier New"/>
+        </w:rPr>
+        <w:t xml:space="preserve">        miti = list()</w:t>
+      </w:r>
+    </w:p>
+    <w:p>
+      <w:pPr>
+        <w:pStyle w:val="PlainText"/>
+        <w:ind w:left="720"/>
+        <w:rPr>
+          <w:rFonts w:ascii="Courier New" w:hAnsi="Courier New" w:cs="Courier New"/>
+        </w:rPr>
+      </w:pPr>
+      <w:r>
+        <w:rPr>
+          <w:rFonts w:ascii="Courier New" w:hAnsi="Courier New" w:cs="Courier New"/>
+        </w:rPr>
+        <w:t xml:space="preserve">        for lin in list(a_tags):</w:t>
+      </w:r>
+    </w:p>
+    <w:p>
+      <w:pPr>
+        <w:pStyle w:val="PlainText"/>
+        <w:ind w:left="720"/>
+        <w:rPr>
+          <w:rFonts w:ascii="Courier New" w:hAnsi="Courier New" w:cs="Courier New"/>
+        </w:rPr>
+      </w:pPr>
+      <w:r>
+        <w:rPr>
+          <w:rFonts w:ascii="Courier New" w:hAnsi="Courier New" w:cs="Courier New"/>
+        </w:rPr>
+        <w:t xml:space="preserve">            miti += list(lin)</w:t>
+      </w:r>
+    </w:p>
+    <w:p>
+      <w:pPr>
+        <w:pStyle w:val="PlainText"/>
+        <w:ind w:left="720"/>
+        <w:rPr>
+          <w:rFonts w:ascii="Courier New" w:hAnsi="Courier New" w:cs="Courier New"/>
+        </w:rPr>
+      </w:pPr>
+      <w:r>
+        <w:rPr>
+          <w:rFonts w:ascii="Courier New" w:hAnsi="Courier New" w:cs="Courier New"/>
+        </w:rPr>
+        <w:t xml:space="preserve">        return miti</w:t>
+      </w:r>
     </w:p>
     <w:p>
       <w:pPr>
@@ -5872,146 +4094,74 @@
           <w:rFonts w:ascii="Courier New" w:hAnsi="Courier New" w:cs="Courier New"/>
         </w:rPr>
       </w:pPr>
-      <w:proofErr w:type="spellStart"/>
-      <w:r>
-        <w:rPr>
-          <w:rFonts w:ascii="Courier New" w:hAnsi="Courier New" w:cs="Courier New"/>
-        </w:rPr>
-        <w:t>wb</w:t>
-      </w:r>
-      <w:proofErr w:type="spellEnd"/>
-      <w:r>
-        <w:rPr>
-          <w:rFonts w:ascii="Courier New" w:hAnsi="Courier New" w:cs="Courier New"/>
-        </w:rPr>
-        <w:t xml:space="preserve"> = Workbook('data.xlsx')</w:t>
-      </w:r>
-    </w:p>
-    <w:p>
-      <w:pPr>
-        <w:pStyle w:val="PlainText"/>
-        <w:ind w:left="720"/>
-        <w:rPr>
-          <w:rFonts w:ascii="Courier New" w:hAnsi="Courier New" w:cs="Courier New"/>
-        </w:rPr>
-      </w:pPr>
-      <w:r>
-        <w:rPr>
-          <w:rFonts w:ascii="Courier New" w:hAnsi="Courier New" w:cs="Courier New"/>
-        </w:rPr>
-        <w:t xml:space="preserve">sheet = </w:t>
-      </w:r>
-      <w:proofErr w:type="spellStart"/>
-      <w:r>
-        <w:rPr>
-          <w:rFonts w:ascii="Courier New" w:hAnsi="Courier New" w:cs="Courier New"/>
-        </w:rPr>
-        <w:t>wb.add_</w:t>
-      </w:r>
-      <w:proofErr w:type="gramStart"/>
-      <w:r>
-        <w:rPr>
-          <w:rFonts w:ascii="Courier New" w:hAnsi="Courier New" w:cs="Courier New"/>
-        </w:rPr>
-        <w:t>worksheet</w:t>
-      </w:r>
-      <w:proofErr w:type="spellEnd"/>
-      <w:r>
-        <w:rPr>
-          <w:rFonts w:ascii="Courier New" w:hAnsi="Courier New" w:cs="Courier New"/>
-        </w:rPr>
-        <w:t>(</w:t>
-      </w:r>
-      <w:proofErr w:type="gramEnd"/>
-      <w:r>
-        <w:rPr>
-          <w:rFonts w:ascii="Courier New" w:hAnsi="Courier New" w:cs="Courier New"/>
-        </w:rPr>
-        <w:t>)</w:t>
-      </w:r>
-    </w:p>
-    <w:p>
-      <w:pPr>
-        <w:pStyle w:val="PlainText"/>
-        <w:ind w:left="720"/>
-        <w:rPr>
-          <w:rFonts w:ascii="Courier New" w:hAnsi="Courier New" w:cs="Courier New"/>
-        </w:rPr>
-      </w:pPr>
-    </w:p>
-    <w:p>
-      <w:pPr>
-        <w:pStyle w:val="PlainText"/>
-        <w:ind w:left="720"/>
-        <w:rPr>
-          <w:rFonts w:ascii="Courier New" w:hAnsi="Courier New" w:cs="Courier New"/>
-        </w:rPr>
-      </w:pPr>
-    </w:p>
-    <w:p>
-      <w:pPr>
-        <w:pStyle w:val="PlainText"/>
-        <w:ind w:left="720"/>
-        <w:rPr>
-          <w:rFonts w:ascii="Courier New" w:hAnsi="Courier New" w:cs="Courier New"/>
-        </w:rPr>
-      </w:pPr>
-      <w:proofErr w:type="spellStart"/>
-      <w:r>
-        <w:rPr>
-          <w:rFonts w:ascii="Courier New" w:hAnsi="Courier New" w:cs="Courier New"/>
-        </w:rPr>
-        <w:t>bad_words</w:t>
-      </w:r>
-      <w:proofErr w:type="spellEnd"/>
-      <w:r>
-        <w:rPr>
-          <w:rFonts w:ascii="Courier New" w:hAnsi="Courier New" w:cs="Courier New"/>
-        </w:rPr>
-        <w:t xml:space="preserve"> = list(</w:t>
-      </w:r>
-      <w:proofErr w:type="spellStart"/>
-      <w:r>
-        <w:rPr>
-          <w:rFonts w:ascii="Courier New" w:hAnsi="Courier New" w:cs="Courier New"/>
-        </w:rPr>
-        <w:t>file_to_set</w:t>
-      </w:r>
-      <w:proofErr w:type="spellEnd"/>
-      <w:r>
-        <w:rPr>
-          <w:rFonts w:ascii="Courier New" w:hAnsi="Courier New" w:cs="Courier New"/>
-        </w:rPr>
-        <w:t>('bad_words.txt'))</w:t>
-      </w:r>
-    </w:p>
-    <w:p>
-      <w:pPr>
-        <w:pStyle w:val="PlainText"/>
-        <w:ind w:left="720"/>
-        <w:rPr>
-          <w:rFonts w:ascii="Courier New" w:hAnsi="Courier New" w:cs="Courier New"/>
-        </w:rPr>
-      </w:pPr>
-      <w:r>
-        <w:rPr>
-          <w:rFonts w:ascii="Courier New" w:hAnsi="Courier New" w:cs="Courier New"/>
-        </w:rPr>
-        <w:t>techniques = list(</w:t>
-      </w:r>
-      <w:proofErr w:type="spellStart"/>
-      <w:r>
-        <w:rPr>
-          <w:rFonts w:ascii="Courier New" w:hAnsi="Courier New" w:cs="Courier New"/>
-        </w:rPr>
-        <w:t>file_to_setl</w:t>
-      </w:r>
-      <w:proofErr w:type="spellEnd"/>
-      <w:r>
-        <w:rPr>
-          <w:rFonts w:ascii="Courier New" w:hAnsi="Courier New" w:cs="Courier New"/>
-        </w:rPr>
-        <w:t>('attack_links.txt'))</w:t>
+      <w:r>
+        <w:rPr>
+          <w:rFonts w:ascii="Courier New" w:hAnsi="Courier New" w:cs="Courier New"/>
+        </w:rPr>
+        <w:t>wb = Workbook('data.xlsx')</w:t>
+      </w:r>
+    </w:p>
+    <w:p>
+      <w:pPr>
+        <w:pStyle w:val="PlainText"/>
+        <w:ind w:left="720"/>
+        <w:rPr>
+          <w:rFonts w:ascii="Courier New" w:hAnsi="Courier New" w:cs="Courier New"/>
+        </w:rPr>
+      </w:pPr>
+      <w:r>
+        <w:rPr>
+          <w:rFonts w:ascii="Courier New" w:hAnsi="Courier New" w:cs="Courier New"/>
+        </w:rPr>
+        <w:t>sheet = wb.add_worksheet()</w:t>
+      </w:r>
+    </w:p>
+    <w:p>
+      <w:pPr>
+        <w:pStyle w:val="PlainText"/>
+        <w:ind w:left="720"/>
+        <w:rPr>
+          <w:rFonts w:ascii="Courier New" w:hAnsi="Courier New" w:cs="Courier New"/>
+        </w:rPr>
+      </w:pPr>
+    </w:p>
+    <w:p>
+      <w:pPr>
+        <w:pStyle w:val="PlainText"/>
+        <w:ind w:left="720"/>
+        <w:rPr>
+          <w:rFonts w:ascii="Courier New" w:hAnsi="Courier New" w:cs="Courier New"/>
+        </w:rPr>
+      </w:pPr>
+    </w:p>
+    <w:p>
+      <w:pPr>
+        <w:pStyle w:val="PlainText"/>
+        <w:ind w:left="720"/>
+        <w:rPr>
+          <w:rFonts w:ascii="Courier New" w:hAnsi="Courier New" w:cs="Courier New"/>
+        </w:rPr>
+      </w:pPr>
+      <w:r>
+        <w:rPr>
+          <w:rFonts w:ascii="Courier New" w:hAnsi="Courier New" w:cs="Courier New"/>
+        </w:rPr>
+        <w:t>bad_words = list(file_to_set('bad_words.txt'))</w:t>
+      </w:r>
+    </w:p>
+    <w:p>
+      <w:pPr>
+        <w:pStyle w:val="PlainText"/>
+        <w:ind w:left="720"/>
+        <w:rPr>
+          <w:rFonts w:ascii="Courier New" w:hAnsi="Courier New" w:cs="Courier New"/>
+        </w:rPr>
+      </w:pPr>
+      <w:r>
+        <w:rPr>
+          <w:rFonts w:ascii="Courier New" w:hAnsi="Courier New" w:cs="Courier New"/>
+        </w:rPr>
+        <w:t>techniques = list(file_to_setl('attack_links.txt'))</w:t>
       </w:r>
     </w:p>
     <w:p>
@@ -6065,81 +4215,37 @@
         <w:rPr>
           <w:rFonts w:ascii="Courier New" w:hAnsi="Courier New" w:cs="Courier New"/>
         </w:rPr>
-        <w:t xml:space="preserve">    </w:t>
-      </w:r>
-      <w:proofErr w:type="gramStart"/>
-      <w:r>
-        <w:rPr>
-          <w:rFonts w:ascii="Courier New" w:hAnsi="Courier New" w:cs="Courier New"/>
-        </w:rPr>
-        <w:t>print(</w:t>
-      </w:r>
-      <w:proofErr w:type="gramEnd"/>
-      <w:r>
-        <w:rPr>
-          <w:rFonts w:ascii="Courier New" w:hAnsi="Courier New" w:cs="Courier New"/>
-        </w:rPr>
-        <w:t>"Working on ",link)</w:t>
-      </w:r>
-    </w:p>
-    <w:p>
-      <w:pPr>
-        <w:pStyle w:val="PlainText"/>
-        <w:ind w:left="720"/>
-        <w:rPr>
-          <w:rFonts w:ascii="Courier New" w:hAnsi="Courier New" w:cs="Courier New"/>
-        </w:rPr>
-      </w:pPr>
-      <w:r>
-        <w:rPr>
-          <w:rFonts w:ascii="Courier New" w:hAnsi="Courier New" w:cs="Courier New"/>
-        </w:rPr>
-        <w:t xml:space="preserve">    id = </w:t>
-      </w:r>
-      <w:proofErr w:type="gramStart"/>
-      <w:r>
-        <w:rPr>
-          <w:rFonts w:ascii="Courier New" w:hAnsi="Courier New" w:cs="Courier New"/>
-        </w:rPr>
-        <w:t>link[</w:t>
-      </w:r>
-      <w:proofErr w:type="gramEnd"/>
-      <w:r>
-        <w:rPr>
-          <w:rFonts w:ascii="Courier New" w:hAnsi="Courier New" w:cs="Courier New"/>
-        </w:rPr>
-        <w:t>-5:]</w:t>
-      </w:r>
-    </w:p>
-    <w:p>
-      <w:pPr>
-        <w:pStyle w:val="PlainText"/>
-        <w:ind w:left="720"/>
-        <w:rPr>
-          <w:rFonts w:ascii="Courier New" w:hAnsi="Courier New" w:cs="Courier New"/>
-        </w:rPr>
-      </w:pPr>
-      <w:r>
-        <w:rPr>
-          <w:rFonts w:ascii="Courier New" w:hAnsi="Courier New" w:cs="Courier New"/>
-        </w:rPr>
-        <w:t xml:space="preserve">    </w:t>
-      </w:r>
-      <w:proofErr w:type="spellStart"/>
-      <w:proofErr w:type="gramStart"/>
-      <w:r>
-        <w:rPr>
-          <w:rFonts w:ascii="Courier New" w:hAnsi="Courier New" w:cs="Courier New"/>
-        </w:rPr>
-        <w:t>detcn,soup</w:t>
-      </w:r>
-      <w:proofErr w:type="spellEnd"/>
-      <w:proofErr w:type="gramEnd"/>
-      <w:r>
-        <w:rPr>
-          <w:rFonts w:ascii="Courier New" w:hAnsi="Courier New" w:cs="Courier New"/>
-        </w:rPr>
-        <w:t xml:space="preserve"> = detection(link)</w:t>
+        <w:t xml:space="preserve">    print("Working on ",link)</w:t>
+      </w:r>
+    </w:p>
+    <w:p>
+      <w:pPr>
+        <w:pStyle w:val="PlainText"/>
+        <w:ind w:left="720"/>
+        <w:rPr>
+          <w:rFonts w:ascii="Courier New" w:hAnsi="Courier New" w:cs="Courier New"/>
+        </w:rPr>
+      </w:pPr>
+      <w:r>
+        <w:rPr>
+          <w:rFonts w:ascii="Courier New" w:hAnsi="Courier New" w:cs="Courier New"/>
+        </w:rPr>
+        <w:t xml:space="preserve">    id = link[-5:]</w:t>
+      </w:r>
+    </w:p>
+    <w:p>
+      <w:pPr>
+        <w:pStyle w:val="PlainText"/>
+        <w:ind w:left="720"/>
+        <w:rPr>
+          <w:rFonts w:ascii="Courier New" w:hAnsi="Courier New" w:cs="Courier New"/>
+        </w:rPr>
+      </w:pPr>
+      <w:r>
+        <w:rPr>
+          <w:rFonts w:ascii="Courier New" w:hAnsi="Courier New" w:cs="Courier New"/>
+        </w:rPr>
+        <w:t xml:space="preserve">    detcn,soup = detection(link)</w:t>
       </w:r>
     </w:p>
     <w:p>
@@ -6169,120 +4275,52 @@
         <w:rPr>
           <w:rFonts w:ascii="Courier New" w:hAnsi="Courier New" w:cs="Courier New"/>
         </w:rPr>
-        <w:t xml:space="preserve">    </w:t>
-      </w:r>
-      <w:proofErr w:type="spellStart"/>
-      <w:proofErr w:type="gramStart"/>
-      <w:r>
-        <w:rPr>
-          <w:rFonts w:ascii="Courier New" w:hAnsi="Courier New" w:cs="Courier New"/>
-        </w:rPr>
-        <w:t>sheet.write</w:t>
-      </w:r>
-      <w:proofErr w:type="spellEnd"/>
-      <w:proofErr w:type="gramEnd"/>
-      <w:r>
-        <w:rPr>
-          <w:rFonts w:ascii="Courier New" w:hAnsi="Courier New" w:cs="Courier New"/>
-        </w:rPr>
-        <w:t>(row, 1, id)</w:t>
-      </w:r>
-    </w:p>
-    <w:p>
-      <w:pPr>
-        <w:pStyle w:val="PlainText"/>
-        <w:ind w:left="720"/>
-        <w:rPr>
-          <w:rFonts w:ascii="Courier New" w:hAnsi="Courier New" w:cs="Courier New"/>
-        </w:rPr>
-      </w:pPr>
-      <w:r>
-        <w:rPr>
-          <w:rFonts w:ascii="Courier New" w:hAnsi="Courier New" w:cs="Courier New"/>
-        </w:rPr>
-        <w:t xml:space="preserve">    </w:t>
-      </w:r>
-      <w:proofErr w:type="spellStart"/>
-      <w:proofErr w:type="gramStart"/>
-      <w:r>
-        <w:rPr>
-          <w:rFonts w:ascii="Courier New" w:hAnsi="Courier New" w:cs="Courier New"/>
-        </w:rPr>
-        <w:t>sheet.write</w:t>
-      </w:r>
-      <w:proofErr w:type="spellEnd"/>
-      <w:proofErr w:type="gramEnd"/>
-      <w:r>
-        <w:rPr>
-          <w:rFonts w:ascii="Courier New" w:hAnsi="Courier New" w:cs="Courier New"/>
-        </w:rPr>
-        <w:t>(row, 2, link)</w:t>
-      </w:r>
-    </w:p>
-    <w:p>
-      <w:pPr>
-        <w:pStyle w:val="PlainText"/>
-        <w:ind w:left="720"/>
-        <w:rPr>
-          <w:rFonts w:ascii="Courier New" w:hAnsi="Courier New" w:cs="Courier New"/>
-        </w:rPr>
-      </w:pPr>
-      <w:r>
-        <w:rPr>
-          <w:rFonts w:ascii="Courier New" w:hAnsi="Courier New" w:cs="Courier New"/>
-        </w:rPr>
-        <w:t xml:space="preserve">    if </w:t>
-      </w:r>
-      <w:proofErr w:type="spellStart"/>
-      <w:r>
-        <w:rPr>
-          <w:rFonts w:ascii="Courier New" w:hAnsi="Courier New" w:cs="Courier New"/>
-        </w:rPr>
-        <w:t>detcn</w:t>
-      </w:r>
-      <w:proofErr w:type="spellEnd"/>
-      <w:r>
-        <w:rPr>
-          <w:rFonts w:ascii="Courier New" w:hAnsi="Courier New" w:cs="Courier New"/>
-        </w:rPr>
-        <w:t xml:space="preserve"> is not None:</w:t>
-      </w:r>
-    </w:p>
-    <w:p>
-      <w:pPr>
-        <w:pStyle w:val="PlainText"/>
-        <w:ind w:left="720"/>
-        <w:rPr>
-          <w:rFonts w:ascii="Courier New" w:hAnsi="Courier New" w:cs="Courier New"/>
-        </w:rPr>
-      </w:pPr>
-      <w:r>
-        <w:rPr>
-          <w:rFonts w:ascii="Courier New" w:hAnsi="Courier New" w:cs="Courier New"/>
-        </w:rPr>
-        <w:t xml:space="preserve">        k = keywords(</w:t>
-      </w:r>
-      <w:proofErr w:type="spellStart"/>
-      <w:proofErr w:type="gramStart"/>
-      <w:r>
-        <w:rPr>
-          <w:rFonts w:ascii="Courier New" w:hAnsi="Courier New" w:cs="Courier New"/>
-        </w:rPr>
-        <w:t>detcn,bad</w:t>
-      </w:r>
-      <w:proofErr w:type="gramEnd"/>
-      <w:r>
-        <w:rPr>
-          <w:rFonts w:ascii="Courier New" w:hAnsi="Courier New" w:cs="Courier New"/>
-        </w:rPr>
-        <w:t>_words</w:t>
-      </w:r>
-      <w:proofErr w:type="spellEnd"/>
-      <w:r>
-        <w:rPr>
-          <w:rFonts w:ascii="Courier New" w:hAnsi="Courier New" w:cs="Courier New"/>
-        </w:rPr>
-        <w:t>)</w:t>
+        <w:t xml:space="preserve">    sheet.write(row, 1, id)</w:t>
+      </w:r>
+    </w:p>
+    <w:p>
+      <w:pPr>
+        <w:pStyle w:val="PlainText"/>
+        <w:ind w:left="720"/>
+        <w:rPr>
+          <w:rFonts w:ascii="Courier New" w:hAnsi="Courier New" w:cs="Courier New"/>
+        </w:rPr>
+      </w:pPr>
+      <w:r>
+        <w:rPr>
+          <w:rFonts w:ascii="Courier New" w:hAnsi="Courier New" w:cs="Courier New"/>
+        </w:rPr>
+        <w:t xml:space="preserve">    sheet.write(row, 2, link)</w:t>
+      </w:r>
+    </w:p>
+    <w:p>
+      <w:pPr>
+        <w:pStyle w:val="PlainText"/>
+        <w:ind w:left="720"/>
+        <w:rPr>
+          <w:rFonts w:ascii="Courier New" w:hAnsi="Courier New" w:cs="Courier New"/>
+        </w:rPr>
+      </w:pPr>
+      <w:r>
+        <w:rPr>
+          <w:rFonts w:ascii="Courier New" w:hAnsi="Courier New" w:cs="Courier New"/>
+        </w:rPr>
+        <w:t xml:space="preserve">    if detcn is not None:</w:t>
+      </w:r>
+    </w:p>
+    <w:p>
+      <w:pPr>
+        <w:pStyle w:val="PlainText"/>
+        <w:ind w:left="720"/>
+        <w:rPr>
+          <w:rFonts w:ascii="Courier New" w:hAnsi="Courier New" w:cs="Courier New"/>
+        </w:rPr>
+      </w:pPr>
+      <w:r>
+        <w:rPr>
+          <w:rFonts w:ascii="Courier New" w:hAnsi="Courier New" w:cs="Courier New"/>
+        </w:rPr>
+        <w:t xml:space="preserve">        k = keywords(detcn,bad_words)</w:t>
       </w:r>
     </w:p>
     <w:p>
@@ -6312,113 +4350,37 @@
         <w:rPr>
           <w:rFonts w:ascii="Courier New" w:hAnsi="Courier New" w:cs="Courier New"/>
         </w:rPr>
-        <w:t xml:space="preserve">        </w:t>
-      </w:r>
-      <w:proofErr w:type="spellStart"/>
-      <w:proofErr w:type="gramStart"/>
-      <w:r>
-        <w:rPr>
-          <w:rFonts w:ascii="Courier New" w:hAnsi="Courier New" w:cs="Courier New"/>
-        </w:rPr>
-        <w:t>sheet.write</w:t>
-      </w:r>
-      <w:proofErr w:type="spellEnd"/>
-      <w:proofErr w:type="gramEnd"/>
-      <w:r>
-        <w:rPr>
-          <w:rFonts w:ascii="Courier New" w:hAnsi="Courier New" w:cs="Courier New"/>
-        </w:rPr>
-        <w:t xml:space="preserve">(row, 3, </w:t>
-      </w:r>
-      <w:proofErr w:type="spellStart"/>
-      <w:r>
-        <w:rPr>
-          <w:rFonts w:ascii="Courier New" w:hAnsi="Courier New" w:cs="Courier New"/>
-        </w:rPr>
-        <w:t>detcn</w:t>
-      </w:r>
-      <w:proofErr w:type="spellEnd"/>
-      <w:r>
-        <w:rPr>
-          <w:rFonts w:ascii="Courier New" w:hAnsi="Courier New" w:cs="Courier New"/>
-        </w:rPr>
-        <w:t>)</w:t>
-      </w:r>
-    </w:p>
-    <w:p>
-      <w:pPr>
-        <w:pStyle w:val="PlainText"/>
-        <w:ind w:left="720"/>
-        <w:rPr>
-          <w:rFonts w:ascii="Courier New" w:hAnsi="Courier New" w:cs="Courier New"/>
-        </w:rPr>
-      </w:pPr>
-      <w:r>
-        <w:rPr>
-          <w:rFonts w:ascii="Courier New" w:hAnsi="Courier New" w:cs="Courier New"/>
-        </w:rPr>
-        <w:t xml:space="preserve">        </w:t>
-      </w:r>
-      <w:proofErr w:type="spellStart"/>
-      <w:proofErr w:type="gramStart"/>
-      <w:r>
-        <w:rPr>
-          <w:rFonts w:ascii="Courier New" w:hAnsi="Courier New" w:cs="Courier New"/>
-        </w:rPr>
-        <w:t>sheet.write</w:t>
-      </w:r>
-      <w:proofErr w:type="spellEnd"/>
-      <w:proofErr w:type="gramEnd"/>
-      <w:r>
-        <w:rPr>
-          <w:rFonts w:ascii="Courier New" w:hAnsi="Courier New" w:cs="Courier New"/>
-        </w:rPr>
-        <w:t>(row, 4,list_to_str(k))</w:t>
-      </w:r>
-    </w:p>
-    <w:p>
-      <w:pPr>
-        <w:pStyle w:val="PlainText"/>
-        <w:ind w:left="720"/>
-        <w:rPr>
-          <w:rFonts w:ascii="Courier New" w:hAnsi="Courier New" w:cs="Courier New"/>
-        </w:rPr>
-      </w:pPr>
-      <w:r>
-        <w:rPr>
-          <w:rFonts w:ascii="Courier New" w:hAnsi="Courier New" w:cs="Courier New"/>
-        </w:rPr>
-        <w:t xml:space="preserve">        </w:t>
-      </w:r>
-      <w:proofErr w:type="spellStart"/>
-      <w:proofErr w:type="gramStart"/>
-      <w:r>
-        <w:rPr>
-          <w:rFonts w:ascii="Courier New" w:hAnsi="Courier New" w:cs="Courier New"/>
-        </w:rPr>
-        <w:t>sheet.write</w:t>
-      </w:r>
-      <w:proofErr w:type="spellEnd"/>
-      <w:proofErr w:type="gramEnd"/>
-      <w:r>
-        <w:rPr>
-          <w:rFonts w:ascii="Courier New" w:hAnsi="Courier New" w:cs="Courier New"/>
-        </w:rPr>
-        <w:t xml:space="preserve">(row, 5, </w:t>
-      </w:r>
-      <w:proofErr w:type="spellStart"/>
-      <w:r>
-        <w:rPr>
-          <w:rFonts w:ascii="Courier New" w:hAnsi="Courier New" w:cs="Courier New"/>
-        </w:rPr>
-        <w:t>list_to_str</w:t>
-      </w:r>
-      <w:proofErr w:type="spellEnd"/>
-      <w:r>
-        <w:rPr>
-          <w:rFonts w:ascii="Courier New" w:hAnsi="Courier New" w:cs="Courier New"/>
-        </w:rPr>
-        <w:t>(mitigation))</w:t>
+        <w:t xml:space="preserve">        sheet.write(row, 3, detcn)</w:t>
+      </w:r>
+    </w:p>
+    <w:p>
+      <w:pPr>
+        <w:pStyle w:val="PlainText"/>
+        <w:ind w:left="720"/>
+        <w:rPr>
+          <w:rFonts w:ascii="Courier New" w:hAnsi="Courier New" w:cs="Courier New"/>
+        </w:rPr>
+      </w:pPr>
+      <w:r>
+        <w:rPr>
+          <w:rFonts w:ascii="Courier New" w:hAnsi="Courier New" w:cs="Courier New"/>
+        </w:rPr>
+        <w:t xml:space="preserve">        sheet.write(row, 4,list_to_str(k))</w:t>
+      </w:r>
+    </w:p>
+    <w:p>
+      <w:pPr>
+        <w:pStyle w:val="PlainText"/>
+        <w:ind w:left="720"/>
+        <w:rPr>
+          <w:rFonts w:ascii="Courier New" w:hAnsi="Courier New" w:cs="Courier New"/>
+        </w:rPr>
+      </w:pPr>
+      <w:r>
+        <w:rPr>
+          <w:rFonts w:ascii="Courier New" w:hAnsi="Courier New" w:cs="Courier New"/>
+        </w:rPr>
+        <w:t xml:space="preserve">        sheet.write(row, 5, list_to_str(mitigation))</w:t>
       </w:r>
     </w:p>
     <w:p>
@@ -6444,21 +4406,11 @@
           <w:rFonts w:ascii="Courier New" w:hAnsi="Courier New" w:cs="Courier New"/>
         </w:rPr>
       </w:pPr>
-      <w:proofErr w:type="spellStart"/>
-      <w:proofErr w:type="gramStart"/>
-      <w:r>
-        <w:rPr>
-          <w:rFonts w:ascii="Courier New" w:hAnsi="Courier New" w:cs="Courier New"/>
-        </w:rPr>
-        <w:t>wb.close</w:t>
-      </w:r>
-      <w:proofErr w:type="spellEnd"/>
-      <w:proofErr w:type="gramEnd"/>
-      <w:r>
-        <w:rPr>
-          <w:rFonts w:ascii="Courier New" w:hAnsi="Courier New" w:cs="Courier New"/>
-        </w:rPr>
-        <w:t>()</w:t>
+      <w:r>
+        <w:rPr>
+          <w:rFonts w:ascii="Courier New" w:hAnsi="Courier New" w:cs="Courier New"/>
+        </w:rPr>
+        <w:t>wb.close()</w:t>
       </w:r>
     </w:p>
     <w:p>
@@ -6518,15 +4470,13 @@
           <w:szCs w:val="40"/>
         </w:rPr>
       </w:pPr>
-      <w:bookmarkStart w:id="5" w:name="_Toc43566920"/>
       <w:r>
         <w:rPr>
           <w:sz w:val="40"/>
           <w:szCs w:val="40"/>
         </w:rPr>
-        <w:t>Creating a webpage for displaying the acquired data</w:t>
-      </w:r>
-      <w:bookmarkEnd w:id="5"/>
+        <w:t>Extraction and displaying website</w:t>
+      </w:r>
     </w:p>
     <w:p>
       <w:pPr>
@@ -6582,23 +4532,42 @@
           <w:iCs/>
         </w:rPr>
         <w:tab/>
-        <w:t xml:space="preserve">python manage.py </w:t>
-      </w:r>
-      <w:proofErr w:type="spellStart"/>
+        <w:t>python manage.py startapp link</w:t>
+      </w:r>
+    </w:p>
+    <w:p>
+      <w:pPr>
+        <w:ind w:firstLine="720"/>
+        <w:jc w:val="both"/>
+      </w:pPr>
+      <w:r>
+        <w:t xml:space="preserve">The last part link can be replaced by anything. It is the name of the django app. It is considered as link in this document. Now open settings.py file in detections folder and add </w:t>
+      </w:r>
       <w:r>
         <w:rPr>
           <w:i/>
           <w:iCs/>
         </w:rPr>
-        <w:t>startapp</w:t>
-      </w:r>
-      <w:proofErr w:type="spellEnd"/>
+        <w:t>‘link.apps.LinkConfig’</w:t>
+      </w:r>
+      <w:r>
+        <w:t xml:space="preserve"> and </w:t>
+      </w:r>
       <w:r>
         <w:rPr>
           <w:i/>
           <w:iCs/>
         </w:rPr>
-        <w:t xml:space="preserve"> link</w:t>
+        <w:t>'import_export’ in</w:t>
+      </w:r>
+      <w:r>
+        <w:t xml:space="preserve"> the INSTALLED_APPS section. Separate then by commas. Create a folder “templates” in the detections folder. All the template files are added in this folder. Now change the DIR in TEMPLATES section of settings.py file to “</w:t>
+      </w:r>
+      <w:r>
+        <w:t>[os.path.join(BASE_DIR,'templates')]</w:t>
+      </w:r>
+      <w:r>
+        <w:t>”.</w:t>
       </w:r>
     </w:p>
     <w:p>
@@ -6607,95 +4576,24 @@
         <w:jc w:val="both"/>
       </w:pPr>
       <w:r>
-        <w:t xml:space="preserve">The last part link can be replaced by anything. It is the name of the django app. It is considered as link in this document. Now open settings.py file in detections folder and add </w:t>
+        <w:t xml:space="preserve">Now create a file urls.py in the link folder and add </w:t>
       </w:r>
       <w:r>
         <w:rPr>
           <w:i/>
           <w:iCs/>
         </w:rPr>
-        <w:t>‘</w:t>
-      </w:r>
-      <w:proofErr w:type="spellStart"/>
-      <w:proofErr w:type="gramStart"/>
+        <w:t>path('',include('link.urls'))</w:t>
+      </w:r>
       <w:r>
         <w:rPr>
           <w:i/>
           <w:iCs/>
         </w:rPr>
-        <w:t>link.apps</w:t>
-      </w:r>
-      <w:proofErr w:type="gramEnd"/>
-      <w:r>
-        <w:rPr>
-          <w:i/>
-          <w:iCs/>
-        </w:rPr>
-        <w:t>.LinkConfig</w:t>
-      </w:r>
-      <w:proofErr w:type="spellEnd"/>
-      <w:r>
-        <w:rPr>
-          <w:i/>
-          <w:iCs/>
-        </w:rPr>
-        <w:t>’</w:t>
-      </w:r>
-      <w:r>
-        <w:t xml:space="preserve"> and </w:t>
-      </w:r>
-      <w:r>
-        <w:rPr>
-          <w:i/>
-          <w:iCs/>
-        </w:rPr>
-        <w:t>'</w:t>
-      </w:r>
-      <w:proofErr w:type="spellStart"/>
-      <w:r>
-        <w:rPr>
-          <w:i/>
-          <w:iCs/>
-        </w:rPr>
-        <w:t>import_export</w:t>
-      </w:r>
-      <w:proofErr w:type="spellEnd"/>
-      <w:r>
-        <w:rPr>
-          <w:i/>
-          <w:iCs/>
-        </w:rPr>
-        <w:t>’ in</w:t>
-      </w:r>
-      <w:r>
-        <w:t xml:space="preserve"> the INSTALLED_APPS section. Separate then by commas. Create a folder “templates” in the detections folder. All the template files are added in this folder. Now change the DIR in TEMPLATES section of settings.py file to “</w:t>
-      </w:r>
-      <w:r>
-        <w:t>[</w:t>
-      </w:r>
-      <w:proofErr w:type="spellStart"/>
-      <w:proofErr w:type="gramStart"/>
-      <w:r>
-        <w:t>os.path</w:t>
-      </w:r>
-      <w:proofErr w:type="gramEnd"/>
-      <w:r>
-        <w:t>.join</w:t>
-      </w:r>
-      <w:proofErr w:type="spellEnd"/>
-      <w:r>
-        <w:t>(</w:t>
-      </w:r>
-      <w:proofErr w:type="spellStart"/>
-      <w:r>
-        <w:t>BASE_DIR,'templates</w:t>
-      </w:r>
-      <w:proofErr w:type="spellEnd"/>
-      <w:r>
-        <w:t>')]</w:t>
-      </w:r>
-      <w:r>
-        <w:t>”.</w:t>
+        <w:t xml:space="preserve"> </w:t>
+      </w:r>
+      <w:r>
+        <w:t xml:space="preserve">in the urlpatterns section of url.py file in detections folder. </w:t>
       </w:r>
     </w:p>
     <w:p>
@@ -6704,64 +4602,16 @@
         <w:jc w:val="both"/>
       </w:pPr>
       <w:r>
-        <w:t xml:space="preserve">Now create a file urls.py in the link folder and add </w:t>
-      </w:r>
-      <w:r>
-        <w:rPr>
-          <w:i/>
-          <w:iCs/>
-        </w:rPr>
-        <w:t>path('</w:t>
-      </w:r>
-      <w:proofErr w:type="gramStart"/>
-      <w:r>
-        <w:rPr>
-          <w:i/>
-          <w:iCs/>
-        </w:rPr>
-        <w:t>',include</w:t>
-      </w:r>
-      <w:proofErr w:type="gramEnd"/>
-      <w:r>
-        <w:rPr>
-          <w:i/>
-          <w:iCs/>
-        </w:rPr>
-        <w:t>('</w:t>
-      </w:r>
-      <w:proofErr w:type="spellStart"/>
-      <w:r>
-        <w:rPr>
-          <w:i/>
-          <w:iCs/>
-        </w:rPr>
-        <w:t>link.urls</w:t>
-      </w:r>
-      <w:proofErr w:type="spellEnd"/>
-      <w:r>
-        <w:rPr>
-          <w:i/>
-          <w:iCs/>
-        </w:rPr>
-        <w:t>'))</w:t>
-      </w:r>
-      <w:r>
-        <w:rPr>
-          <w:i/>
-          <w:iCs/>
-        </w:rPr>
+        <w:t>Now create a Link model in models.py file of link folder with name, link, detection, keywords and mitigate as variables.</w:t>
+      </w:r>
+      <w:r>
         <w:t xml:space="preserve"> </w:t>
       </w:r>
       <w:r>
-        <w:t xml:space="preserve">in the </w:t>
-      </w:r>
-      <w:proofErr w:type="spellStart"/>
-      <w:r>
-        <w:t>urlpatterns</w:t>
-      </w:r>
-      <w:proofErr w:type="spellEnd"/>
-      <w:r>
-        <w:t xml:space="preserve"> section of url.py file in detections folder. </w:t>
+        <w:t>Similarly create a database for storing bad words.</w:t>
+      </w:r>
+      <w:r>
+        <w:t xml:space="preserve"> A sample has been given below. </w:t>
       </w:r>
     </w:p>
     <w:p>
@@ -6773,7 +4623,7 @@
         </w:rPr>
       </w:pPr>
       <w:r>
-        <w:t>Now create a Link model in models.py file of link folder with name, link, detection, keywords and mitigate as variables. A sample has been given below. You can refer to documentation for more modifications (</w:t>
+        <w:t>You can refer to documentation for more modifications (</w:t>
       </w:r>
       <w:hyperlink r:id="rId12" w:history="1">
         <w:r>
@@ -6808,21 +4658,7 @@
         <w:rPr>
           <w:rFonts w:ascii="Courier New" w:hAnsi="Courier New" w:cs="Courier New"/>
         </w:rPr>
-        <w:t xml:space="preserve">from </w:t>
-      </w:r>
-      <w:proofErr w:type="spellStart"/>
-      <w:r>
-        <w:rPr>
-          <w:rFonts w:ascii="Courier New" w:hAnsi="Courier New" w:cs="Courier New"/>
-        </w:rPr>
-        <w:t>django.db</w:t>
-      </w:r>
-      <w:proofErr w:type="spellEnd"/>
-      <w:r>
-        <w:rPr>
-          <w:rFonts w:ascii="Courier New" w:hAnsi="Courier New" w:cs="Courier New"/>
-        </w:rPr>
-        <w:t xml:space="preserve"> import models</w:t>
+        <w:t>from django.db import models</w:t>
       </w:r>
     </w:p>
     <w:p>
@@ -6860,216 +4696,68 @@
         <w:rPr>
           <w:rFonts w:ascii="Courier New" w:hAnsi="Courier New" w:cs="Courier New"/>
         </w:rPr>
-        <w:t>class Link(</w:t>
-      </w:r>
-      <w:proofErr w:type="spellStart"/>
-      <w:proofErr w:type="gramStart"/>
-      <w:r>
-        <w:rPr>
-          <w:rFonts w:ascii="Courier New" w:hAnsi="Courier New" w:cs="Courier New"/>
-        </w:rPr>
-        <w:t>models.Model</w:t>
-      </w:r>
-      <w:proofErr w:type="spellEnd"/>
-      <w:proofErr w:type="gramEnd"/>
-      <w:r>
-        <w:rPr>
-          <w:rFonts w:ascii="Courier New" w:hAnsi="Courier New" w:cs="Courier New"/>
-        </w:rPr>
-        <w:t>):</w:t>
-      </w:r>
-    </w:p>
-    <w:p>
-      <w:pPr>
-        <w:pStyle w:val="PlainText"/>
-        <w:ind w:left="720"/>
-        <w:rPr>
-          <w:rFonts w:ascii="Courier New" w:hAnsi="Courier New" w:cs="Courier New"/>
-        </w:rPr>
-      </w:pPr>
-      <w:r>
-        <w:rPr>
-          <w:rFonts w:ascii="Courier New" w:hAnsi="Courier New" w:cs="Courier New"/>
-        </w:rPr>
-        <w:t xml:space="preserve">    name = </w:t>
-      </w:r>
-      <w:proofErr w:type="spellStart"/>
-      <w:proofErr w:type="gramStart"/>
-      <w:r>
-        <w:rPr>
-          <w:rFonts w:ascii="Courier New" w:hAnsi="Courier New" w:cs="Courier New"/>
-        </w:rPr>
-        <w:t>models.CharField</w:t>
-      </w:r>
-      <w:proofErr w:type="spellEnd"/>
-      <w:proofErr w:type="gramEnd"/>
-      <w:r>
-        <w:rPr>
-          <w:rFonts w:ascii="Courier New" w:hAnsi="Courier New" w:cs="Courier New"/>
-        </w:rPr>
-        <w:t>(</w:t>
-      </w:r>
-      <w:proofErr w:type="spellStart"/>
-      <w:r>
-        <w:rPr>
-          <w:rFonts w:ascii="Courier New" w:hAnsi="Courier New" w:cs="Courier New"/>
-        </w:rPr>
-        <w:t>max_length</w:t>
-      </w:r>
-      <w:proofErr w:type="spellEnd"/>
-      <w:r>
-        <w:rPr>
-          <w:rFonts w:ascii="Courier New" w:hAnsi="Courier New" w:cs="Courier New"/>
-        </w:rPr>
-        <w:t xml:space="preserve"> = 20)</w:t>
-      </w:r>
-    </w:p>
-    <w:p>
-      <w:pPr>
-        <w:pStyle w:val="PlainText"/>
-        <w:ind w:left="720"/>
-        <w:rPr>
-          <w:rFonts w:ascii="Courier New" w:hAnsi="Courier New" w:cs="Courier New"/>
-        </w:rPr>
-      </w:pPr>
-      <w:r>
-        <w:rPr>
-          <w:rFonts w:ascii="Courier New" w:hAnsi="Courier New" w:cs="Courier New"/>
-        </w:rPr>
-        <w:t xml:space="preserve">    link = </w:t>
-      </w:r>
-      <w:proofErr w:type="spellStart"/>
-      <w:proofErr w:type="gramStart"/>
-      <w:r>
-        <w:rPr>
-          <w:rFonts w:ascii="Courier New" w:hAnsi="Courier New" w:cs="Courier New"/>
-        </w:rPr>
-        <w:t>models.CharField</w:t>
-      </w:r>
-      <w:proofErr w:type="spellEnd"/>
-      <w:proofErr w:type="gramEnd"/>
-      <w:r>
-        <w:rPr>
-          <w:rFonts w:ascii="Courier New" w:hAnsi="Courier New" w:cs="Courier New"/>
-        </w:rPr>
-        <w:t>(</w:t>
-      </w:r>
-      <w:proofErr w:type="spellStart"/>
-      <w:r>
-        <w:rPr>
-          <w:rFonts w:ascii="Courier New" w:hAnsi="Courier New" w:cs="Courier New"/>
-        </w:rPr>
-        <w:t>max_length</w:t>
-      </w:r>
-      <w:proofErr w:type="spellEnd"/>
-      <w:r>
-        <w:rPr>
-          <w:rFonts w:ascii="Courier New" w:hAnsi="Courier New" w:cs="Courier New"/>
-        </w:rPr>
-        <w:t>=200)</w:t>
-      </w:r>
-    </w:p>
-    <w:p>
-      <w:pPr>
-        <w:pStyle w:val="PlainText"/>
-        <w:ind w:left="720"/>
-        <w:rPr>
-          <w:rFonts w:ascii="Courier New" w:hAnsi="Courier New" w:cs="Courier New"/>
-        </w:rPr>
-      </w:pPr>
-      <w:r>
-        <w:rPr>
-          <w:rFonts w:ascii="Courier New" w:hAnsi="Courier New" w:cs="Courier New"/>
-        </w:rPr>
-        <w:t xml:space="preserve">    detection = </w:t>
-      </w:r>
-      <w:proofErr w:type="spellStart"/>
-      <w:proofErr w:type="gramStart"/>
-      <w:r>
-        <w:rPr>
-          <w:rFonts w:ascii="Courier New" w:hAnsi="Courier New" w:cs="Courier New"/>
-        </w:rPr>
-        <w:t>models.TextField</w:t>
-      </w:r>
-      <w:proofErr w:type="spellEnd"/>
-      <w:proofErr w:type="gramEnd"/>
-      <w:r>
-        <w:rPr>
-          <w:rFonts w:ascii="Courier New" w:hAnsi="Courier New" w:cs="Courier New"/>
-        </w:rPr>
-        <w:t>(null=True)</w:t>
-      </w:r>
-    </w:p>
-    <w:p>
-      <w:pPr>
-        <w:pStyle w:val="PlainText"/>
-        <w:ind w:left="720"/>
-        <w:rPr>
-          <w:rFonts w:ascii="Courier New" w:hAnsi="Courier New" w:cs="Courier New"/>
-        </w:rPr>
-      </w:pPr>
-      <w:r>
-        <w:rPr>
-          <w:rFonts w:ascii="Courier New" w:hAnsi="Courier New" w:cs="Courier New"/>
-        </w:rPr>
-        <w:t xml:space="preserve">    keywords = </w:t>
-      </w:r>
-      <w:proofErr w:type="spellStart"/>
-      <w:proofErr w:type="gramStart"/>
-      <w:r>
-        <w:rPr>
-          <w:rFonts w:ascii="Courier New" w:hAnsi="Courier New" w:cs="Courier New"/>
-        </w:rPr>
-        <w:t>models.TextField</w:t>
-      </w:r>
-      <w:proofErr w:type="spellEnd"/>
-      <w:proofErr w:type="gramEnd"/>
-      <w:r>
-        <w:rPr>
-          <w:rFonts w:ascii="Courier New" w:hAnsi="Courier New" w:cs="Courier New"/>
-        </w:rPr>
-        <w:t>(null=True)</w:t>
-      </w:r>
-    </w:p>
-    <w:p>
-      <w:pPr>
-        <w:pStyle w:val="PlainText"/>
-        <w:ind w:left="720"/>
-        <w:rPr>
-          <w:rFonts w:ascii="Courier New" w:hAnsi="Courier New" w:cs="Courier New"/>
-        </w:rPr>
-      </w:pPr>
-      <w:r>
-        <w:rPr>
-          <w:rFonts w:ascii="Courier New" w:hAnsi="Courier New" w:cs="Courier New"/>
-        </w:rPr>
-        <w:t xml:space="preserve">    mitigate = </w:t>
-      </w:r>
-      <w:proofErr w:type="spellStart"/>
-      <w:proofErr w:type="gramStart"/>
-      <w:r>
-        <w:rPr>
-          <w:rFonts w:ascii="Courier New" w:hAnsi="Courier New" w:cs="Courier New"/>
-        </w:rPr>
-        <w:t>models.TextField</w:t>
-      </w:r>
-      <w:proofErr w:type="spellEnd"/>
-      <w:proofErr w:type="gramEnd"/>
-      <w:r>
-        <w:rPr>
-          <w:rFonts w:ascii="Courier New" w:hAnsi="Courier New" w:cs="Courier New"/>
-        </w:rPr>
-        <w:t>(null=True)</w:t>
-      </w:r>
-    </w:p>
-    <w:p>
-      <w:pPr>
-        <w:pStyle w:val="PlainText"/>
-        <w:ind w:left="720"/>
-        <w:rPr>
-          <w:rFonts w:ascii="Courier New" w:hAnsi="Courier New" w:cs="Courier New"/>
-        </w:rPr>
-      </w:pPr>
+        <w:t>class Link(models.Model):</w:t>
+      </w:r>
+    </w:p>
+    <w:p>
+      <w:pPr>
+        <w:pStyle w:val="PlainText"/>
+        <w:ind w:left="720"/>
+        <w:rPr>
+          <w:rFonts w:ascii="Courier New" w:hAnsi="Courier New" w:cs="Courier New"/>
+        </w:rPr>
+      </w:pPr>
+      <w:r>
+        <w:rPr>
+          <w:rFonts w:ascii="Courier New" w:hAnsi="Courier New" w:cs="Courier New"/>
+        </w:rPr>
+        <w:t xml:space="preserve">    name = models.CharField(max_length = 20)</w:t>
+      </w:r>
+    </w:p>
+    <w:p>
+      <w:pPr>
+        <w:pStyle w:val="PlainText"/>
+        <w:ind w:left="720"/>
+        <w:rPr>
+          <w:rFonts w:ascii="Courier New" w:hAnsi="Courier New" w:cs="Courier New"/>
+        </w:rPr>
+      </w:pPr>
+      <w:r>
+        <w:rPr>
+          <w:rFonts w:ascii="Courier New" w:hAnsi="Courier New" w:cs="Courier New"/>
+        </w:rPr>
+        <w:t xml:space="preserve">    link = models.CharField(max_length=200)</w:t>
+      </w:r>
+    </w:p>
+    <w:p>
+      <w:pPr>
+        <w:pStyle w:val="PlainText"/>
+        <w:ind w:left="720"/>
+        <w:rPr>
+          <w:rFonts w:ascii="Courier New" w:hAnsi="Courier New" w:cs="Courier New"/>
+        </w:rPr>
+      </w:pPr>
+      <w:r>
+        <w:rPr>
+          <w:rFonts w:ascii="Courier New" w:hAnsi="Courier New" w:cs="Courier New"/>
+        </w:rPr>
+        <w:t xml:space="preserve">    detection = models.TextField(null=True)</w:t>
+      </w:r>
+    </w:p>
+    <w:p>
+      <w:pPr>
+        <w:pStyle w:val="PlainText"/>
+        <w:ind w:left="720"/>
+        <w:rPr>
+          <w:rFonts w:ascii="Courier New" w:hAnsi="Courier New" w:cs="Courier New"/>
+        </w:rPr>
+      </w:pPr>
+      <w:r>
+        <w:rPr>
+          <w:rFonts w:ascii="Courier New" w:hAnsi="Courier New" w:cs="Courier New"/>
+        </w:rPr>
+        <w:t xml:space="preserve">    keywords = models.TextField(null=True)</w:t>
+      </w:r>
     </w:p>
     <w:p>
       <w:pPr>
@@ -7084,6 +4772,30 @@
           <w:rFonts w:ascii="Courier New" w:hAnsi="Courier New" w:cs="Courier New"/>
         </w:rPr>
         <w:lastRenderedPageBreak/>
+        <w:t xml:space="preserve">    mitigate = models.TextField(null=True)</w:t>
+      </w:r>
+    </w:p>
+    <w:p>
+      <w:pPr>
+        <w:pStyle w:val="PlainText"/>
+        <w:ind w:left="720"/>
+        <w:rPr>
+          <w:rFonts w:ascii="Courier New" w:hAnsi="Courier New" w:cs="Courier New"/>
+        </w:rPr>
+      </w:pPr>
+    </w:p>
+    <w:p>
+      <w:pPr>
+        <w:pStyle w:val="PlainText"/>
+        <w:ind w:left="720"/>
+        <w:rPr>
+          <w:rFonts w:ascii="Courier New" w:hAnsi="Courier New" w:cs="Courier New"/>
+        </w:rPr>
+      </w:pPr>
+      <w:r>
+        <w:rPr>
+          <w:rFonts w:ascii="Courier New" w:hAnsi="Courier New" w:cs="Courier New"/>
+        </w:rPr>
         <w:t xml:space="preserve">    def __str__(self):</w:t>
       </w:r>
     </w:p>
@@ -7123,64 +4835,22 @@
         <w:rPr>
           <w:rFonts w:ascii="Courier New" w:hAnsi="Courier New" w:cs="Courier New"/>
         </w:rPr>
-        <w:t xml:space="preserve">    def </w:t>
-      </w:r>
-      <w:proofErr w:type="spellStart"/>
-      <w:r>
-        <w:rPr>
-          <w:rFonts w:ascii="Courier New" w:hAnsi="Courier New" w:cs="Courier New"/>
-        </w:rPr>
-        <w:t>get_words</w:t>
-      </w:r>
-      <w:proofErr w:type="spellEnd"/>
-      <w:r>
-        <w:rPr>
-          <w:rFonts w:ascii="Courier New" w:hAnsi="Courier New" w:cs="Courier New"/>
-        </w:rPr>
-        <w:t>(self):</w:t>
-      </w:r>
-    </w:p>
-    <w:p>
-      <w:pPr>
-        <w:pStyle w:val="PlainText"/>
-        <w:ind w:left="720"/>
-        <w:rPr>
-          <w:rFonts w:ascii="Courier New" w:hAnsi="Courier New" w:cs="Courier New"/>
-        </w:rPr>
-      </w:pPr>
-      <w:r>
-        <w:rPr>
-          <w:rFonts w:ascii="Courier New" w:hAnsi="Courier New" w:cs="Courier New"/>
-        </w:rPr>
-        <w:t xml:space="preserve">        res = </w:t>
-      </w:r>
-      <w:proofErr w:type="gramStart"/>
-      <w:r>
-        <w:rPr>
-          <w:rFonts w:ascii="Courier New" w:hAnsi="Courier New" w:cs="Courier New"/>
-        </w:rPr>
-        <w:t>re.findall</w:t>
-      </w:r>
-      <w:proofErr w:type="gramEnd"/>
-      <w:r>
-        <w:rPr>
-          <w:rFonts w:ascii="Courier New" w:hAnsi="Courier New" w:cs="Courier New"/>
-        </w:rPr>
-        <w:t>(r'\w+', str(</w:t>
-      </w:r>
-      <w:proofErr w:type="spellStart"/>
-      <w:r>
-        <w:rPr>
-          <w:rFonts w:ascii="Courier New" w:hAnsi="Courier New" w:cs="Courier New"/>
-        </w:rPr>
-        <w:t>self.keywords</w:t>
-      </w:r>
-      <w:proofErr w:type="spellEnd"/>
-      <w:r>
-        <w:rPr>
-          <w:rFonts w:ascii="Courier New" w:hAnsi="Courier New" w:cs="Courier New"/>
-        </w:rPr>
-        <w:t>))</w:t>
+        <w:t xml:space="preserve">    def get_words(self):</w:t>
+      </w:r>
+    </w:p>
+    <w:p>
+      <w:pPr>
+        <w:pStyle w:val="PlainText"/>
+        <w:ind w:left="720"/>
+        <w:rPr>
+          <w:rFonts w:ascii="Courier New" w:hAnsi="Courier New" w:cs="Courier New"/>
+        </w:rPr>
+      </w:pPr>
+      <w:r>
+        <w:rPr>
+          <w:rFonts w:ascii="Courier New" w:hAnsi="Courier New" w:cs="Courier New"/>
+        </w:rPr>
+        <w:t xml:space="preserve">        res = re.findall(r'\w+', str(self.keywords))</w:t>
       </w:r>
     </w:p>
     <w:p>
@@ -7201,6 +4871,84 @@
     <w:p>
       <w:pPr>
         <w:pStyle w:val="PlainText"/>
+        <w:ind w:left="720"/>
+        <w:rPr>
+          <w:rFonts w:ascii="Courier New" w:hAnsi="Courier New" w:cs="Courier New"/>
+        </w:rPr>
+      </w:pPr>
+    </w:p>
+    <w:p>
+      <w:pPr>
+        <w:pStyle w:val="PlainText"/>
+        <w:ind w:left="720"/>
+        <w:rPr>
+          <w:rFonts w:ascii="Courier New" w:hAnsi="Courier New" w:cs="Courier New"/>
+        </w:rPr>
+      </w:pPr>
+      <w:r>
+        <w:rPr>
+          <w:rFonts w:ascii="Courier New" w:hAnsi="Courier New" w:cs="Courier New"/>
+        </w:rPr>
+        <w:t>class word(models.Model):</w:t>
+      </w:r>
+    </w:p>
+    <w:p>
+      <w:pPr>
+        <w:pStyle w:val="PlainText"/>
+        <w:ind w:left="720"/>
+        <w:rPr>
+          <w:rFonts w:ascii="Courier New" w:hAnsi="Courier New" w:cs="Courier New"/>
+        </w:rPr>
+      </w:pPr>
+      <w:r>
+        <w:rPr>
+          <w:rFonts w:ascii="Courier New" w:hAnsi="Courier New" w:cs="Courier New"/>
+        </w:rPr>
+        <w:t xml:space="preserve">    name = models.CharField(max_length = 200)</w:t>
+      </w:r>
+    </w:p>
+    <w:p>
+      <w:pPr>
+        <w:pStyle w:val="PlainText"/>
+        <w:ind w:left="720"/>
+        <w:rPr>
+          <w:rFonts w:ascii="Courier New" w:hAnsi="Courier New" w:cs="Courier New"/>
+        </w:rPr>
+      </w:pPr>
+    </w:p>
+    <w:p>
+      <w:pPr>
+        <w:pStyle w:val="PlainText"/>
+        <w:ind w:left="720"/>
+        <w:rPr>
+          <w:rFonts w:ascii="Courier New" w:hAnsi="Courier New" w:cs="Courier New"/>
+        </w:rPr>
+      </w:pPr>
+      <w:r>
+        <w:rPr>
+          <w:rFonts w:ascii="Courier New" w:hAnsi="Courier New" w:cs="Courier New"/>
+        </w:rPr>
+        <w:t xml:space="preserve">    def __str__(self):</w:t>
+      </w:r>
+    </w:p>
+    <w:p>
+      <w:pPr>
+        <w:pStyle w:val="PlainText"/>
+        <w:ind w:left="720"/>
+        <w:rPr>
+          <w:rFonts w:ascii="Courier New" w:hAnsi="Courier New" w:cs="Courier New"/>
+        </w:rPr>
+      </w:pPr>
+      <w:r>
+        <w:rPr>
+          <w:rFonts w:ascii="Courier New" w:hAnsi="Courier New" w:cs="Courier New"/>
+        </w:rPr>
+        <w:t xml:space="preserve">        return self.name</w:t>
+      </w:r>
+    </w:p>
+    <w:p>
+      <w:pPr>
+        <w:pStyle w:val="PlainText"/>
         <w:jc w:val="both"/>
         <w:rPr>
           <w:rFonts w:ascii="Courier New" w:hAnsi="Courier New" w:cs="Courier New"/>
@@ -7213,335 +4961,175 @@
         <w:jc w:val="both"/>
       </w:pPr>
       <w:r>
-        <w:t xml:space="preserve">In the admin.py file import the Link model. This helps to modify the database related to Link from admin panel. In the following code the </w:t>
-      </w:r>
-      <w:proofErr w:type="spellStart"/>
-      <w:r>
+        <w:t xml:space="preserve">In the admin.py file import </w:t>
+      </w:r>
+      <w:r>
+        <w:t>both the</w:t>
+      </w:r>
+      <w:r>
+        <w:t xml:space="preserve"> model</w:t>
+      </w:r>
+      <w:r>
+        <w:t>s</w:t>
+      </w:r>
+      <w:r>
+        <w:t xml:space="preserve">. </w:t>
+      </w:r>
+      <w:r>
+        <w:t>This helps us to modify the contents of database from admin panel.</w:t>
+      </w:r>
+    </w:p>
+    <w:p>
+      <w:pPr>
+        <w:ind w:firstLine="720"/>
+        <w:jc w:val="both"/>
+      </w:pPr>
+    </w:p>
+    <w:p>
+      <w:pPr>
+        <w:pStyle w:val="PlainText"/>
+        <w:ind w:left="720"/>
+        <w:rPr>
+          <w:rFonts w:ascii="Courier New" w:hAnsi="Courier New" w:cs="Courier New"/>
+        </w:rPr>
+      </w:pPr>
+      <w:r>
+        <w:rPr>
+          <w:rFonts w:ascii="Courier New" w:hAnsi="Courier New" w:cs="Courier New"/>
+        </w:rPr>
+        <w:t>from django.contrib import admin</w:t>
+      </w:r>
+    </w:p>
+    <w:p>
+      <w:pPr>
+        <w:pStyle w:val="PlainText"/>
+        <w:ind w:left="720"/>
+        <w:rPr>
+          <w:rFonts w:ascii="Courier New" w:hAnsi="Courier New" w:cs="Courier New"/>
+        </w:rPr>
+      </w:pPr>
+      <w:r>
+        <w:rPr>
+          <w:rFonts w:ascii="Courier New" w:hAnsi="Courier New" w:cs="Courier New"/>
+        </w:rPr>
+        <w:t>from .models import Link,word</w:t>
+      </w:r>
+    </w:p>
+    <w:p>
+      <w:pPr>
+        <w:pStyle w:val="PlainText"/>
+        <w:ind w:left="720"/>
+        <w:rPr>
+          <w:rFonts w:ascii="Courier New" w:hAnsi="Courier New" w:cs="Courier New"/>
+        </w:rPr>
+      </w:pPr>
+    </w:p>
+    <w:p>
+      <w:pPr>
+        <w:pStyle w:val="PlainText"/>
+        <w:ind w:left="720"/>
+        <w:rPr>
+          <w:rFonts w:ascii="Courier New" w:hAnsi="Courier New" w:cs="Courier New"/>
+        </w:rPr>
+      </w:pPr>
+      <w:r>
+        <w:rPr>
+          <w:rFonts w:ascii="Courier New" w:hAnsi="Courier New" w:cs="Courier New"/>
+        </w:rPr>
+        <w:t># Register your models here.</w:t>
+      </w:r>
+    </w:p>
+    <w:p>
+      <w:pPr>
+        <w:pStyle w:val="PlainText"/>
+        <w:ind w:left="720"/>
+        <w:rPr>
+          <w:rFonts w:ascii="Courier New" w:hAnsi="Courier New" w:cs="Courier New"/>
+        </w:rPr>
+      </w:pPr>
+    </w:p>
+    <w:p>
+      <w:pPr>
+        <w:pStyle w:val="PlainText"/>
+        <w:ind w:left="720"/>
+        <w:rPr>
+          <w:rFonts w:ascii="Courier New" w:hAnsi="Courier New" w:cs="Courier New"/>
+        </w:rPr>
+      </w:pPr>
+      <w:r>
+        <w:rPr>
+          <w:rFonts w:ascii="Courier New" w:hAnsi="Courier New" w:cs="Courier New"/>
+        </w:rPr>
+        <w:t>admin.site.register(word)</w:t>
+      </w:r>
+    </w:p>
+    <w:p>
+      <w:pPr>
+        <w:pStyle w:val="PlainText"/>
+        <w:ind w:left="720"/>
+        <w:rPr>
+          <w:rFonts w:ascii="Courier New" w:hAnsi="Courier New" w:cs="Courier New"/>
+        </w:rPr>
+      </w:pPr>
+      <w:r>
+        <w:rPr>
+          <w:rFonts w:ascii="Courier New" w:hAnsi="Courier New" w:cs="Courier New"/>
+        </w:rPr>
+        <w:t>admin.site.register(Link)</w:t>
+      </w:r>
+    </w:p>
+    <w:p>
+      <w:pPr>
+        <w:jc w:val="both"/>
+      </w:pPr>
+    </w:p>
+    <w:p>
+      <w:pPr>
+        <w:ind w:firstLine="720"/>
+        <w:jc w:val="both"/>
+      </w:pPr>
+      <w:r>
+        <w:t>In the command prompt enter the following commands which makes changes (like adding a Link</w:t>
+      </w:r>
+      <w:r>
+        <w:t xml:space="preserve"> and word</w:t>
+      </w:r>
+      <w:r>
+        <w:t xml:space="preserve"> section in database) to the database.</w:t>
+      </w:r>
+    </w:p>
+    <w:p>
+      <w:pPr>
+        <w:jc w:val="both"/>
         <w:rPr>
           <w:i/>
           <w:iCs/>
         </w:rPr>
-        <w:t>LinkAdmin</w:t>
-      </w:r>
-      <w:proofErr w:type="spellEnd"/>
-      <w:r>
-        <w:t xml:space="preserve"> class in inherited from </w:t>
-      </w:r>
-      <w:proofErr w:type="spellStart"/>
+      </w:pPr>
       <w:r>
         <w:rPr>
           <w:i/>
           <w:iCs/>
         </w:rPr>
-        <w:t>ImportExportModelAdmin</w:t>
-      </w:r>
-      <w:proofErr w:type="spellEnd"/>
-      <w:r>
+        <w:tab/>
+        <w:t>python manage.py makemigrations</w:t>
+      </w:r>
+    </w:p>
+    <w:p>
+      <w:pPr>
+        <w:jc w:val="both"/>
         <w:rPr>
           <w:i/>
           <w:iCs/>
         </w:rPr>
-        <w:t xml:space="preserve"> </w:t>
-      </w:r>
-      <w:r>
-        <w:t>so that we import database from files directly.</w:t>
-      </w:r>
-    </w:p>
-    <w:p>
-      <w:pPr>
-        <w:ind w:firstLine="720"/>
-        <w:jc w:val="both"/>
-      </w:pPr>
-    </w:p>
-    <w:p>
-      <w:pPr>
-        <w:pStyle w:val="PlainText"/>
-        <w:ind w:left="720"/>
-        <w:rPr>
-          <w:rFonts w:ascii="Courier New" w:hAnsi="Courier New" w:cs="Courier New"/>
-        </w:rPr>
-      </w:pPr>
-      <w:r>
-        <w:rPr>
-          <w:rFonts w:ascii="Courier New" w:hAnsi="Courier New" w:cs="Courier New"/>
-        </w:rPr>
-        <w:t xml:space="preserve">from </w:t>
-      </w:r>
-      <w:proofErr w:type="spellStart"/>
-      <w:proofErr w:type="gramStart"/>
-      <w:r>
-        <w:rPr>
-          <w:rFonts w:ascii="Courier New" w:hAnsi="Courier New" w:cs="Courier New"/>
-        </w:rPr>
-        <w:t>django.contrib</w:t>
-      </w:r>
-      <w:proofErr w:type="spellEnd"/>
-      <w:proofErr w:type="gramEnd"/>
-      <w:r>
-        <w:rPr>
-          <w:rFonts w:ascii="Courier New" w:hAnsi="Courier New" w:cs="Courier New"/>
-        </w:rPr>
-        <w:t xml:space="preserve"> import admin</w:t>
-      </w:r>
-    </w:p>
-    <w:p>
-      <w:pPr>
-        <w:pStyle w:val="PlainText"/>
-        <w:ind w:left="720"/>
-        <w:rPr>
-          <w:rFonts w:ascii="Courier New" w:hAnsi="Courier New" w:cs="Courier New"/>
-        </w:rPr>
-      </w:pPr>
-      <w:proofErr w:type="gramStart"/>
-      <w:r>
-        <w:rPr>
-          <w:rFonts w:ascii="Courier New" w:hAnsi="Courier New" w:cs="Courier New"/>
-        </w:rPr>
-        <w:t>from .models</w:t>
-      </w:r>
-      <w:proofErr w:type="gramEnd"/>
-      <w:r>
-        <w:rPr>
-          <w:rFonts w:ascii="Courier New" w:hAnsi="Courier New" w:cs="Courier New"/>
-        </w:rPr>
-        <w:t xml:space="preserve"> import Link</w:t>
-      </w:r>
-    </w:p>
-    <w:p>
-      <w:pPr>
-        <w:pStyle w:val="PlainText"/>
-        <w:ind w:left="720"/>
-        <w:rPr>
-          <w:rFonts w:ascii="Courier New" w:hAnsi="Courier New" w:cs="Courier New"/>
-        </w:rPr>
-      </w:pPr>
-      <w:r>
-        <w:rPr>
-          <w:rFonts w:ascii="Courier New" w:hAnsi="Courier New" w:cs="Courier New"/>
-        </w:rPr>
-        <w:t xml:space="preserve">from </w:t>
-      </w:r>
-      <w:proofErr w:type="spellStart"/>
-      <w:r>
-        <w:rPr>
-          <w:rFonts w:ascii="Courier New" w:hAnsi="Courier New" w:cs="Courier New"/>
-        </w:rPr>
-        <w:t>import_</w:t>
-      </w:r>
-      <w:proofErr w:type="gramStart"/>
-      <w:r>
-        <w:rPr>
-          <w:rFonts w:ascii="Courier New" w:hAnsi="Courier New" w:cs="Courier New"/>
-        </w:rPr>
-        <w:t>export.admin</w:t>
-      </w:r>
-      <w:proofErr w:type="spellEnd"/>
-      <w:proofErr w:type="gramEnd"/>
-      <w:r>
-        <w:rPr>
-          <w:rFonts w:ascii="Courier New" w:hAnsi="Courier New" w:cs="Courier New"/>
-        </w:rPr>
-        <w:t xml:space="preserve"> import </w:t>
-      </w:r>
-      <w:proofErr w:type="spellStart"/>
-      <w:r>
-        <w:rPr>
-          <w:rFonts w:ascii="Courier New" w:hAnsi="Courier New" w:cs="Courier New"/>
-        </w:rPr>
-        <w:t>ImportExportModelAdmin</w:t>
-      </w:r>
-      <w:proofErr w:type="spellEnd"/>
-    </w:p>
-    <w:p>
-      <w:pPr>
-        <w:pStyle w:val="PlainText"/>
-        <w:ind w:left="720"/>
-        <w:rPr>
-          <w:rFonts w:ascii="Courier New" w:hAnsi="Courier New" w:cs="Courier New"/>
-        </w:rPr>
-      </w:pPr>
-    </w:p>
-    <w:p>
-      <w:pPr>
-        <w:pStyle w:val="PlainText"/>
-        <w:ind w:left="720"/>
-        <w:rPr>
-          <w:rFonts w:ascii="Courier New" w:hAnsi="Courier New" w:cs="Courier New"/>
-        </w:rPr>
-      </w:pPr>
-      <w:r>
-        <w:rPr>
-          <w:rFonts w:ascii="Courier New" w:hAnsi="Courier New" w:cs="Courier New"/>
-        </w:rPr>
-        <w:t># Register your models here.</w:t>
-      </w:r>
-    </w:p>
-    <w:p>
-      <w:pPr>
-        <w:pStyle w:val="PlainText"/>
-        <w:ind w:left="720"/>
-        <w:rPr>
-          <w:rFonts w:ascii="Courier New" w:hAnsi="Courier New" w:cs="Courier New"/>
-        </w:rPr>
-      </w:pPr>
-    </w:p>
-    <w:p>
-      <w:pPr>
-        <w:pStyle w:val="PlainText"/>
-        <w:ind w:left="720"/>
-        <w:rPr>
-          <w:rFonts w:ascii="Courier New" w:hAnsi="Courier New" w:cs="Courier New"/>
-        </w:rPr>
-      </w:pPr>
-      <w:r>
-        <w:rPr>
-          <w:rFonts w:ascii="Courier New" w:hAnsi="Courier New" w:cs="Courier New"/>
-        </w:rPr>
-        <w:t>@</w:t>
-      </w:r>
-      <w:proofErr w:type="gramStart"/>
-      <w:r>
-        <w:rPr>
-          <w:rFonts w:ascii="Courier New" w:hAnsi="Courier New" w:cs="Courier New"/>
-        </w:rPr>
-        <w:t>admin.register</w:t>
-      </w:r>
-      <w:proofErr w:type="gramEnd"/>
-      <w:r>
-        <w:rPr>
-          <w:rFonts w:ascii="Courier New" w:hAnsi="Courier New" w:cs="Courier New"/>
-        </w:rPr>
-        <w:t>(Link)</w:t>
-      </w:r>
-    </w:p>
-    <w:p>
-      <w:pPr>
-        <w:pStyle w:val="PlainText"/>
-        <w:ind w:left="720"/>
-        <w:rPr>
-          <w:rFonts w:ascii="Courier New" w:hAnsi="Courier New" w:cs="Courier New"/>
-        </w:rPr>
-      </w:pPr>
-      <w:r>
-        <w:rPr>
-          <w:rFonts w:ascii="Courier New" w:hAnsi="Courier New" w:cs="Courier New"/>
-        </w:rPr>
-        <w:t xml:space="preserve">class </w:t>
-      </w:r>
-      <w:proofErr w:type="spellStart"/>
-      <w:proofErr w:type="gramStart"/>
-      <w:r>
-        <w:rPr>
-          <w:rFonts w:ascii="Courier New" w:hAnsi="Courier New" w:cs="Courier New"/>
-        </w:rPr>
-        <w:t>LinkAdmin</w:t>
-      </w:r>
-      <w:proofErr w:type="spellEnd"/>
-      <w:r>
-        <w:rPr>
-          <w:rFonts w:ascii="Courier New" w:hAnsi="Courier New" w:cs="Courier New"/>
-        </w:rPr>
-        <w:t>(</w:t>
-      </w:r>
-      <w:proofErr w:type="spellStart"/>
-      <w:proofErr w:type="gramEnd"/>
-      <w:r>
-        <w:rPr>
-          <w:rFonts w:ascii="Courier New" w:hAnsi="Courier New" w:cs="Courier New"/>
-        </w:rPr>
-        <w:t>ImportExportModelAdmin</w:t>
-      </w:r>
-      <w:proofErr w:type="spellEnd"/>
-      <w:r>
-        <w:rPr>
-          <w:rFonts w:ascii="Courier New" w:hAnsi="Courier New" w:cs="Courier New"/>
-        </w:rPr>
-        <w:t>):</w:t>
-      </w:r>
-    </w:p>
-    <w:p>
-      <w:pPr>
-        <w:pStyle w:val="PlainText"/>
-        <w:ind w:left="720"/>
-        <w:rPr>
-          <w:rFonts w:ascii="Courier New" w:hAnsi="Courier New" w:cs="Courier New"/>
-        </w:rPr>
-      </w:pPr>
-      <w:r>
-        <w:rPr>
-          <w:rFonts w:ascii="Courier New" w:hAnsi="Courier New" w:cs="Courier New"/>
-        </w:rPr>
-        <w:t xml:space="preserve">    pass</w:t>
-      </w:r>
-    </w:p>
-    <w:p>
-      <w:pPr>
-        <w:jc w:val="both"/>
-      </w:pPr>
-      <w:r>
-        <w:tab/>
-        <w:t>In the command prompt enter the following commands which makes changes (like adding a Link section in database) to the database.</w:t>
-      </w:r>
-    </w:p>
-    <w:p>
-      <w:pPr>
-        <w:jc w:val="both"/>
+      </w:pPr>
+      <w:r>
         <w:rPr>
           <w:i/>
           <w:iCs/>
         </w:rPr>
-      </w:pPr>
-      <w:r>
-        <w:rPr>
-          <w:i/>
-          <w:iCs/>
-        </w:rPr>
         <w:tab/>
-        <w:t xml:space="preserve">python manage.py </w:t>
-      </w:r>
-      <w:proofErr w:type="spellStart"/>
-      <w:r>
-        <w:rPr>
-          <w:i/>
-          <w:iCs/>
-        </w:rPr>
-        <w:t>makemigrations</w:t>
-      </w:r>
-      <w:proofErr w:type="spellEnd"/>
-    </w:p>
-    <w:p>
-      <w:pPr>
-        <w:jc w:val="both"/>
-        <w:rPr>
-          <w:i/>
-          <w:iCs/>
-        </w:rPr>
-      </w:pPr>
-      <w:r>
-        <w:rPr>
-          <w:i/>
-          <w:iCs/>
-        </w:rPr>
-        <w:tab/>
-        <w:t xml:space="preserve">python </w:t>
-      </w:r>
-      <w:proofErr w:type="spellStart"/>
-      <w:proofErr w:type="gramStart"/>
-      <w:r>
-        <w:rPr>
-          <w:i/>
-          <w:iCs/>
-        </w:rPr>
-        <w:t>manage,py</w:t>
-      </w:r>
-      <w:proofErr w:type="spellEnd"/>
-      <w:proofErr w:type="gramEnd"/>
-      <w:r>
-        <w:rPr>
-          <w:i/>
-          <w:iCs/>
-        </w:rPr>
-        <w:t xml:space="preserve"> migrate</w:t>
+        <w:t>python manage,py migrate</w:t>
       </w:r>
     </w:p>
     <w:p>
@@ -7559,15 +5147,46 @@
         <w:jc w:val="both"/>
       </w:pPr>
       <w:r>
-        <w:t xml:space="preserve">Now create a django template using bootstrap and html which helps to display the data on the website. Create a view in views.py file and add a url path in </w:t>
-      </w:r>
-      <w:proofErr w:type="spellStart"/>
-      <w:r>
-        <w:t>urlpatterns</w:t>
-      </w:r>
-      <w:proofErr w:type="spellEnd"/>
-      <w:r>
-        <w:t xml:space="preserve"> section of url.py file in link folder. For more details refer to Django documentation. The links are given below.</w:t>
+        <w:t xml:space="preserve">Now create a django template using bootstrap and html which helps to </w:t>
+      </w:r>
+      <w:r>
+        <w:t xml:space="preserve">extract and </w:t>
+      </w:r>
+      <w:r>
+        <w:t>display</w:t>
+      </w:r>
+      <w:r>
+        <w:t xml:space="preserve"> </w:t>
+      </w:r>
+      <w:r>
+        <w:t>the data on the website.</w:t>
+      </w:r>
+      <w:r>
+        <w:t xml:space="preserve"> </w:t>
+      </w:r>
+      <w:r>
+        <w:t>Use</w:t>
+      </w:r>
+      <w:r>
+        <w:t xml:space="preserve"> the function written in section 3 in the views </w:t>
+      </w:r>
+      <w:r>
+        <w:t>function to extract data in the website</w:t>
+      </w:r>
+      <w:r>
+        <w:t>.</w:t>
+      </w:r>
+      <w:r>
+        <w:t xml:space="preserve"> Create a view in views.py file and add a url path in urlpatterns section of url.py file in link folder. </w:t>
+      </w:r>
+    </w:p>
+    <w:p>
+      <w:pPr>
+        <w:ind w:firstLine="720"/>
+        <w:jc w:val="both"/>
+      </w:pPr>
+      <w:r>
+        <w:t>For more details refer to Django documentation. The links are given below.</w:t>
       </w:r>
     </w:p>
     <w:p>
@@ -7619,6 +5238,7 @@
         <w:jc w:val="both"/>
       </w:pPr>
       <w:r>
+        <w:lastRenderedPageBreak/>
         <w:tab/>
         <w:t>Now add create a super user. Super user helps to add the links and necessary data to the website through admin panel. Open the detections folder in command prompt. Enter the command given below.</w:t>
       </w:r>
@@ -7637,41 +5257,45 @@
           <w:i/>
           <w:iCs/>
         </w:rPr>
-        <w:t xml:space="preserve">python manage.py </w:t>
-      </w:r>
-      <w:proofErr w:type="spellStart"/>
+        <w:t>python manage.py createsuperuser</w:t>
+      </w:r>
+    </w:p>
+    <w:p>
+      <w:pPr>
+        <w:ind w:firstLine="720"/>
+        <w:jc w:val="both"/>
+      </w:pPr>
+      <w:r>
+        <w:t>Then it asks for username, email and password. Email is an optional option but the other two are required. After entering</w:t>
+      </w:r>
+      <w:r>
+        <w:t xml:space="preserve"> them</w:t>
+      </w:r>
+      <w:r>
+        <w:t xml:space="preserve"> a super user is created. </w:t>
+      </w:r>
+    </w:p>
+    <w:p>
+      <w:pPr>
+        <w:ind w:firstLine="720"/>
+        <w:jc w:val="both"/>
+      </w:pPr>
+      <w:r>
+        <w:t xml:space="preserve">Now run the local server by the following command. </w:t>
+      </w:r>
+    </w:p>
+    <w:p>
+      <w:pPr>
+        <w:jc w:val="both"/>
+        <w:rPr>
+          <w:noProof/>
+        </w:rPr>
+      </w:pPr>
       <w:r>
         <w:rPr>
           <w:i/>
           <w:iCs/>
         </w:rPr>
-        <w:t>createsuperuser</w:t>
-      </w:r>
-      <w:proofErr w:type="spellEnd"/>
-    </w:p>
-    <w:p>
-      <w:pPr>
-        <w:ind w:firstLine="720"/>
-        <w:jc w:val="both"/>
-      </w:pPr>
-      <w:r>
-        <w:t xml:space="preserve">Then it asks for username, email and password. Email is an optional option but the other two are required. After entering a super user is created. Now run the local server by the following command. </w:t>
-      </w:r>
-    </w:p>
-    <w:p>
-      <w:pPr>
-        <w:jc w:val="both"/>
-        <w:rPr>
-          <w:i/>
-          <w:iCs/>
-        </w:rPr>
-      </w:pPr>
-      <w:r>
-        <w:rPr>
-          <w:i/>
-          <w:iCs/>
-        </w:rPr>
-        <w:lastRenderedPageBreak/>
         <w:tab/>
         <w:t>python manage.py runserver</w:t>
       </w:r>
@@ -7682,210 +5306,9 @@
         <w:jc w:val="both"/>
       </w:pPr>
       <w:r>
-        <w:t xml:space="preserve">Then open </w:t>
+        <w:t xml:space="preserve">Now open </w:t>
       </w:r>
       <w:hyperlink r:id="rId16" w:history="1">
-        <w:r>
-          <w:rPr>
-            <w:rStyle w:val="Hyperlink"/>
-          </w:rPr>
-          <w:t>http://127.0.0.1:8000/admin</w:t>
-        </w:r>
-      </w:hyperlink>
-      <w:r>
-        <w:t xml:space="preserve"> in any web browser. Login with your credentials and a window appears as shown below.</w:t>
-      </w:r>
-    </w:p>
-    <w:p>
-      <w:pPr>
-        <w:jc w:val="both"/>
-        <w:rPr>
-          <w:noProof/>
-        </w:rPr>
-      </w:pPr>
-    </w:p>
-    <w:p>
-      <w:pPr>
-        <w:jc w:val="both"/>
-      </w:pPr>
-      <w:r>
-        <w:rPr>
-          <w:noProof/>
-        </w:rPr>
-        <w:drawing>
-          <wp:inline distT="0" distB="0" distL="0" distR="0" wp14:anchorId="6E7BB811" wp14:editId="1B514A02">
-            <wp:extent cx="5943600" cy="3131820"/>
-            <wp:effectExtent l="0" t="0" r="0" b="0"/>
-            <wp:docPr id="1" name="Picture 1"/>
-            <wp:cNvGraphicFramePr>
-              <a:graphicFrameLocks xmlns:a="http://schemas.openxmlformats.org/drawingml/2006/main" noChangeAspect="1"/>
-            </wp:cNvGraphicFramePr>
-            <a:graphic xmlns:a="http://schemas.openxmlformats.org/drawingml/2006/main">
-              <a:graphicData uri="http://schemas.openxmlformats.org/drawingml/2006/picture">
-                <pic:pic xmlns:pic="http://schemas.openxmlformats.org/drawingml/2006/picture">
-                  <pic:nvPicPr>
-                    <pic:cNvPr id="1" name="Annotation 2020-05-30 073959.jpg"/>
-                    <pic:cNvPicPr/>
-                  </pic:nvPicPr>
-                  <pic:blipFill rotWithShape="1">
-                    <a:blip r:embed="rId17" cstate="print">
-                      <a:extLst>
-                        <a:ext uri="{28A0092B-C50C-407E-A947-70E740481C1C}">
-                          <a14:useLocalDpi xmlns:a14="http://schemas.microsoft.com/office/drawing/2010/main" val="0"/>
-                        </a:ext>
-                      </a:extLst>
-                    </a:blip>
-                    <a:srcRect b="1870"/>
-                    <a:stretch/>
-                  </pic:blipFill>
-                  <pic:spPr bwMode="auto">
-                    <a:xfrm>
-                      <a:off x="0" y="0"/>
-                      <a:ext cx="5943600" cy="3131820"/>
-                    </a:xfrm>
-                    <a:prstGeom prst="rect">
-                      <a:avLst/>
-                    </a:prstGeom>
-                    <a:ln>
-                      <a:noFill/>
-                    </a:ln>
-                    <a:extLst>
-                      <a:ext uri="{53640926-AAD7-44D8-BBD7-CCE9431645EC}">
-                        <a14:shadowObscured xmlns:a14="http://schemas.microsoft.com/office/drawing/2010/main"/>
-                      </a:ext>
-                    </a:extLst>
-                  </pic:spPr>
-                </pic:pic>
-              </a:graphicData>
-            </a:graphic>
-          </wp:inline>
-        </w:drawing>
-      </w:r>
-    </w:p>
-    <w:p>
-      <w:pPr>
-        <w:ind w:firstLine="720"/>
-        <w:jc w:val="both"/>
-      </w:pPr>
-      <w:r>
-        <w:t>Now open any excel file which contains all the related data and add id, name, link, detection, keywords and mitigate in the first row without spaces as shown below.</w:t>
-      </w:r>
-    </w:p>
-    <w:p>
-      <w:pPr>
-        <w:jc w:val="both"/>
-        <w:rPr>
-          <w:noProof/>
-        </w:rPr>
-      </w:pPr>
-    </w:p>
-    <w:p>
-      <w:pPr>
-        <w:jc w:val="both"/>
-      </w:pPr>
-      <w:r>
-        <w:rPr>
-          <w:noProof/>
-        </w:rPr>
-        <w:drawing>
-          <wp:inline distT="0" distB="0" distL="0" distR="0" wp14:anchorId="1890DC83" wp14:editId="08684065">
-            <wp:extent cx="6126480" cy="1851660"/>
-            <wp:effectExtent l="0" t="0" r="7620" b="0"/>
-            <wp:docPr id="2" name="Picture 2"/>
-            <wp:cNvGraphicFramePr>
-              <a:graphicFrameLocks xmlns:a="http://schemas.openxmlformats.org/drawingml/2006/main" noChangeAspect="1"/>
-            </wp:cNvGraphicFramePr>
-            <a:graphic xmlns:a="http://schemas.openxmlformats.org/drawingml/2006/main">
-              <a:graphicData uri="http://schemas.openxmlformats.org/drawingml/2006/picture">
-                <pic:pic xmlns:pic="http://schemas.openxmlformats.org/drawingml/2006/picture">
-                  <pic:nvPicPr>
-                    <pic:cNvPr id="2" name="Annotation 2020-05-30 073959.jpg"/>
-                    <pic:cNvPicPr/>
-                  </pic:nvPicPr>
-                  <pic:blipFill rotWithShape="1">
-                    <a:blip r:embed="rId18" cstate="print">
-                      <a:extLst>
-                        <a:ext uri="{28A0092B-C50C-407E-A947-70E740481C1C}">
-                          <a14:useLocalDpi xmlns:a14="http://schemas.microsoft.com/office/drawing/2010/main" val="0"/>
-                        </a:ext>
-                      </a:extLst>
-                    </a:blip>
-                    <a:srcRect r="21254" b="55677"/>
-                    <a:stretch/>
-                  </pic:blipFill>
-                  <pic:spPr bwMode="auto">
-                    <a:xfrm>
-                      <a:off x="0" y="0"/>
-                      <a:ext cx="6152127" cy="1859412"/>
-                    </a:xfrm>
-                    <a:prstGeom prst="rect">
-                      <a:avLst/>
-                    </a:prstGeom>
-                    <a:ln>
-                      <a:noFill/>
-                    </a:ln>
-                    <a:extLst>
-                      <a:ext uri="{53640926-AAD7-44D8-BBD7-CCE9431645EC}">
-                        <a14:shadowObscured xmlns:a14="http://schemas.microsoft.com/office/drawing/2010/main"/>
-                      </a:ext>
-                    </a:extLst>
-                  </pic:spPr>
-                </pic:pic>
-              </a:graphicData>
-            </a:graphic>
-          </wp:inline>
-        </w:drawing>
-      </w:r>
-    </w:p>
-    <w:p>
-      <w:pPr>
-        <w:jc w:val="both"/>
-      </w:pPr>
-    </w:p>
-    <w:p>
-      <w:pPr>
-        <w:ind w:firstLine="720"/>
-        <w:jc w:val="both"/>
-      </w:pPr>
-      <w:r>
-        <w:t>Now click on “Links” in the admin panel and all the existing links appear. Click on import option. Upload the “data.xlsx” file and select the file type as xlsx. After clicking on submit option a preview appears. If you are satisfied then click on “Confirm Import”. All the links will be added to the database and they will be displayed on the website.</w:t>
-      </w:r>
-    </w:p>
-    <w:p>
-      <w:pPr>
-        <w:jc w:val="both"/>
-      </w:pPr>
-      <w:r>
-        <w:t>Now run the following command in the command prompt which runs a local server.</w:t>
-      </w:r>
-    </w:p>
-    <w:p>
-      <w:pPr>
-        <w:jc w:val="both"/>
-        <w:rPr>
-          <w:i/>
-          <w:iCs/>
-        </w:rPr>
-      </w:pPr>
-      <w:r>
-        <w:rPr>
-          <w:i/>
-          <w:iCs/>
-        </w:rPr>
-        <w:lastRenderedPageBreak/>
-        <w:tab/>
-        <w:t>python manage.py runserver</w:t>
-      </w:r>
-    </w:p>
-    <w:p>
-      <w:pPr>
-        <w:ind w:firstLine="720"/>
-        <w:jc w:val="both"/>
-      </w:pPr>
-      <w:r>
-        <w:t xml:space="preserve">Now open </w:t>
-      </w:r>
-      <w:hyperlink r:id="rId19" w:history="1">
         <w:r>
           <w:rPr>
             <w:rStyle w:val="Hyperlink"/>
@@ -7896,6 +5319,15 @@
       <w:r>
         <w:t xml:space="preserve"> in any web browser. The webpage with all the technique links, their mitigations, detections and their keywords are shown. </w:t>
       </w:r>
+      <w:r>
+        <w:t>You can add or remove bad words and re</w:t>
+      </w:r>
+      <w:r>
+        <w:t>-</w:t>
+      </w:r>
+      <w:r>
+        <w:t>run the extraction process in the website.</w:t>
+      </w:r>
     </w:p>
     <w:p>
       <w:pPr>
@@ -7937,7 +5369,7 @@
     </w:p>
     <w:p/>
     <w:sectPr>
-      <w:headerReference w:type="default" r:id="rId20"/>
+      <w:headerReference w:type="default" r:id="rId17"/>
       <w:pgSz w:w="11906" w:h="16838"/>
       <w:pgMar w:top="1440" w:right="1440" w:bottom="1440" w:left="1440" w:header="720" w:footer="720" w:gutter="0"/>
       <w:pgNumType w:start="1"/>
